--- a/3semestr/YAIP/lab9/ЛР9.docx
+++ b/3semestr/YAIP/lab9/ЛР9.docx
@@ -90,7 +90,7 @@
                           </pic:cNvPicPr>
                         </pic:nvPicPr>
                         <pic:blipFill>
-                          <a:blip r:embed="rId6" cstate="print"/>
+                          <a:blip r:embed="rId8" cstate="print"/>
                           <a:srcRect/>
                           <a:stretch>
                             <a:fillRect/>
@@ -421,7 +421,17 @@
           <w:szCs w:val="28"/>
           <w:lang w:eastAsia="ru-RU"/>
         </w:rPr>
-        <w:t xml:space="preserve">НАПРАВЛЕНИЕ ПОДГОТОВКИ  </w:t>
+        <w:t xml:space="preserve">НАПРАВЛЕНИЕ </w:t>
+      </w:r>
+      <w:proofErr w:type="gramStart"/>
+      <w:r>
+        <w:rPr>
+          <w:rFonts w:ascii="Times New Roman" w:eastAsia="Times New Roman" w:hAnsi="Times New Roman" w:cs="Times New Roman"/>
+          <w:sz w:val="28"/>
+          <w:szCs w:val="28"/>
+          <w:lang w:eastAsia="ru-RU"/>
+        </w:rPr>
+        <w:t xml:space="preserve">ПОДГОТОВКИ  </w:t>
       </w:r>
       <w:r>
         <w:rPr>
@@ -443,6 +453,7 @@
         </w:rPr>
         <w:t>3</w:t>
       </w:r>
+      <w:proofErr w:type="gramEnd"/>
       <w:r>
         <w:rPr>
           <w:rFonts w:ascii="Times New Roman" w:eastAsia="Times New Roman" w:hAnsi="Times New Roman" w:cs="Times New Roman"/>
@@ -763,13 +774,13 @@
               </wp:anchor>
             </w:drawing>
           </mc:Choice>
-          <mc:Fallback xmlns:w16sdtdh="http://schemas.microsoft.com/office/word/2020/wordml/sdtdatahash" xmlns:oel="http://schemas.microsoft.com/office/2019/extlst">
+          <mc:Fallback>
             <w:pict>
               <v:shapetype w14:anchorId="7CD5FAA9" id="_x0000_t202" coordsize="21600,21600" o:spt="202" path="m,l,21600r21600,l21600,xe">
                 <v:stroke joinstyle="miter"/>
                 <v:path gradientshapeok="t" o:connecttype="rect"/>
               </v:shapetype>
-              <v:shape id="Надпись 6" o:spid="_x0000_s1026" type="#_x0000_t202" style="position:absolute;left:0;text-align:left;margin-left:4.1pt;margin-top:10.75pt;width:85.9pt;height:23.25pt;z-index:251660288;visibility:visible;mso-wrap-style:square;mso-width-percent:0;mso-height-percent:0;mso-wrap-distance-left:9pt;mso-wrap-distance-top:0;mso-wrap-distance-right:9pt;mso-wrap-distance-bottom:0;mso-position-horizontal:absolute;mso-position-horizontal-relative:text;mso-position-vertical:absolute;mso-position-vertical-relative:text;mso-width-percent:0;mso-height-percent:0;mso-width-relative:page;mso-height-relative:page;v-text-anchor:top" o:gfxdata="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" stroked="f">
+              <v:shape id="Надпись 6" o:spid="_x0000_s1026" type="#_x0000_t202" style="position:absolute;left:0;text-align:left;margin-left:4.1pt;margin-top:10.75pt;width:85.9pt;height:23.25pt;z-index:251660288;visibility:visible;mso-wrap-style:square;mso-width-percent:0;mso-height-percent:0;mso-wrap-distance-left:9pt;mso-wrap-distance-top:0;mso-wrap-distance-right:9pt;mso-wrap-distance-bottom:0;mso-position-horizontal:absolute;mso-position-horizontal-relative:text;mso-position-vertical:absolute;mso-position-vertical-relative:text;mso-width-percent:0;mso-height-percent:0;mso-width-relative:page;mso-height-relative:page;v-text-anchor:top" o:gfxdata="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" stroked="f">
                 <v:textbox>
                   <w:txbxContent>
                     <w:p>
@@ -950,6 +961,7 @@
           <w:lang w:eastAsia="ru-RU"/>
         </w:rPr>
       </w:pPr>
+      <w:bookmarkStart w:id="0" w:name="_GoBack"/>
       <w:r>
         <w:rPr>
           <w:rFonts w:ascii="Times New Roman" w:eastAsia="Times New Roman" w:hAnsi="Times New Roman" w:cs="Times New Roman"/>
@@ -975,7 +987,7 @@
                 <wp:cNvGraphicFramePr/>
                 <a:graphic xmlns:a="http://schemas.openxmlformats.org/drawingml/2006/main">
                   <a:graphicData uri="http://schemas.microsoft.com/office/word/2010/wordprocessingInk">
-                    <w14:contentPart bwMode="auto" r:id="rId7">
+                    <w14:contentPart bwMode="auto" r:id="rId9">
                       <w14:nvContentPartPr>
                         <w14:cNvContentPartPr/>
                       </w14:nvContentPartPr>
@@ -991,7 +1003,7 @@
           </mc:Choice>
           <mc:Fallback>
             <w:pict>
-              <v:shapetype w14:anchorId="5E35DED6" id="_x0000_t75" coordsize="21600,21600" o:spt="75" o:preferrelative="t" path="m@4@5l@4@11@9@11@9@5xe" filled="f" stroked="f">
+              <v:shapetype w14:anchorId="5EA7E8BC" id="_x0000_t75" coordsize="21600,21600" o:spt="75" o:preferrelative="t" path="m@4@5l@4@11@9@11@9@5xe" filled="f" stroked="f">
                 <v:stroke joinstyle="miter"/>
                 <v:formulas>
                   <v:f eqn="if lineDrawn pixelLineWidth 0"/>
@@ -1011,7 +1023,7 @@
                 <o:lock v:ext="edit" aspectratio="t"/>
               </v:shapetype>
               <v:shape id="Рукописный ввод 6" o:spid="_x0000_s1026" type="#_x0000_t75" style="position:absolute;margin-left:236.3pt;margin-top:5.7pt;width:24.15pt;height:19.25pt;z-index:251670528;visibility:visible;mso-wrap-style:square;mso-wrap-distance-left:9pt;mso-wrap-distance-top:0;mso-wrap-distance-right:9pt;mso-wrap-distance-bottom:0;mso-position-horizontal:absolute;mso-position-horizontal-relative:text;mso-position-vertical:absolute;mso-position-vertical-relative:text" o:gfxdata="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">
-                <v:imagedata r:id="rId8" o:title=""/>
+                <v:imagedata r:id="rId10" o:title=""/>
               </v:shape>
             </w:pict>
           </mc:Fallback>
@@ -1042,7 +1054,7 @@
                 <wp:cNvGraphicFramePr/>
                 <a:graphic xmlns:a="http://schemas.openxmlformats.org/drawingml/2006/main">
                   <a:graphicData uri="http://schemas.microsoft.com/office/word/2010/wordprocessingInk">
-                    <w14:contentPart bwMode="auto" r:id="rId9">
+                    <w14:contentPart bwMode="auto" r:id="rId11">
                       <w14:nvContentPartPr>
                         <w14:cNvContentPartPr/>
                       </w14:nvContentPartPr>
@@ -1058,13 +1070,14 @@
           </mc:Choice>
           <mc:Fallback>
             <w:pict>
-              <v:shape w14:anchorId="7728C1ED" id="Рукописный ввод 5" o:spid="_x0000_s1026" type="#_x0000_t75" style="position:absolute;margin-left:236.3pt;margin-top:-3.9pt;width:46.2pt;height:35.2pt;z-index:251669504;visibility:visible;mso-wrap-style:square;mso-wrap-distance-left:9pt;mso-wrap-distance-top:0;mso-wrap-distance-right:9pt;mso-wrap-distance-bottom:0;mso-position-horizontal:absolute;mso-position-horizontal-relative:text;mso-position-vertical:absolute;mso-position-vertical-relative:text" o:gfxdata="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">
-                <v:imagedata r:id="rId10" o:title=""/>
+              <v:shape w14:anchorId="7067FF45" id="Рукописный ввод 5" o:spid="_x0000_s1026" type="#_x0000_t75" style="position:absolute;margin-left:236.3pt;margin-top:-3.9pt;width:46.2pt;height:35.2pt;z-index:251669504;visibility:visible;mso-wrap-style:square;mso-wrap-distance-left:9pt;mso-wrap-distance-top:0;mso-wrap-distance-right:9pt;mso-wrap-distance-bottom:0;mso-position-horizontal:absolute;mso-position-horizontal-relative:text;mso-position-vertical:absolute;mso-position-vertical-relative:text" o:gfxdata="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">
+                <v:imagedata r:id="rId12" o:title=""/>
               </v:shape>
             </w:pict>
           </mc:Fallback>
         </mc:AlternateContent>
       </w:r>
+      <w:bookmarkEnd w:id="0"/>
     </w:p>
     <w:tbl>
       <w:tblPr>
@@ -1873,7 +1886,7 @@
                     <pic:cNvPicPr/>
                   </pic:nvPicPr>
                   <pic:blipFill>
-                    <a:blip r:embed="rId11"/>
+                    <a:blip r:embed="rId13"/>
                     <a:stretch>
                       <a:fillRect/>
                     </a:stretch>
@@ -1933,7 +1946,7 @@
                     <pic:cNvPicPr/>
                   </pic:nvPicPr>
                   <pic:blipFill>
-                    <a:blip r:embed="rId12"/>
+                    <a:blip r:embed="rId14"/>
                     <a:stretch>
                       <a:fillRect/>
                     </a:stretch>
@@ -2002,7 +2015,61 @@
           <w:sz w:val="28"/>
           <w:szCs w:val="28"/>
         </w:rPr>
-        <w:t>углубление теоретических сведений о принципах работы асинхронного веб-интерфейса и получение практических навыков создания веб-приложения с использованием средств Ruby on Rails и технологии AJAX.</w:t>
+        <w:t xml:space="preserve">углубление теоретических сведений о принципах работы асинхронного веб-интерфейса и получение практических навыков создания веб-приложения с использованием средств </w:t>
+      </w:r>
+      <w:proofErr w:type="spellStart"/>
+      <w:r>
+        <w:rPr>
+          <w:rFonts w:ascii="Times New Roman" w:hAnsi="Times New Roman" w:cs="Times New Roman"/>
+          <w:sz w:val="28"/>
+          <w:szCs w:val="28"/>
+        </w:rPr>
+        <w:t>Ruby</w:t>
+      </w:r>
+      <w:proofErr w:type="spellEnd"/>
+      <w:r>
+        <w:rPr>
+          <w:rFonts w:ascii="Times New Roman" w:hAnsi="Times New Roman" w:cs="Times New Roman"/>
+          <w:sz w:val="28"/>
+          <w:szCs w:val="28"/>
+        </w:rPr>
+        <w:t xml:space="preserve"> </w:t>
+      </w:r>
+      <w:proofErr w:type="spellStart"/>
+      <w:r>
+        <w:rPr>
+          <w:rFonts w:ascii="Times New Roman" w:hAnsi="Times New Roman" w:cs="Times New Roman"/>
+          <w:sz w:val="28"/>
+          <w:szCs w:val="28"/>
+        </w:rPr>
+        <w:t>on</w:t>
+      </w:r>
+      <w:proofErr w:type="spellEnd"/>
+      <w:r>
+        <w:rPr>
+          <w:rFonts w:ascii="Times New Roman" w:hAnsi="Times New Roman" w:cs="Times New Roman"/>
+          <w:sz w:val="28"/>
+          <w:szCs w:val="28"/>
+        </w:rPr>
+        <w:t xml:space="preserve"> </w:t>
+      </w:r>
+      <w:proofErr w:type="spellStart"/>
+      <w:r>
+        <w:rPr>
+          <w:rFonts w:ascii="Times New Roman" w:hAnsi="Times New Roman" w:cs="Times New Roman"/>
+          <w:sz w:val="28"/>
+          <w:szCs w:val="28"/>
+        </w:rPr>
+        <w:t>Rails</w:t>
+      </w:r>
+      <w:proofErr w:type="spellEnd"/>
+      <w:r>
+        <w:rPr>
+          <w:rFonts w:ascii="Times New Roman" w:hAnsi="Times New Roman" w:cs="Times New Roman"/>
+          <w:sz w:val="28"/>
+          <w:szCs w:val="28"/>
+        </w:rPr>
+        <w:t xml:space="preserve"> и технологии AJAX.</w:t>
       </w:r>
     </w:p>
     <w:p>
@@ -2030,6 +2097,7 @@
           <w:lang w:val="en-US"/>
         </w:rPr>
       </w:pPr>
+      <w:proofErr w:type="spellStart"/>
       <w:r>
         <w:rPr>
           <w:rFonts w:ascii="Times New Roman" w:hAnsi="Times New Roman" w:cs="Times New Roman"/>
@@ -2054,6 +2122,7 @@
         </w:rPr>
         <w:t>_controller.rb</w:t>
       </w:r>
+      <w:proofErr w:type="spellEnd"/>
     </w:p>
     <w:p>
       <w:pPr>
@@ -2098,7 +2167,33 @@
           <w:lang w:val="en-US" w:eastAsia="ru-RU"/>
           <w14:ligatures w14:val="none"/>
         </w:rPr>
-        <w:t># frozen_string_literal: true</w:t>
+        <w:t xml:space="preserve"># </w:t>
+      </w:r>
+      <w:proofErr w:type="spellStart"/>
+      <w:r>
+        <w:rPr>
+          <w:rFonts w:ascii="Times New Roman" w:eastAsia="Times New Roman" w:hAnsi="Times New Roman" w:cs="Times New Roman"/>
+          <w:color w:val="212529"/>
+          <w:kern w:val="0"/>
+          <w:sz w:val="28"/>
+          <w:szCs w:val="28"/>
+          <w:lang w:val="en-US" w:eastAsia="ru-RU"/>
+          <w14:ligatures w14:val="none"/>
+        </w:rPr>
+        <w:t>frozen_string_literal</w:t>
+      </w:r>
+      <w:proofErr w:type="spellEnd"/>
+      <w:r>
+        <w:rPr>
+          <w:rFonts w:ascii="Times New Roman" w:eastAsia="Times New Roman" w:hAnsi="Times New Roman" w:cs="Times New Roman"/>
+          <w:color w:val="212529"/>
+          <w:kern w:val="0"/>
+          <w:sz w:val="28"/>
+          <w:szCs w:val="28"/>
+          <w:lang w:val="en-US" w:eastAsia="ru-RU"/>
+          <w14:ligatures w14:val="none"/>
+        </w:rPr>
+        <w:t>: true</w:t>
       </w:r>
     </w:p>
     <w:p>
@@ -2144,8 +2239,48 @@
           <w:lang w:val="en-US" w:eastAsia="ru-RU"/>
           <w14:ligatures w14:val="none"/>
         </w:rPr>
-        <w:t>class SequencesController &lt; ApplicationController</w:t>
-      </w:r>
+        <w:t xml:space="preserve">class </w:t>
+      </w:r>
+      <w:proofErr w:type="spellStart"/>
+      <w:r>
+        <w:rPr>
+          <w:rFonts w:ascii="Times New Roman" w:eastAsia="Times New Roman" w:hAnsi="Times New Roman" w:cs="Times New Roman"/>
+          <w:color w:val="212529"/>
+          <w:kern w:val="0"/>
+          <w:sz w:val="28"/>
+          <w:szCs w:val="28"/>
+          <w:lang w:val="en-US" w:eastAsia="ru-RU"/>
+          <w14:ligatures w14:val="none"/>
+        </w:rPr>
+        <w:t>SequencesController</w:t>
+      </w:r>
+      <w:proofErr w:type="spellEnd"/>
+      <w:r>
+        <w:rPr>
+          <w:rFonts w:ascii="Times New Roman" w:eastAsia="Times New Roman" w:hAnsi="Times New Roman" w:cs="Times New Roman"/>
+          <w:color w:val="212529"/>
+          <w:kern w:val="0"/>
+          <w:sz w:val="28"/>
+          <w:szCs w:val="28"/>
+          <w:lang w:val="en-US" w:eastAsia="ru-RU"/>
+          <w14:ligatures w14:val="none"/>
+        </w:rPr>
+        <w:t xml:space="preserve"> &lt; </w:t>
+      </w:r>
+      <w:proofErr w:type="spellStart"/>
+      <w:r>
+        <w:rPr>
+          <w:rFonts w:ascii="Times New Roman" w:eastAsia="Times New Roman" w:hAnsi="Times New Roman" w:cs="Times New Roman"/>
+          <w:color w:val="212529"/>
+          <w:kern w:val="0"/>
+          <w:sz w:val="28"/>
+          <w:szCs w:val="28"/>
+          <w:lang w:val="en-US" w:eastAsia="ru-RU"/>
+          <w14:ligatures w14:val="none"/>
+        </w:rPr>
+        <w:t>ApplicationController</w:t>
+      </w:r>
+      <w:proofErr w:type="spellEnd"/>
     </w:p>
     <w:p>
       <w:pPr>
@@ -2308,7 +2443,33 @@
           <w:lang w:eastAsia="ru-RU"/>
           <w14:ligatures w14:val="none"/>
         </w:rPr>
-        <w:t xml:space="preserve"> = []  # Самая длинная подпоследовательность</w:t>
+        <w:t xml:space="preserve"> = </w:t>
+      </w:r>
+      <w:proofErr w:type="gramStart"/>
+      <w:r>
+        <w:rPr>
+          <w:rFonts w:ascii="Times New Roman" w:eastAsia="Times New Roman" w:hAnsi="Times New Roman" w:cs="Times New Roman"/>
+          <w:color w:val="212529"/>
+          <w:kern w:val="0"/>
+          <w:sz w:val="28"/>
+          <w:szCs w:val="28"/>
+          <w:lang w:eastAsia="ru-RU"/>
+          <w14:ligatures w14:val="none"/>
+        </w:rPr>
+        <w:t>[]  #</w:t>
+      </w:r>
+      <w:proofErr w:type="gramEnd"/>
+      <w:r>
+        <w:rPr>
+          <w:rFonts w:ascii="Times New Roman" w:eastAsia="Times New Roman" w:hAnsi="Times New Roman" w:cs="Times New Roman"/>
+          <w:color w:val="212529"/>
+          <w:kern w:val="0"/>
+          <w:sz w:val="28"/>
+          <w:szCs w:val="28"/>
+          <w:lang w:eastAsia="ru-RU"/>
+          <w14:ligatures w14:val="none"/>
+        </w:rPr>
+        <w:t xml:space="preserve"> Самая длинная подпоследовательность</w:t>
       </w:r>
     </w:p>
     <w:p>
@@ -2402,7 +2563,33 @@
           <w:lang w:eastAsia="ru-RU"/>
           <w14:ligatures w14:val="none"/>
         </w:rPr>
-        <w:t xml:space="preserve"> = []  # Текущая подпоследовательность</w:t>
+        <w:t xml:space="preserve"> = </w:t>
+      </w:r>
+      <w:proofErr w:type="gramStart"/>
+      <w:r>
+        <w:rPr>
+          <w:rFonts w:ascii="Times New Roman" w:eastAsia="Times New Roman" w:hAnsi="Times New Roman" w:cs="Times New Roman"/>
+          <w:color w:val="212529"/>
+          <w:kern w:val="0"/>
+          <w:sz w:val="28"/>
+          <w:szCs w:val="28"/>
+          <w:lang w:eastAsia="ru-RU"/>
+          <w14:ligatures w14:val="none"/>
+        </w:rPr>
+        <w:t>[]  #</w:t>
+      </w:r>
+      <w:proofErr w:type="gramEnd"/>
+      <w:r>
+        <w:rPr>
+          <w:rFonts w:ascii="Times New Roman" w:eastAsia="Times New Roman" w:hAnsi="Times New Roman" w:cs="Times New Roman"/>
+          <w:color w:val="212529"/>
+          <w:kern w:val="0"/>
+          <w:sz w:val="28"/>
+          <w:szCs w:val="28"/>
+          <w:lang w:eastAsia="ru-RU"/>
+          <w14:ligatures w14:val="none"/>
+        </w:rPr>
+        <w:t xml:space="preserve"> Текущая подпоследовательность</w:t>
       </w:r>
     </w:p>
     <w:p>
@@ -2554,7 +2741,33 @@
           <w:lang w:val="en-US" w:eastAsia="ru-RU"/>
           <w14:ligatures w14:val="none"/>
         </w:rPr>
-        <w:t># unless params[:v2].nil?</w:t>
+        <w:t># unless params</w:t>
+      </w:r>
+      <w:proofErr w:type="gramStart"/>
+      <w:r>
+        <w:rPr>
+          <w:rFonts w:ascii="Times New Roman" w:eastAsia="Times New Roman" w:hAnsi="Times New Roman" w:cs="Times New Roman"/>
+          <w:color w:val="212529"/>
+          <w:kern w:val="0"/>
+          <w:sz w:val="28"/>
+          <w:szCs w:val="28"/>
+          <w:lang w:val="en-US" w:eastAsia="ru-RU"/>
+          <w14:ligatures w14:val="none"/>
+        </w:rPr>
+        <w:t>[:v</w:t>
+      </w:r>
+      <w:proofErr w:type="gramEnd"/>
+      <w:r>
+        <w:rPr>
+          <w:rFonts w:ascii="Times New Roman" w:eastAsia="Times New Roman" w:hAnsi="Times New Roman" w:cs="Times New Roman"/>
+          <w:color w:val="212529"/>
+          <w:kern w:val="0"/>
+          <w:sz w:val="28"/>
+          <w:szCs w:val="28"/>
+          <w:lang w:val="en-US" w:eastAsia="ru-RU"/>
+          <w14:ligatures w14:val="none"/>
+        </w:rPr>
+        <w:t>2].nil?</w:t>
       </w:r>
     </w:p>
     <w:p>
@@ -2600,7 +2813,59 @@
           <w:lang w:val="en-US" w:eastAsia="ru-RU"/>
           <w14:ligatures w14:val="none"/>
         </w:rPr>
-        <w:t xml:space="preserve">    sequence = params[:v2]&amp;.split(' ')&amp;.map(&amp;:to_i)</w:t>
+        <w:t xml:space="preserve">    sequence = params</w:t>
+      </w:r>
+      <w:proofErr w:type="gramStart"/>
+      <w:r>
+        <w:rPr>
+          <w:rFonts w:ascii="Times New Roman" w:eastAsia="Times New Roman" w:hAnsi="Times New Roman" w:cs="Times New Roman"/>
+          <w:color w:val="212529"/>
+          <w:kern w:val="0"/>
+          <w:sz w:val="28"/>
+          <w:szCs w:val="28"/>
+          <w:lang w:val="en-US" w:eastAsia="ru-RU"/>
+          <w14:ligatures w14:val="none"/>
+        </w:rPr>
+        <w:t>[:v</w:t>
+      </w:r>
+      <w:proofErr w:type="gramEnd"/>
+      <w:r>
+        <w:rPr>
+          <w:rFonts w:ascii="Times New Roman" w:eastAsia="Times New Roman" w:hAnsi="Times New Roman" w:cs="Times New Roman"/>
+          <w:color w:val="212529"/>
+          <w:kern w:val="0"/>
+          <w:sz w:val="28"/>
+          <w:szCs w:val="28"/>
+          <w:lang w:val="en-US" w:eastAsia="ru-RU"/>
+          <w14:ligatures w14:val="none"/>
+        </w:rPr>
+        <w:t>2]&amp;.split(' ')&amp;.map(&amp;:</w:t>
+      </w:r>
+      <w:proofErr w:type="spellStart"/>
+      <w:r>
+        <w:rPr>
+          <w:rFonts w:ascii="Times New Roman" w:eastAsia="Times New Roman" w:hAnsi="Times New Roman" w:cs="Times New Roman"/>
+          <w:color w:val="212529"/>
+          <w:kern w:val="0"/>
+          <w:sz w:val="28"/>
+          <w:szCs w:val="28"/>
+          <w:lang w:val="en-US" w:eastAsia="ru-RU"/>
+          <w14:ligatures w14:val="none"/>
+        </w:rPr>
+        <w:t>to_i</w:t>
+      </w:r>
+      <w:proofErr w:type="spellEnd"/>
+      <w:r>
+        <w:rPr>
+          <w:rFonts w:ascii="Times New Roman" w:eastAsia="Times New Roman" w:hAnsi="Times New Roman" w:cs="Times New Roman"/>
+          <w:color w:val="212529"/>
+          <w:kern w:val="0"/>
+          <w:sz w:val="28"/>
+          <w:szCs w:val="28"/>
+          <w:lang w:val="en-US" w:eastAsia="ru-RU"/>
+          <w14:ligatures w14:val="none"/>
+        </w:rPr>
+        <w:t>)</w:t>
       </w:r>
     </w:p>
     <w:p>
@@ -2646,7 +2911,47 @@
           <w:lang w:val="en-US" w:eastAsia="ru-RU"/>
           <w14:ligatures w14:val="none"/>
         </w:rPr>
-        <w:t xml:space="preserve">    sequence&amp;.each do |number|</w:t>
+        <w:t xml:space="preserve">    </w:t>
+      </w:r>
+      <w:proofErr w:type="spellStart"/>
+      <w:r>
+        <w:rPr>
+          <w:rFonts w:ascii="Times New Roman" w:eastAsia="Times New Roman" w:hAnsi="Times New Roman" w:cs="Times New Roman"/>
+          <w:color w:val="212529"/>
+          <w:kern w:val="0"/>
+          <w:sz w:val="28"/>
+          <w:szCs w:val="28"/>
+          <w:lang w:val="en-US" w:eastAsia="ru-RU"/>
+          <w14:ligatures w14:val="none"/>
+        </w:rPr>
+        <w:t>sequence</w:t>
+      </w:r>
+      <w:proofErr w:type="gramStart"/>
+      <w:r>
+        <w:rPr>
+          <w:rFonts w:ascii="Times New Roman" w:eastAsia="Times New Roman" w:hAnsi="Times New Roman" w:cs="Times New Roman"/>
+          <w:color w:val="212529"/>
+          <w:kern w:val="0"/>
+          <w:sz w:val="28"/>
+          <w:szCs w:val="28"/>
+          <w:lang w:val="en-US" w:eastAsia="ru-RU"/>
+          <w14:ligatures w14:val="none"/>
+        </w:rPr>
+        <w:t>&amp;.each</w:t>
+      </w:r>
+      <w:proofErr w:type="spellEnd"/>
+      <w:proofErr w:type="gramEnd"/>
+      <w:r>
+        <w:rPr>
+          <w:rFonts w:ascii="Times New Roman" w:eastAsia="Times New Roman" w:hAnsi="Times New Roman" w:cs="Times New Roman"/>
+          <w:color w:val="212529"/>
+          <w:kern w:val="0"/>
+          <w:sz w:val="28"/>
+          <w:szCs w:val="28"/>
+          <w:lang w:val="en-US" w:eastAsia="ru-RU"/>
+          <w14:ligatures w14:val="none"/>
+        </w:rPr>
+        <w:t xml:space="preserve"> do |number|</w:t>
       </w:r>
     </w:p>
     <w:p>
@@ -2692,7 +2997,59 @@
           <w:lang w:val="en-US" w:eastAsia="ru-RU"/>
           <w14:ligatures w14:val="none"/>
         </w:rPr>
-        <w:t xml:space="preserve">      if (Math.sqrt(number) % 1).zero?</w:t>
+        <w:t xml:space="preserve">      if (</w:t>
+      </w:r>
+      <w:proofErr w:type="spellStart"/>
+      <w:r>
+        <w:rPr>
+          <w:rFonts w:ascii="Times New Roman" w:eastAsia="Times New Roman" w:hAnsi="Times New Roman" w:cs="Times New Roman"/>
+          <w:color w:val="212529"/>
+          <w:kern w:val="0"/>
+          <w:sz w:val="28"/>
+          <w:szCs w:val="28"/>
+          <w:lang w:val="en-US" w:eastAsia="ru-RU"/>
+          <w14:ligatures w14:val="none"/>
+        </w:rPr>
+        <w:t>Math.sqrt</w:t>
+      </w:r>
+      <w:proofErr w:type="spellEnd"/>
+      <w:r>
+        <w:rPr>
+          <w:rFonts w:ascii="Times New Roman" w:eastAsia="Times New Roman" w:hAnsi="Times New Roman" w:cs="Times New Roman"/>
+          <w:color w:val="212529"/>
+          <w:kern w:val="0"/>
+          <w:sz w:val="28"/>
+          <w:szCs w:val="28"/>
+          <w:lang w:val="en-US" w:eastAsia="ru-RU"/>
+          <w14:ligatures w14:val="none"/>
+        </w:rPr>
+        <w:t>(number) % 1</w:t>
+      </w:r>
+      <w:proofErr w:type="gramStart"/>
+      <w:r>
+        <w:rPr>
+          <w:rFonts w:ascii="Times New Roman" w:eastAsia="Times New Roman" w:hAnsi="Times New Roman" w:cs="Times New Roman"/>
+          <w:color w:val="212529"/>
+          <w:kern w:val="0"/>
+          <w:sz w:val="28"/>
+          <w:szCs w:val="28"/>
+          <w:lang w:val="en-US" w:eastAsia="ru-RU"/>
+          <w14:ligatures w14:val="none"/>
+        </w:rPr>
+        <w:t>).zero</w:t>
+      </w:r>
+      <w:proofErr w:type="gramEnd"/>
+      <w:r>
+        <w:rPr>
+          <w:rFonts w:ascii="Times New Roman" w:eastAsia="Times New Roman" w:hAnsi="Times New Roman" w:cs="Times New Roman"/>
+          <w:color w:val="212529"/>
+          <w:kern w:val="0"/>
+          <w:sz w:val="28"/>
+          <w:szCs w:val="28"/>
+          <w:lang w:val="en-US" w:eastAsia="ru-RU"/>
+          <w14:ligatures w14:val="none"/>
+        </w:rPr>
+        <w:t>?</w:t>
       </w:r>
     </w:p>
     <w:p>
@@ -3009,18 +3366,112 @@
         </w:rPr>
         <w:t xml:space="preserve">        </w:t>
       </w:r>
-      <w:r>
-        <w:rPr>
-          <w:rFonts w:ascii="Times New Roman" w:eastAsia="Times New Roman" w:hAnsi="Times New Roman" w:cs="Times New Roman"/>
-          <w:color w:val="212529"/>
-          <w:kern w:val="0"/>
-          <w:sz w:val="28"/>
-          <w:szCs w:val="28"/>
-          <w:lang w:val="en-US" w:eastAsia="ru-RU"/>
-          <w14:ligatures w14:val="none"/>
-        </w:rPr>
-        <w:t>longest_subsequence = current_subsequence.clone if current_subsequence.length &gt; longest_subsequence.length</w:t>
-      </w:r>
+      <w:proofErr w:type="spellStart"/>
+      <w:r>
+        <w:rPr>
+          <w:rFonts w:ascii="Times New Roman" w:eastAsia="Times New Roman" w:hAnsi="Times New Roman" w:cs="Times New Roman"/>
+          <w:color w:val="212529"/>
+          <w:kern w:val="0"/>
+          <w:sz w:val="28"/>
+          <w:szCs w:val="28"/>
+          <w:lang w:val="en-US" w:eastAsia="ru-RU"/>
+          <w14:ligatures w14:val="none"/>
+        </w:rPr>
+        <w:t>longest_subsequence</w:t>
+      </w:r>
+      <w:proofErr w:type="spellEnd"/>
+      <w:r>
+        <w:rPr>
+          <w:rFonts w:ascii="Times New Roman" w:eastAsia="Times New Roman" w:hAnsi="Times New Roman" w:cs="Times New Roman"/>
+          <w:color w:val="212529"/>
+          <w:kern w:val="0"/>
+          <w:sz w:val="28"/>
+          <w:szCs w:val="28"/>
+          <w:lang w:val="en-US" w:eastAsia="ru-RU"/>
+          <w14:ligatures w14:val="none"/>
+        </w:rPr>
+        <w:t xml:space="preserve"> = </w:t>
+      </w:r>
+      <w:proofErr w:type="spellStart"/>
+      <w:r>
+        <w:rPr>
+          <w:rFonts w:ascii="Times New Roman" w:eastAsia="Times New Roman" w:hAnsi="Times New Roman" w:cs="Times New Roman"/>
+          <w:color w:val="212529"/>
+          <w:kern w:val="0"/>
+          <w:sz w:val="28"/>
+          <w:szCs w:val="28"/>
+          <w:lang w:val="en-US" w:eastAsia="ru-RU"/>
+          <w14:ligatures w14:val="none"/>
+        </w:rPr>
+        <w:t>current_</w:t>
+      </w:r>
+      <w:proofErr w:type="gramStart"/>
+      <w:r>
+        <w:rPr>
+          <w:rFonts w:ascii="Times New Roman" w:eastAsia="Times New Roman" w:hAnsi="Times New Roman" w:cs="Times New Roman"/>
+          <w:color w:val="212529"/>
+          <w:kern w:val="0"/>
+          <w:sz w:val="28"/>
+          <w:szCs w:val="28"/>
+          <w:lang w:val="en-US" w:eastAsia="ru-RU"/>
+          <w14:ligatures w14:val="none"/>
+        </w:rPr>
+        <w:t>subsequence.clone</w:t>
+      </w:r>
+      <w:proofErr w:type="spellEnd"/>
+      <w:proofErr w:type="gramEnd"/>
+      <w:r>
+        <w:rPr>
+          <w:rFonts w:ascii="Times New Roman" w:eastAsia="Times New Roman" w:hAnsi="Times New Roman" w:cs="Times New Roman"/>
+          <w:color w:val="212529"/>
+          <w:kern w:val="0"/>
+          <w:sz w:val="28"/>
+          <w:szCs w:val="28"/>
+          <w:lang w:val="en-US" w:eastAsia="ru-RU"/>
+          <w14:ligatures w14:val="none"/>
+        </w:rPr>
+        <w:t xml:space="preserve"> if </w:t>
+      </w:r>
+      <w:proofErr w:type="spellStart"/>
+      <w:r>
+        <w:rPr>
+          <w:rFonts w:ascii="Times New Roman" w:eastAsia="Times New Roman" w:hAnsi="Times New Roman" w:cs="Times New Roman"/>
+          <w:color w:val="212529"/>
+          <w:kern w:val="0"/>
+          <w:sz w:val="28"/>
+          <w:szCs w:val="28"/>
+          <w:lang w:val="en-US" w:eastAsia="ru-RU"/>
+          <w14:ligatures w14:val="none"/>
+        </w:rPr>
+        <w:t>current_subsequence.length</w:t>
+      </w:r>
+      <w:proofErr w:type="spellEnd"/>
+      <w:r>
+        <w:rPr>
+          <w:rFonts w:ascii="Times New Roman" w:eastAsia="Times New Roman" w:hAnsi="Times New Roman" w:cs="Times New Roman"/>
+          <w:color w:val="212529"/>
+          <w:kern w:val="0"/>
+          <w:sz w:val="28"/>
+          <w:szCs w:val="28"/>
+          <w:lang w:val="en-US" w:eastAsia="ru-RU"/>
+          <w14:ligatures w14:val="none"/>
+        </w:rPr>
+        <w:t xml:space="preserve"> &gt; </w:t>
+      </w:r>
+      <w:proofErr w:type="spellStart"/>
+      <w:r>
+        <w:rPr>
+          <w:rFonts w:ascii="Times New Roman" w:eastAsia="Times New Roman" w:hAnsi="Times New Roman" w:cs="Times New Roman"/>
+          <w:color w:val="212529"/>
+          <w:kern w:val="0"/>
+          <w:sz w:val="28"/>
+          <w:szCs w:val="28"/>
+          <w:lang w:val="en-US" w:eastAsia="ru-RU"/>
+          <w14:ligatures w14:val="none"/>
+        </w:rPr>
+        <w:t>longest_subsequence.length</w:t>
+      </w:r>
+      <w:proofErr w:type="spellEnd"/>
     </w:p>
     <w:p>
       <w:pPr>
@@ -3065,8 +3516,36 @@
           <w:lang w:val="en-US" w:eastAsia="ru-RU"/>
           <w14:ligatures w14:val="none"/>
         </w:rPr>
-        <w:t xml:space="preserve">        cur = current_subsequence.clone</w:t>
-      </w:r>
+        <w:t xml:space="preserve">        cur = </w:t>
+      </w:r>
+      <w:proofErr w:type="spellStart"/>
+      <w:r>
+        <w:rPr>
+          <w:rFonts w:ascii="Times New Roman" w:eastAsia="Times New Roman" w:hAnsi="Times New Roman" w:cs="Times New Roman"/>
+          <w:color w:val="212529"/>
+          <w:kern w:val="0"/>
+          <w:sz w:val="28"/>
+          <w:szCs w:val="28"/>
+          <w:lang w:val="en-US" w:eastAsia="ru-RU"/>
+          <w14:ligatures w14:val="none"/>
+        </w:rPr>
+        <w:t>current_</w:t>
+      </w:r>
+      <w:proofErr w:type="gramStart"/>
+      <w:r>
+        <w:rPr>
+          <w:rFonts w:ascii="Times New Roman" w:eastAsia="Times New Roman" w:hAnsi="Times New Roman" w:cs="Times New Roman"/>
+          <w:color w:val="212529"/>
+          <w:kern w:val="0"/>
+          <w:sz w:val="28"/>
+          <w:szCs w:val="28"/>
+          <w:lang w:val="en-US" w:eastAsia="ru-RU"/>
+          <w14:ligatures w14:val="none"/>
+        </w:rPr>
+        <w:t>subsequence.clone</w:t>
+      </w:r>
+      <w:proofErr w:type="spellEnd"/>
+      <w:proofErr w:type="gramEnd"/>
     </w:p>
     <w:p>
       <w:pPr>
@@ -3111,7 +3590,61 @@
           <w:lang w:val="en-US" w:eastAsia="ru-RU"/>
           <w14:ligatures w14:val="none"/>
         </w:rPr>
-        <w:t xml:space="preserve">        all_subsequences &lt;&lt; cur.join(' ')</w:t>
+        <w:t xml:space="preserve">        </w:t>
+      </w:r>
+      <w:proofErr w:type="spellStart"/>
+      <w:r>
+        <w:rPr>
+          <w:rFonts w:ascii="Times New Roman" w:eastAsia="Times New Roman" w:hAnsi="Times New Roman" w:cs="Times New Roman"/>
+          <w:color w:val="212529"/>
+          <w:kern w:val="0"/>
+          <w:sz w:val="28"/>
+          <w:szCs w:val="28"/>
+          <w:lang w:val="en-US" w:eastAsia="ru-RU"/>
+          <w14:ligatures w14:val="none"/>
+        </w:rPr>
+        <w:t>all_subsequences</w:t>
+      </w:r>
+      <w:proofErr w:type="spellEnd"/>
+      <w:r>
+        <w:rPr>
+          <w:rFonts w:ascii="Times New Roman" w:eastAsia="Times New Roman" w:hAnsi="Times New Roman" w:cs="Times New Roman"/>
+          <w:color w:val="212529"/>
+          <w:kern w:val="0"/>
+          <w:sz w:val="28"/>
+          <w:szCs w:val="28"/>
+          <w:lang w:val="en-US" w:eastAsia="ru-RU"/>
+          <w14:ligatures w14:val="none"/>
+        </w:rPr>
+        <w:t xml:space="preserve"> &lt;&lt; </w:t>
+      </w:r>
+      <w:proofErr w:type="spellStart"/>
+      <w:proofErr w:type="gramStart"/>
+      <w:r>
+        <w:rPr>
+          <w:rFonts w:ascii="Times New Roman" w:eastAsia="Times New Roman" w:hAnsi="Times New Roman" w:cs="Times New Roman"/>
+          <w:color w:val="212529"/>
+          <w:kern w:val="0"/>
+          <w:sz w:val="28"/>
+          <w:szCs w:val="28"/>
+          <w:lang w:val="en-US" w:eastAsia="ru-RU"/>
+          <w14:ligatures w14:val="none"/>
+        </w:rPr>
+        <w:t>cur.join</w:t>
+      </w:r>
+      <w:proofErr w:type="spellEnd"/>
+      <w:proofErr w:type="gramEnd"/>
+      <w:r>
+        <w:rPr>
+          <w:rFonts w:ascii="Times New Roman" w:eastAsia="Times New Roman" w:hAnsi="Times New Roman" w:cs="Times New Roman"/>
+          <w:color w:val="212529"/>
+          <w:kern w:val="0"/>
+          <w:sz w:val="28"/>
+          <w:szCs w:val="28"/>
+          <w:lang w:val="en-US" w:eastAsia="ru-RU"/>
+          <w14:ligatures w14:val="none"/>
+        </w:rPr>
+        <w:t>(' ')</w:t>
       </w:r>
     </w:p>
     <w:p>
@@ -3157,7 +3690,99 @@
           <w:lang w:val="en-US" w:eastAsia="ru-RU"/>
           <w14:ligatures w14:val="none"/>
         </w:rPr>
-        <w:t xml:space="preserve">        all_subsequences.pop if all_subsequences[all_subsequences.size - 1] == ''</w:t>
+        <w:t xml:space="preserve">        </w:t>
+      </w:r>
+      <w:proofErr w:type="spellStart"/>
+      <w:r>
+        <w:rPr>
+          <w:rFonts w:ascii="Times New Roman" w:eastAsia="Times New Roman" w:hAnsi="Times New Roman" w:cs="Times New Roman"/>
+          <w:color w:val="212529"/>
+          <w:kern w:val="0"/>
+          <w:sz w:val="28"/>
+          <w:szCs w:val="28"/>
+          <w:lang w:val="en-US" w:eastAsia="ru-RU"/>
+          <w14:ligatures w14:val="none"/>
+        </w:rPr>
+        <w:t>all_subsequences.pop</w:t>
+      </w:r>
+      <w:proofErr w:type="spellEnd"/>
+      <w:r>
+        <w:rPr>
+          <w:rFonts w:ascii="Times New Roman" w:eastAsia="Times New Roman" w:hAnsi="Times New Roman" w:cs="Times New Roman"/>
+          <w:color w:val="212529"/>
+          <w:kern w:val="0"/>
+          <w:sz w:val="28"/>
+          <w:szCs w:val="28"/>
+          <w:lang w:val="en-US" w:eastAsia="ru-RU"/>
+          <w14:ligatures w14:val="none"/>
+        </w:rPr>
+        <w:t xml:space="preserve"> if </w:t>
+      </w:r>
+      <w:proofErr w:type="spellStart"/>
+      <w:r>
+        <w:rPr>
+          <w:rFonts w:ascii="Times New Roman" w:eastAsia="Times New Roman" w:hAnsi="Times New Roman" w:cs="Times New Roman"/>
+          <w:color w:val="212529"/>
+          <w:kern w:val="0"/>
+          <w:sz w:val="28"/>
+          <w:szCs w:val="28"/>
+          <w:lang w:val="en-US" w:eastAsia="ru-RU"/>
+          <w14:ligatures w14:val="none"/>
+        </w:rPr>
+        <w:t>all_</w:t>
+      </w:r>
+      <w:proofErr w:type="gramStart"/>
+      <w:r>
+        <w:rPr>
+          <w:rFonts w:ascii="Times New Roman" w:eastAsia="Times New Roman" w:hAnsi="Times New Roman" w:cs="Times New Roman"/>
+          <w:color w:val="212529"/>
+          <w:kern w:val="0"/>
+          <w:sz w:val="28"/>
+          <w:szCs w:val="28"/>
+          <w:lang w:val="en-US" w:eastAsia="ru-RU"/>
+          <w14:ligatures w14:val="none"/>
+        </w:rPr>
+        <w:t>subsequences</w:t>
+      </w:r>
+      <w:proofErr w:type="spellEnd"/>
+      <w:r>
+        <w:rPr>
+          <w:rFonts w:ascii="Times New Roman" w:eastAsia="Times New Roman" w:hAnsi="Times New Roman" w:cs="Times New Roman"/>
+          <w:color w:val="212529"/>
+          <w:kern w:val="0"/>
+          <w:sz w:val="28"/>
+          <w:szCs w:val="28"/>
+          <w:lang w:val="en-US" w:eastAsia="ru-RU"/>
+          <w14:ligatures w14:val="none"/>
+        </w:rPr>
+        <w:t>[</w:t>
+      </w:r>
+      <w:proofErr w:type="spellStart"/>
+      <w:proofErr w:type="gramEnd"/>
+      <w:r>
+        <w:rPr>
+          <w:rFonts w:ascii="Times New Roman" w:eastAsia="Times New Roman" w:hAnsi="Times New Roman" w:cs="Times New Roman"/>
+          <w:color w:val="212529"/>
+          <w:kern w:val="0"/>
+          <w:sz w:val="28"/>
+          <w:szCs w:val="28"/>
+          <w:lang w:val="en-US" w:eastAsia="ru-RU"/>
+          <w14:ligatures w14:val="none"/>
+        </w:rPr>
+        <w:t>all_subsequences.size</w:t>
+      </w:r>
+      <w:proofErr w:type="spellEnd"/>
+      <w:r>
+        <w:rPr>
+          <w:rFonts w:ascii="Times New Roman" w:eastAsia="Times New Roman" w:hAnsi="Times New Roman" w:cs="Times New Roman"/>
+          <w:color w:val="212529"/>
+          <w:kern w:val="0"/>
+          <w:sz w:val="28"/>
+          <w:szCs w:val="28"/>
+          <w:lang w:val="en-US" w:eastAsia="ru-RU"/>
+          <w14:ligatures w14:val="none"/>
+        </w:rPr>
+        <w:t xml:space="preserve"> - 1] == ''</w:t>
       </w:r>
     </w:p>
     <w:p>
@@ -3203,7 +3828,33 @@
           <w:lang w:val="en-US" w:eastAsia="ru-RU"/>
           <w14:ligatures w14:val="none"/>
         </w:rPr>
-        <w:t xml:space="preserve">        current_subsequence = []</w:t>
+        <w:t xml:space="preserve">        </w:t>
+      </w:r>
+      <w:proofErr w:type="spellStart"/>
+      <w:r>
+        <w:rPr>
+          <w:rFonts w:ascii="Times New Roman" w:eastAsia="Times New Roman" w:hAnsi="Times New Roman" w:cs="Times New Roman"/>
+          <w:color w:val="212529"/>
+          <w:kern w:val="0"/>
+          <w:sz w:val="28"/>
+          <w:szCs w:val="28"/>
+          <w:lang w:val="en-US" w:eastAsia="ru-RU"/>
+          <w14:ligatures w14:val="none"/>
+        </w:rPr>
+        <w:t>current_subsequence</w:t>
+      </w:r>
+      <w:proofErr w:type="spellEnd"/>
+      <w:r>
+        <w:rPr>
+          <w:rFonts w:ascii="Times New Roman" w:eastAsia="Times New Roman" w:hAnsi="Times New Roman" w:cs="Times New Roman"/>
+          <w:color w:val="212529"/>
+          <w:kern w:val="0"/>
+          <w:sz w:val="28"/>
+          <w:szCs w:val="28"/>
+          <w:lang w:val="en-US" w:eastAsia="ru-RU"/>
+          <w14:ligatures w14:val="none"/>
+        </w:rPr>
+        <w:t xml:space="preserve"> = []</w:t>
       </w:r>
     </w:p>
     <w:p>
@@ -3341,8 +3992,36 @@
           <w:lang w:val="en-US" w:eastAsia="ru-RU"/>
           <w14:ligatures w14:val="none"/>
         </w:rPr>
-        <w:t xml:space="preserve">    cur = current_subsequence.clone</w:t>
-      </w:r>
+        <w:t xml:space="preserve">    cur = </w:t>
+      </w:r>
+      <w:proofErr w:type="spellStart"/>
+      <w:r>
+        <w:rPr>
+          <w:rFonts w:ascii="Times New Roman" w:eastAsia="Times New Roman" w:hAnsi="Times New Roman" w:cs="Times New Roman"/>
+          <w:color w:val="212529"/>
+          <w:kern w:val="0"/>
+          <w:sz w:val="28"/>
+          <w:szCs w:val="28"/>
+          <w:lang w:val="en-US" w:eastAsia="ru-RU"/>
+          <w14:ligatures w14:val="none"/>
+        </w:rPr>
+        <w:t>current_</w:t>
+      </w:r>
+      <w:proofErr w:type="gramStart"/>
+      <w:r>
+        <w:rPr>
+          <w:rFonts w:ascii="Times New Roman" w:eastAsia="Times New Roman" w:hAnsi="Times New Roman" w:cs="Times New Roman"/>
+          <w:color w:val="212529"/>
+          <w:kern w:val="0"/>
+          <w:sz w:val="28"/>
+          <w:szCs w:val="28"/>
+          <w:lang w:val="en-US" w:eastAsia="ru-RU"/>
+          <w14:ligatures w14:val="none"/>
+        </w:rPr>
+        <w:t>subsequence.clone</w:t>
+      </w:r>
+      <w:proofErr w:type="spellEnd"/>
+      <w:proofErr w:type="gramEnd"/>
     </w:p>
     <w:p>
       <w:pPr>
@@ -3387,7 +4066,87 @@
           <w:lang w:val="en-US" w:eastAsia="ru-RU"/>
           <w14:ligatures w14:val="none"/>
         </w:rPr>
-        <w:t xml:space="preserve">    all_subsequences &lt;&lt; cur.join(' ') if cur.length.positive?</w:t>
+        <w:t xml:space="preserve">    </w:t>
+      </w:r>
+      <w:proofErr w:type="spellStart"/>
+      <w:r>
+        <w:rPr>
+          <w:rFonts w:ascii="Times New Roman" w:eastAsia="Times New Roman" w:hAnsi="Times New Roman" w:cs="Times New Roman"/>
+          <w:color w:val="212529"/>
+          <w:kern w:val="0"/>
+          <w:sz w:val="28"/>
+          <w:szCs w:val="28"/>
+          <w:lang w:val="en-US" w:eastAsia="ru-RU"/>
+          <w14:ligatures w14:val="none"/>
+        </w:rPr>
+        <w:t>all_subsequences</w:t>
+      </w:r>
+      <w:proofErr w:type="spellEnd"/>
+      <w:r>
+        <w:rPr>
+          <w:rFonts w:ascii="Times New Roman" w:eastAsia="Times New Roman" w:hAnsi="Times New Roman" w:cs="Times New Roman"/>
+          <w:color w:val="212529"/>
+          <w:kern w:val="0"/>
+          <w:sz w:val="28"/>
+          <w:szCs w:val="28"/>
+          <w:lang w:val="en-US" w:eastAsia="ru-RU"/>
+          <w14:ligatures w14:val="none"/>
+        </w:rPr>
+        <w:t xml:space="preserve"> &lt;&lt; </w:t>
+      </w:r>
+      <w:proofErr w:type="spellStart"/>
+      <w:proofErr w:type="gramStart"/>
+      <w:r>
+        <w:rPr>
+          <w:rFonts w:ascii="Times New Roman" w:eastAsia="Times New Roman" w:hAnsi="Times New Roman" w:cs="Times New Roman"/>
+          <w:color w:val="212529"/>
+          <w:kern w:val="0"/>
+          <w:sz w:val="28"/>
+          <w:szCs w:val="28"/>
+          <w:lang w:val="en-US" w:eastAsia="ru-RU"/>
+          <w14:ligatures w14:val="none"/>
+        </w:rPr>
+        <w:t>cur.join</w:t>
+      </w:r>
+      <w:proofErr w:type="spellEnd"/>
+      <w:proofErr w:type="gramEnd"/>
+      <w:r>
+        <w:rPr>
+          <w:rFonts w:ascii="Times New Roman" w:eastAsia="Times New Roman" w:hAnsi="Times New Roman" w:cs="Times New Roman"/>
+          <w:color w:val="212529"/>
+          <w:kern w:val="0"/>
+          <w:sz w:val="28"/>
+          <w:szCs w:val="28"/>
+          <w:lang w:val="en-US" w:eastAsia="ru-RU"/>
+          <w14:ligatures w14:val="none"/>
+        </w:rPr>
+        <w:t xml:space="preserve">(' ') if </w:t>
+      </w:r>
+      <w:proofErr w:type="spellStart"/>
+      <w:r>
+        <w:rPr>
+          <w:rFonts w:ascii="Times New Roman" w:eastAsia="Times New Roman" w:hAnsi="Times New Roman" w:cs="Times New Roman"/>
+          <w:color w:val="212529"/>
+          <w:kern w:val="0"/>
+          <w:sz w:val="28"/>
+          <w:szCs w:val="28"/>
+          <w:lang w:val="en-US" w:eastAsia="ru-RU"/>
+          <w14:ligatures w14:val="none"/>
+        </w:rPr>
+        <w:t>cur.length.positive</w:t>
+      </w:r>
+      <w:proofErr w:type="spellEnd"/>
+      <w:r>
+        <w:rPr>
+          <w:rFonts w:ascii="Times New Roman" w:eastAsia="Times New Roman" w:hAnsi="Times New Roman" w:cs="Times New Roman"/>
+          <w:color w:val="212529"/>
+          <w:kern w:val="0"/>
+          <w:sz w:val="28"/>
+          <w:szCs w:val="28"/>
+          <w:lang w:val="en-US" w:eastAsia="ru-RU"/>
+          <w14:ligatures w14:val="none"/>
+        </w:rPr>
+        <w:t>?</w:t>
       </w:r>
     </w:p>
     <w:p>
@@ -3433,8 +4192,114 @@
           <w:lang w:val="en-US" w:eastAsia="ru-RU"/>
           <w14:ligatures w14:val="none"/>
         </w:rPr>
-        <w:t xml:space="preserve">    longest_subsequence = current_subsequence.clone if current_subsequence.length &gt; longest_subsequence.length</w:t>
-      </w:r>
+        <w:t xml:space="preserve">    </w:t>
+      </w:r>
+      <w:proofErr w:type="spellStart"/>
+      <w:r>
+        <w:rPr>
+          <w:rFonts w:ascii="Times New Roman" w:eastAsia="Times New Roman" w:hAnsi="Times New Roman" w:cs="Times New Roman"/>
+          <w:color w:val="212529"/>
+          <w:kern w:val="0"/>
+          <w:sz w:val="28"/>
+          <w:szCs w:val="28"/>
+          <w:lang w:val="en-US" w:eastAsia="ru-RU"/>
+          <w14:ligatures w14:val="none"/>
+        </w:rPr>
+        <w:t>longest_subsequence</w:t>
+      </w:r>
+      <w:proofErr w:type="spellEnd"/>
+      <w:r>
+        <w:rPr>
+          <w:rFonts w:ascii="Times New Roman" w:eastAsia="Times New Roman" w:hAnsi="Times New Roman" w:cs="Times New Roman"/>
+          <w:color w:val="212529"/>
+          <w:kern w:val="0"/>
+          <w:sz w:val="28"/>
+          <w:szCs w:val="28"/>
+          <w:lang w:val="en-US" w:eastAsia="ru-RU"/>
+          <w14:ligatures w14:val="none"/>
+        </w:rPr>
+        <w:t xml:space="preserve"> = </w:t>
+      </w:r>
+      <w:proofErr w:type="spellStart"/>
+      <w:r>
+        <w:rPr>
+          <w:rFonts w:ascii="Times New Roman" w:eastAsia="Times New Roman" w:hAnsi="Times New Roman" w:cs="Times New Roman"/>
+          <w:color w:val="212529"/>
+          <w:kern w:val="0"/>
+          <w:sz w:val="28"/>
+          <w:szCs w:val="28"/>
+          <w:lang w:val="en-US" w:eastAsia="ru-RU"/>
+          <w14:ligatures w14:val="none"/>
+        </w:rPr>
+        <w:t>current_</w:t>
+      </w:r>
+      <w:proofErr w:type="gramStart"/>
+      <w:r>
+        <w:rPr>
+          <w:rFonts w:ascii="Times New Roman" w:eastAsia="Times New Roman" w:hAnsi="Times New Roman" w:cs="Times New Roman"/>
+          <w:color w:val="212529"/>
+          <w:kern w:val="0"/>
+          <w:sz w:val="28"/>
+          <w:szCs w:val="28"/>
+          <w:lang w:val="en-US" w:eastAsia="ru-RU"/>
+          <w14:ligatures w14:val="none"/>
+        </w:rPr>
+        <w:t>subsequence.clone</w:t>
+      </w:r>
+      <w:proofErr w:type="spellEnd"/>
+      <w:proofErr w:type="gramEnd"/>
+      <w:r>
+        <w:rPr>
+          <w:rFonts w:ascii="Times New Roman" w:eastAsia="Times New Roman" w:hAnsi="Times New Roman" w:cs="Times New Roman"/>
+          <w:color w:val="212529"/>
+          <w:kern w:val="0"/>
+          <w:sz w:val="28"/>
+          <w:szCs w:val="28"/>
+          <w:lang w:val="en-US" w:eastAsia="ru-RU"/>
+          <w14:ligatures w14:val="none"/>
+        </w:rPr>
+        <w:t xml:space="preserve"> if </w:t>
+      </w:r>
+      <w:proofErr w:type="spellStart"/>
+      <w:r>
+        <w:rPr>
+          <w:rFonts w:ascii="Times New Roman" w:eastAsia="Times New Roman" w:hAnsi="Times New Roman" w:cs="Times New Roman"/>
+          <w:color w:val="212529"/>
+          <w:kern w:val="0"/>
+          <w:sz w:val="28"/>
+          <w:szCs w:val="28"/>
+          <w:lang w:val="en-US" w:eastAsia="ru-RU"/>
+          <w14:ligatures w14:val="none"/>
+        </w:rPr>
+        <w:t>current_subsequence.length</w:t>
+      </w:r>
+      <w:proofErr w:type="spellEnd"/>
+      <w:r>
+        <w:rPr>
+          <w:rFonts w:ascii="Times New Roman" w:eastAsia="Times New Roman" w:hAnsi="Times New Roman" w:cs="Times New Roman"/>
+          <w:color w:val="212529"/>
+          <w:kern w:val="0"/>
+          <w:sz w:val="28"/>
+          <w:szCs w:val="28"/>
+          <w:lang w:val="en-US" w:eastAsia="ru-RU"/>
+          <w14:ligatures w14:val="none"/>
+        </w:rPr>
+        <w:t xml:space="preserve"> &gt; </w:t>
+      </w:r>
+      <w:proofErr w:type="spellStart"/>
+      <w:r>
+        <w:rPr>
+          <w:rFonts w:ascii="Times New Roman" w:eastAsia="Times New Roman" w:hAnsi="Times New Roman" w:cs="Times New Roman"/>
+          <w:color w:val="212529"/>
+          <w:kern w:val="0"/>
+          <w:sz w:val="28"/>
+          <w:szCs w:val="28"/>
+          <w:lang w:val="en-US" w:eastAsia="ru-RU"/>
+          <w14:ligatures w14:val="none"/>
+        </w:rPr>
+        <w:t>longest_subsequence.length</w:t>
+      </w:r>
+      <w:proofErr w:type="spellEnd"/>
     </w:p>
     <w:p>
       <w:pPr>
@@ -3479,7 +4344,99 @@
           <w:lang w:val="en-US" w:eastAsia="ru-RU"/>
           <w14:ligatures w14:val="none"/>
         </w:rPr>
-        <w:t xml:space="preserve">    all_subsequences.pop if all_subsequences[all_subsequences.size - 1] == ''</w:t>
+        <w:t xml:space="preserve">    </w:t>
+      </w:r>
+      <w:proofErr w:type="spellStart"/>
+      <w:r>
+        <w:rPr>
+          <w:rFonts w:ascii="Times New Roman" w:eastAsia="Times New Roman" w:hAnsi="Times New Roman" w:cs="Times New Roman"/>
+          <w:color w:val="212529"/>
+          <w:kern w:val="0"/>
+          <w:sz w:val="28"/>
+          <w:szCs w:val="28"/>
+          <w:lang w:val="en-US" w:eastAsia="ru-RU"/>
+          <w14:ligatures w14:val="none"/>
+        </w:rPr>
+        <w:t>all_subsequences.pop</w:t>
+      </w:r>
+      <w:proofErr w:type="spellEnd"/>
+      <w:r>
+        <w:rPr>
+          <w:rFonts w:ascii="Times New Roman" w:eastAsia="Times New Roman" w:hAnsi="Times New Roman" w:cs="Times New Roman"/>
+          <w:color w:val="212529"/>
+          <w:kern w:val="0"/>
+          <w:sz w:val="28"/>
+          <w:szCs w:val="28"/>
+          <w:lang w:val="en-US" w:eastAsia="ru-RU"/>
+          <w14:ligatures w14:val="none"/>
+        </w:rPr>
+        <w:t xml:space="preserve"> if </w:t>
+      </w:r>
+      <w:proofErr w:type="spellStart"/>
+      <w:r>
+        <w:rPr>
+          <w:rFonts w:ascii="Times New Roman" w:eastAsia="Times New Roman" w:hAnsi="Times New Roman" w:cs="Times New Roman"/>
+          <w:color w:val="212529"/>
+          <w:kern w:val="0"/>
+          <w:sz w:val="28"/>
+          <w:szCs w:val="28"/>
+          <w:lang w:val="en-US" w:eastAsia="ru-RU"/>
+          <w14:ligatures w14:val="none"/>
+        </w:rPr>
+        <w:t>all_</w:t>
+      </w:r>
+      <w:proofErr w:type="gramStart"/>
+      <w:r>
+        <w:rPr>
+          <w:rFonts w:ascii="Times New Roman" w:eastAsia="Times New Roman" w:hAnsi="Times New Roman" w:cs="Times New Roman"/>
+          <w:color w:val="212529"/>
+          <w:kern w:val="0"/>
+          <w:sz w:val="28"/>
+          <w:szCs w:val="28"/>
+          <w:lang w:val="en-US" w:eastAsia="ru-RU"/>
+          <w14:ligatures w14:val="none"/>
+        </w:rPr>
+        <w:t>subsequences</w:t>
+      </w:r>
+      <w:proofErr w:type="spellEnd"/>
+      <w:r>
+        <w:rPr>
+          <w:rFonts w:ascii="Times New Roman" w:eastAsia="Times New Roman" w:hAnsi="Times New Roman" w:cs="Times New Roman"/>
+          <w:color w:val="212529"/>
+          <w:kern w:val="0"/>
+          <w:sz w:val="28"/>
+          <w:szCs w:val="28"/>
+          <w:lang w:val="en-US" w:eastAsia="ru-RU"/>
+          <w14:ligatures w14:val="none"/>
+        </w:rPr>
+        <w:t>[</w:t>
+      </w:r>
+      <w:proofErr w:type="spellStart"/>
+      <w:proofErr w:type="gramEnd"/>
+      <w:r>
+        <w:rPr>
+          <w:rFonts w:ascii="Times New Roman" w:eastAsia="Times New Roman" w:hAnsi="Times New Roman" w:cs="Times New Roman"/>
+          <w:color w:val="212529"/>
+          <w:kern w:val="0"/>
+          <w:sz w:val="28"/>
+          <w:szCs w:val="28"/>
+          <w:lang w:val="en-US" w:eastAsia="ru-RU"/>
+          <w14:ligatures w14:val="none"/>
+        </w:rPr>
+        <w:t>all_subsequences.size</w:t>
+      </w:r>
+      <w:proofErr w:type="spellEnd"/>
+      <w:r>
+        <w:rPr>
+          <w:rFonts w:ascii="Times New Roman" w:eastAsia="Times New Roman" w:hAnsi="Times New Roman" w:cs="Times New Roman"/>
+          <w:color w:val="212529"/>
+          <w:kern w:val="0"/>
+          <w:sz w:val="28"/>
+          <w:szCs w:val="28"/>
+          <w:lang w:val="en-US" w:eastAsia="ru-RU"/>
+          <w14:ligatures w14:val="none"/>
+        </w:rPr>
+        <w:t xml:space="preserve"> - 1] == ''</w:t>
       </w:r>
     </w:p>
     <w:p>
@@ -3525,8 +4482,62 @@
           <w:lang w:val="en-US" w:eastAsia="ru-RU"/>
           <w14:ligatures w14:val="none"/>
         </w:rPr>
-        <w:t xml:space="preserve">    subsequence_count = longest_subsequence.length</w:t>
-      </w:r>
+        <w:t xml:space="preserve">    </w:t>
+      </w:r>
+      <w:proofErr w:type="spellStart"/>
+      <w:r>
+        <w:rPr>
+          <w:rFonts w:ascii="Times New Roman" w:eastAsia="Times New Roman" w:hAnsi="Times New Roman" w:cs="Times New Roman"/>
+          <w:color w:val="212529"/>
+          <w:kern w:val="0"/>
+          <w:sz w:val="28"/>
+          <w:szCs w:val="28"/>
+          <w:lang w:val="en-US" w:eastAsia="ru-RU"/>
+          <w14:ligatures w14:val="none"/>
+        </w:rPr>
+        <w:t>subsequence_count</w:t>
+      </w:r>
+      <w:proofErr w:type="spellEnd"/>
+      <w:r>
+        <w:rPr>
+          <w:rFonts w:ascii="Times New Roman" w:eastAsia="Times New Roman" w:hAnsi="Times New Roman" w:cs="Times New Roman"/>
+          <w:color w:val="212529"/>
+          <w:kern w:val="0"/>
+          <w:sz w:val="28"/>
+          <w:szCs w:val="28"/>
+          <w:lang w:val="en-US" w:eastAsia="ru-RU"/>
+          <w14:ligatures w14:val="none"/>
+        </w:rPr>
+        <w:t xml:space="preserve"> = </w:t>
+      </w:r>
+      <w:proofErr w:type="spellStart"/>
+      <w:r>
+        <w:rPr>
+          <w:rFonts w:ascii="Times New Roman" w:eastAsia="Times New Roman" w:hAnsi="Times New Roman" w:cs="Times New Roman"/>
+          <w:color w:val="212529"/>
+          <w:kern w:val="0"/>
+          <w:sz w:val="28"/>
+          <w:szCs w:val="28"/>
+          <w:lang w:val="en-US" w:eastAsia="ru-RU"/>
+          <w14:ligatures w14:val="none"/>
+        </w:rPr>
+        <w:t>longest_</w:t>
+      </w:r>
+      <w:proofErr w:type="gramStart"/>
+      <w:r>
+        <w:rPr>
+          <w:rFonts w:ascii="Times New Roman" w:eastAsia="Times New Roman" w:hAnsi="Times New Roman" w:cs="Times New Roman"/>
+          <w:color w:val="212529"/>
+          <w:kern w:val="0"/>
+          <w:sz w:val="28"/>
+          <w:szCs w:val="28"/>
+          <w:lang w:val="en-US" w:eastAsia="ru-RU"/>
+          <w14:ligatures w14:val="none"/>
+        </w:rPr>
+        <w:t>subsequence.length</w:t>
+      </w:r>
+      <w:proofErr w:type="spellEnd"/>
+      <w:proofErr w:type="gramEnd"/>
     </w:p>
     <w:p>
       <w:pPr>
@@ -3571,7 +4582,59 @@
           <w:lang w:val="en-US" w:eastAsia="ru-RU"/>
           <w14:ligatures w14:val="none"/>
         </w:rPr>
-        <w:t xml:space="preserve">    @number = [params[:v1], sequence&amp;.size.to_s]</w:t>
+        <w:t xml:space="preserve">    @number = [params</w:t>
+      </w:r>
+      <w:proofErr w:type="gramStart"/>
+      <w:r>
+        <w:rPr>
+          <w:rFonts w:ascii="Times New Roman" w:eastAsia="Times New Roman" w:hAnsi="Times New Roman" w:cs="Times New Roman"/>
+          <w:color w:val="212529"/>
+          <w:kern w:val="0"/>
+          <w:sz w:val="28"/>
+          <w:szCs w:val="28"/>
+          <w:lang w:val="en-US" w:eastAsia="ru-RU"/>
+          <w14:ligatures w14:val="none"/>
+        </w:rPr>
+        <w:t>[:v</w:t>
+      </w:r>
+      <w:proofErr w:type="gramEnd"/>
+      <w:r>
+        <w:rPr>
+          <w:rFonts w:ascii="Times New Roman" w:eastAsia="Times New Roman" w:hAnsi="Times New Roman" w:cs="Times New Roman"/>
+          <w:color w:val="212529"/>
+          <w:kern w:val="0"/>
+          <w:sz w:val="28"/>
+          <w:szCs w:val="28"/>
+          <w:lang w:val="en-US" w:eastAsia="ru-RU"/>
+          <w14:ligatures w14:val="none"/>
+        </w:rPr>
+        <w:t>1], sequence&amp;.</w:t>
+      </w:r>
+      <w:proofErr w:type="spellStart"/>
+      <w:r>
+        <w:rPr>
+          <w:rFonts w:ascii="Times New Roman" w:eastAsia="Times New Roman" w:hAnsi="Times New Roman" w:cs="Times New Roman"/>
+          <w:color w:val="212529"/>
+          <w:kern w:val="0"/>
+          <w:sz w:val="28"/>
+          <w:szCs w:val="28"/>
+          <w:lang w:val="en-US" w:eastAsia="ru-RU"/>
+          <w14:ligatures w14:val="none"/>
+        </w:rPr>
+        <w:t>size.to_s</w:t>
+      </w:r>
+      <w:proofErr w:type="spellEnd"/>
+      <w:r>
+        <w:rPr>
+          <w:rFonts w:ascii="Times New Roman" w:eastAsia="Times New Roman" w:hAnsi="Times New Roman" w:cs="Times New Roman"/>
+          <w:color w:val="212529"/>
+          <w:kern w:val="0"/>
+          <w:sz w:val="28"/>
+          <w:szCs w:val="28"/>
+          <w:lang w:val="en-US" w:eastAsia="ru-RU"/>
+          <w14:ligatures w14:val="none"/>
+        </w:rPr>
+        <w:t>]</w:t>
       </w:r>
     </w:p>
     <w:p>
@@ -3617,7 +4680,125 @@
           <w:lang w:val="en-US" w:eastAsia="ru-RU"/>
           <w14:ligatures w14:val="none"/>
         </w:rPr>
-        <w:t xml:space="preserve">    @result = [all_subsequences, longest_subsequence.join(' '), subsequence_count.to_s, sequence&amp;.join(' ')]</w:t>
+        <w:t xml:space="preserve">    @result = [</w:t>
+      </w:r>
+      <w:proofErr w:type="spellStart"/>
+      <w:r>
+        <w:rPr>
+          <w:rFonts w:ascii="Times New Roman" w:eastAsia="Times New Roman" w:hAnsi="Times New Roman" w:cs="Times New Roman"/>
+          <w:color w:val="212529"/>
+          <w:kern w:val="0"/>
+          <w:sz w:val="28"/>
+          <w:szCs w:val="28"/>
+          <w:lang w:val="en-US" w:eastAsia="ru-RU"/>
+          <w14:ligatures w14:val="none"/>
+        </w:rPr>
+        <w:t>all_subsequences</w:t>
+      </w:r>
+      <w:proofErr w:type="spellEnd"/>
+      <w:r>
+        <w:rPr>
+          <w:rFonts w:ascii="Times New Roman" w:eastAsia="Times New Roman" w:hAnsi="Times New Roman" w:cs="Times New Roman"/>
+          <w:color w:val="212529"/>
+          <w:kern w:val="0"/>
+          <w:sz w:val="28"/>
+          <w:szCs w:val="28"/>
+          <w:lang w:val="en-US" w:eastAsia="ru-RU"/>
+          <w14:ligatures w14:val="none"/>
+        </w:rPr>
+        <w:t xml:space="preserve">, </w:t>
+      </w:r>
+      <w:proofErr w:type="spellStart"/>
+      <w:r>
+        <w:rPr>
+          <w:rFonts w:ascii="Times New Roman" w:eastAsia="Times New Roman" w:hAnsi="Times New Roman" w:cs="Times New Roman"/>
+          <w:color w:val="212529"/>
+          <w:kern w:val="0"/>
+          <w:sz w:val="28"/>
+          <w:szCs w:val="28"/>
+          <w:lang w:val="en-US" w:eastAsia="ru-RU"/>
+          <w14:ligatures w14:val="none"/>
+        </w:rPr>
+        <w:t>longest_</w:t>
+      </w:r>
+      <w:proofErr w:type="gramStart"/>
+      <w:r>
+        <w:rPr>
+          <w:rFonts w:ascii="Times New Roman" w:eastAsia="Times New Roman" w:hAnsi="Times New Roman" w:cs="Times New Roman"/>
+          <w:color w:val="212529"/>
+          <w:kern w:val="0"/>
+          <w:sz w:val="28"/>
+          <w:szCs w:val="28"/>
+          <w:lang w:val="en-US" w:eastAsia="ru-RU"/>
+          <w14:ligatures w14:val="none"/>
+        </w:rPr>
+        <w:t>subsequence.join</w:t>
+      </w:r>
+      <w:proofErr w:type="spellEnd"/>
+      <w:proofErr w:type="gramEnd"/>
+      <w:r>
+        <w:rPr>
+          <w:rFonts w:ascii="Times New Roman" w:eastAsia="Times New Roman" w:hAnsi="Times New Roman" w:cs="Times New Roman"/>
+          <w:color w:val="212529"/>
+          <w:kern w:val="0"/>
+          <w:sz w:val="28"/>
+          <w:szCs w:val="28"/>
+          <w:lang w:val="en-US" w:eastAsia="ru-RU"/>
+          <w14:ligatures w14:val="none"/>
+        </w:rPr>
+        <w:t xml:space="preserve">(' '), </w:t>
+      </w:r>
+      <w:proofErr w:type="spellStart"/>
+      <w:r>
+        <w:rPr>
+          <w:rFonts w:ascii="Times New Roman" w:eastAsia="Times New Roman" w:hAnsi="Times New Roman" w:cs="Times New Roman"/>
+          <w:color w:val="212529"/>
+          <w:kern w:val="0"/>
+          <w:sz w:val="28"/>
+          <w:szCs w:val="28"/>
+          <w:lang w:val="en-US" w:eastAsia="ru-RU"/>
+          <w14:ligatures w14:val="none"/>
+        </w:rPr>
+        <w:t>subsequence_count.to_s</w:t>
+      </w:r>
+      <w:proofErr w:type="spellEnd"/>
+      <w:r>
+        <w:rPr>
+          <w:rFonts w:ascii="Times New Roman" w:eastAsia="Times New Roman" w:hAnsi="Times New Roman" w:cs="Times New Roman"/>
+          <w:color w:val="212529"/>
+          <w:kern w:val="0"/>
+          <w:sz w:val="28"/>
+          <w:szCs w:val="28"/>
+          <w:lang w:val="en-US" w:eastAsia="ru-RU"/>
+          <w14:ligatures w14:val="none"/>
+        </w:rPr>
+        <w:t xml:space="preserve">, </w:t>
+      </w:r>
+      <w:proofErr w:type="spellStart"/>
+      <w:r>
+        <w:rPr>
+          <w:rFonts w:ascii="Times New Roman" w:eastAsia="Times New Roman" w:hAnsi="Times New Roman" w:cs="Times New Roman"/>
+          <w:color w:val="212529"/>
+          <w:kern w:val="0"/>
+          <w:sz w:val="28"/>
+          <w:szCs w:val="28"/>
+          <w:lang w:val="en-US" w:eastAsia="ru-RU"/>
+          <w14:ligatures w14:val="none"/>
+        </w:rPr>
+        <w:t>sequence&amp;.join</w:t>
+      </w:r>
+      <w:proofErr w:type="spellEnd"/>
+      <w:r>
+        <w:rPr>
+          <w:rFonts w:ascii="Times New Roman" w:eastAsia="Times New Roman" w:hAnsi="Times New Roman" w:cs="Times New Roman"/>
+          <w:color w:val="212529"/>
+          <w:kern w:val="0"/>
+          <w:sz w:val="28"/>
+          <w:szCs w:val="28"/>
+          <w:lang w:val="en-US" w:eastAsia="ru-RU"/>
+          <w14:ligatures w14:val="none"/>
+        </w:rPr>
+        <w:t>(' ')]</w:t>
       </w:r>
     </w:p>
     <w:p>
@@ -3709,7 +4890,33 @@
           <w:lang w:val="en-US" w:eastAsia="ru-RU"/>
           <w14:ligatures w14:val="none"/>
         </w:rPr>
-        <w:t xml:space="preserve">    # @number = [params[:v1], 0]</w:t>
+        <w:t xml:space="preserve">    # @number = [params</w:t>
+      </w:r>
+      <w:proofErr w:type="gramStart"/>
+      <w:r>
+        <w:rPr>
+          <w:rFonts w:ascii="Times New Roman" w:eastAsia="Times New Roman" w:hAnsi="Times New Roman" w:cs="Times New Roman"/>
+          <w:color w:val="212529"/>
+          <w:kern w:val="0"/>
+          <w:sz w:val="28"/>
+          <w:szCs w:val="28"/>
+          <w:lang w:val="en-US" w:eastAsia="ru-RU"/>
+          <w14:ligatures w14:val="none"/>
+        </w:rPr>
+        <w:t>[:v</w:t>
+      </w:r>
+      <w:proofErr w:type="gramEnd"/>
+      <w:r>
+        <w:rPr>
+          <w:rFonts w:ascii="Times New Roman" w:eastAsia="Times New Roman" w:hAnsi="Times New Roman" w:cs="Times New Roman"/>
+          <w:color w:val="212529"/>
+          <w:kern w:val="0"/>
+          <w:sz w:val="28"/>
+          <w:szCs w:val="28"/>
+          <w:lang w:val="en-US" w:eastAsia="ru-RU"/>
+          <w14:ligatures w14:val="none"/>
+        </w:rPr>
+        <w:t>1], 0]</w:t>
       </w:r>
     </w:p>
     <w:p>
@@ -3755,7 +4962,33 @@
           <w:lang w:val="en-US" w:eastAsia="ru-RU"/>
           <w14:ligatures w14:val="none"/>
         </w:rPr>
-        <w:t xml:space="preserve">    # @result = [all_subsequences, '', '0', '']</w:t>
+        <w:t xml:space="preserve">    # @result = [</w:t>
+      </w:r>
+      <w:proofErr w:type="spellStart"/>
+      <w:r>
+        <w:rPr>
+          <w:rFonts w:ascii="Times New Roman" w:eastAsia="Times New Roman" w:hAnsi="Times New Roman" w:cs="Times New Roman"/>
+          <w:color w:val="212529"/>
+          <w:kern w:val="0"/>
+          <w:sz w:val="28"/>
+          <w:szCs w:val="28"/>
+          <w:lang w:val="en-US" w:eastAsia="ru-RU"/>
+          <w14:ligatures w14:val="none"/>
+        </w:rPr>
+        <w:t>all_subsequences</w:t>
+      </w:r>
+      <w:proofErr w:type="spellEnd"/>
+      <w:r>
+        <w:rPr>
+          <w:rFonts w:ascii="Times New Roman" w:eastAsia="Times New Roman" w:hAnsi="Times New Roman" w:cs="Times New Roman"/>
+          <w:color w:val="212529"/>
+          <w:kern w:val="0"/>
+          <w:sz w:val="28"/>
+          <w:szCs w:val="28"/>
+          <w:lang w:val="en-US" w:eastAsia="ru-RU"/>
+          <w14:ligatures w14:val="none"/>
+        </w:rPr>
+        <w:t>, '', '0', '']</w:t>
       </w:r>
     </w:p>
     <w:p>
@@ -3801,7 +5034,35 @@
           <w:lang w:val="en-US" w:eastAsia="ru-RU"/>
           <w14:ligatures w14:val="none"/>
         </w:rPr>
-        <w:t xml:space="preserve">    logger.debug "from view controller: #{@result}"</w:t>
+        <w:t xml:space="preserve">    </w:t>
+      </w:r>
+      <w:proofErr w:type="spellStart"/>
+      <w:proofErr w:type="gramStart"/>
+      <w:r>
+        <w:rPr>
+          <w:rFonts w:ascii="Times New Roman" w:eastAsia="Times New Roman" w:hAnsi="Times New Roman" w:cs="Times New Roman"/>
+          <w:color w:val="212529"/>
+          <w:kern w:val="0"/>
+          <w:sz w:val="28"/>
+          <w:szCs w:val="28"/>
+          <w:lang w:val="en-US" w:eastAsia="ru-RU"/>
+          <w14:ligatures w14:val="none"/>
+        </w:rPr>
+        <w:t>logger.debug</w:t>
+      </w:r>
+      <w:proofErr w:type="spellEnd"/>
+      <w:proofErr w:type="gramEnd"/>
+      <w:r>
+        <w:rPr>
+          <w:rFonts w:ascii="Times New Roman" w:eastAsia="Times New Roman" w:hAnsi="Times New Roman" w:cs="Times New Roman"/>
+          <w:color w:val="212529"/>
+          <w:kern w:val="0"/>
+          <w:sz w:val="28"/>
+          <w:szCs w:val="28"/>
+          <w:lang w:val="en-US" w:eastAsia="ru-RU"/>
+          <w14:ligatures w14:val="none"/>
+        </w:rPr>
+        <w:t xml:space="preserve"> "from view controller: #{@result}"</w:t>
       </w:r>
     </w:p>
     <w:p>
@@ -3847,7 +5108,33 @@
           <w:lang w:val="en-US" w:eastAsia="ru-RU"/>
           <w14:ligatures w14:val="none"/>
         </w:rPr>
-        <w:t xml:space="preserve">    respond_to do |format|</w:t>
+        <w:t xml:space="preserve">    </w:t>
+      </w:r>
+      <w:proofErr w:type="spellStart"/>
+      <w:r>
+        <w:rPr>
+          <w:rFonts w:ascii="Times New Roman" w:eastAsia="Times New Roman" w:hAnsi="Times New Roman" w:cs="Times New Roman"/>
+          <w:color w:val="212529"/>
+          <w:kern w:val="0"/>
+          <w:sz w:val="28"/>
+          <w:szCs w:val="28"/>
+          <w:lang w:val="en-US" w:eastAsia="ru-RU"/>
+          <w14:ligatures w14:val="none"/>
+        </w:rPr>
+        <w:t>respond_to</w:t>
+      </w:r>
+      <w:proofErr w:type="spellEnd"/>
+      <w:r>
+        <w:rPr>
+          <w:rFonts w:ascii="Times New Roman" w:eastAsia="Times New Roman" w:hAnsi="Times New Roman" w:cs="Times New Roman"/>
+          <w:color w:val="212529"/>
+          <w:kern w:val="0"/>
+          <w:sz w:val="28"/>
+          <w:szCs w:val="28"/>
+          <w:lang w:val="en-US" w:eastAsia="ru-RU"/>
+          <w14:ligatures w14:val="none"/>
+        </w:rPr>
+        <w:t xml:space="preserve"> do |format|</w:t>
       </w:r>
     </w:p>
     <w:p>
@@ -3939,7 +5226,35 @@
           <w:lang w:val="en-US" w:eastAsia="ru-RU"/>
           <w14:ligatures w14:val="none"/>
         </w:rPr>
-        <w:t xml:space="preserve">      format.json do</w:t>
+        <w:t xml:space="preserve">      </w:t>
+      </w:r>
+      <w:proofErr w:type="spellStart"/>
+      <w:proofErr w:type="gramStart"/>
+      <w:r>
+        <w:rPr>
+          <w:rFonts w:ascii="Times New Roman" w:eastAsia="Times New Roman" w:hAnsi="Times New Roman" w:cs="Times New Roman"/>
+          <w:color w:val="212529"/>
+          <w:kern w:val="0"/>
+          <w:sz w:val="28"/>
+          <w:szCs w:val="28"/>
+          <w:lang w:val="en-US" w:eastAsia="ru-RU"/>
+          <w14:ligatures w14:val="none"/>
+        </w:rPr>
+        <w:t>format.json</w:t>
+      </w:r>
+      <w:proofErr w:type="spellEnd"/>
+      <w:proofErr w:type="gramEnd"/>
+      <w:r>
+        <w:rPr>
+          <w:rFonts w:ascii="Times New Roman" w:eastAsia="Times New Roman" w:hAnsi="Times New Roman" w:cs="Times New Roman"/>
+          <w:color w:val="212529"/>
+          <w:kern w:val="0"/>
+          <w:sz w:val="28"/>
+          <w:szCs w:val="28"/>
+          <w:lang w:val="en-US" w:eastAsia="ru-RU"/>
+          <w14:ligatures w14:val="none"/>
+        </w:rPr>
+        <w:t xml:space="preserve"> do</w:t>
       </w:r>
     </w:p>
     <w:p>
@@ -4031,7 +5346,59 @@
           <w:lang w:val="en-US" w:eastAsia="ru-RU"/>
           <w14:ligatures w14:val="none"/>
         </w:rPr>
-        <w:t xml:space="preserve">                 { type: @result.class.to_s, value1: @result, value2: @number }</w:t>
+        <w:t xml:space="preserve">                 </w:t>
+      </w:r>
+      <w:proofErr w:type="gramStart"/>
+      <w:r>
+        <w:rPr>
+          <w:rFonts w:ascii="Times New Roman" w:eastAsia="Times New Roman" w:hAnsi="Times New Roman" w:cs="Times New Roman"/>
+          <w:color w:val="212529"/>
+          <w:kern w:val="0"/>
+          <w:sz w:val="28"/>
+          <w:szCs w:val="28"/>
+          <w:lang w:val="en-US" w:eastAsia="ru-RU"/>
+          <w14:ligatures w14:val="none"/>
+        </w:rPr>
+        <w:t>{ type</w:t>
+      </w:r>
+      <w:proofErr w:type="gramEnd"/>
+      <w:r>
+        <w:rPr>
+          <w:rFonts w:ascii="Times New Roman" w:eastAsia="Times New Roman" w:hAnsi="Times New Roman" w:cs="Times New Roman"/>
+          <w:color w:val="212529"/>
+          <w:kern w:val="0"/>
+          <w:sz w:val="28"/>
+          <w:szCs w:val="28"/>
+          <w:lang w:val="en-US" w:eastAsia="ru-RU"/>
+          <w14:ligatures w14:val="none"/>
+        </w:rPr>
+        <w:t>: @</w:t>
+      </w:r>
+      <w:proofErr w:type="spellStart"/>
+      <w:r>
+        <w:rPr>
+          <w:rFonts w:ascii="Times New Roman" w:eastAsia="Times New Roman" w:hAnsi="Times New Roman" w:cs="Times New Roman"/>
+          <w:color w:val="212529"/>
+          <w:kern w:val="0"/>
+          <w:sz w:val="28"/>
+          <w:szCs w:val="28"/>
+          <w:lang w:val="en-US" w:eastAsia="ru-RU"/>
+          <w14:ligatures w14:val="none"/>
+        </w:rPr>
+        <w:t>result.class.to_s</w:t>
+      </w:r>
+      <w:proofErr w:type="spellEnd"/>
+      <w:r>
+        <w:rPr>
+          <w:rFonts w:ascii="Times New Roman" w:eastAsia="Times New Roman" w:hAnsi="Times New Roman" w:cs="Times New Roman"/>
+          <w:color w:val="212529"/>
+          <w:kern w:val="0"/>
+          <w:sz w:val="28"/>
+          <w:szCs w:val="28"/>
+          <w:lang w:val="en-US" w:eastAsia="ru-RU"/>
+          <w14:ligatures w14:val="none"/>
+        </w:rPr>
+        <w:t>, value1: @result, value2: @number }</w:t>
       </w:r>
     </w:p>
     <w:p>
@@ -4245,6 +5612,7 @@
           <w:lang w:val="en-US"/>
         </w:rPr>
       </w:pPr>
+      <w:proofErr w:type="spellStart"/>
       <w:r>
         <w:rPr>
           <w:rFonts w:ascii="Times New Roman" w:hAnsi="Times New Roman" w:cs="Times New Roman"/>
@@ -4269,6 +5637,7 @@
         </w:rPr>
         <w:t>_controller_test.rb</w:t>
       </w:r>
+      <w:proofErr w:type="spellEnd"/>
     </w:p>
     <w:p>
       <w:pPr>
@@ -4294,7 +5663,33 @@
           <w:lang w:val="en-US" w:eastAsia="ru-RU"/>
           <w14:ligatures w14:val="none"/>
         </w:rPr>
-        <w:t>require 'test_helper'</w:t>
+        <w:t>require '</w:t>
+      </w:r>
+      <w:proofErr w:type="spellStart"/>
+      <w:r>
+        <w:rPr>
+          <w:rFonts w:ascii="Times New Roman" w:eastAsia="Times New Roman" w:hAnsi="Times New Roman" w:cs="Times New Roman"/>
+          <w:color w:val="212529"/>
+          <w:kern w:val="0"/>
+          <w:sz w:val="28"/>
+          <w:szCs w:val="28"/>
+          <w:lang w:val="en-US" w:eastAsia="ru-RU"/>
+          <w14:ligatures w14:val="none"/>
+        </w:rPr>
+        <w:t>test_helper</w:t>
+      </w:r>
+      <w:proofErr w:type="spellEnd"/>
+      <w:r>
+        <w:rPr>
+          <w:rFonts w:ascii="Times New Roman" w:eastAsia="Times New Roman" w:hAnsi="Times New Roman" w:cs="Times New Roman"/>
+          <w:color w:val="212529"/>
+          <w:kern w:val="0"/>
+          <w:sz w:val="28"/>
+          <w:szCs w:val="28"/>
+          <w:lang w:val="en-US" w:eastAsia="ru-RU"/>
+          <w14:ligatures w14:val="none"/>
+        </w:rPr>
+        <w:t>'</w:t>
       </w:r>
     </w:p>
     <w:p>
@@ -4336,8 +5731,76 @@
           <w:lang w:val="en-US" w:eastAsia="ru-RU"/>
           <w14:ligatures w14:val="none"/>
         </w:rPr>
-        <w:t>class SequencesControllerTest &lt; ActionDispatch::IntegrationTest</w:t>
-      </w:r>
+        <w:t xml:space="preserve">class </w:t>
+      </w:r>
+      <w:proofErr w:type="spellStart"/>
+      <w:r>
+        <w:rPr>
+          <w:rFonts w:ascii="Times New Roman" w:eastAsia="Times New Roman" w:hAnsi="Times New Roman" w:cs="Times New Roman"/>
+          <w:color w:val="212529"/>
+          <w:kern w:val="0"/>
+          <w:sz w:val="28"/>
+          <w:szCs w:val="28"/>
+          <w:lang w:val="en-US" w:eastAsia="ru-RU"/>
+          <w14:ligatures w14:val="none"/>
+        </w:rPr>
+        <w:t>SequencesControllerTest</w:t>
+      </w:r>
+      <w:proofErr w:type="spellEnd"/>
+      <w:r>
+        <w:rPr>
+          <w:rFonts w:ascii="Times New Roman" w:eastAsia="Times New Roman" w:hAnsi="Times New Roman" w:cs="Times New Roman"/>
+          <w:color w:val="212529"/>
+          <w:kern w:val="0"/>
+          <w:sz w:val="28"/>
+          <w:szCs w:val="28"/>
+          <w:lang w:val="en-US" w:eastAsia="ru-RU"/>
+          <w14:ligatures w14:val="none"/>
+        </w:rPr>
+        <w:t xml:space="preserve"> &lt; </w:t>
+      </w:r>
+      <w:proofErr w:type="spellStart"/>
+      <w:proofErr w:type="gramStart"/>
+      <w:r>
+        <w:rPr>
+          <w:rFonts w:ascii="Times New Roman" w:eastAsia="Times New Roman" w:hAnsi="Times New Roman" w:cs="Times New Roman"/>
+          <w:color w:val="212529"/>
+          <w:kern w:val="0"/>
+          <w:sz w:val="28"/>
+          <w:szCs w:val="28"/>
+          <w:lang w:val="en-US" w:eastAsia="ru-RU"/>
+          <w14:ligatures w14:val="none"/>
+        </w:rPr>
+        <w:t>ActionDispatch</w:t>
+      </w:r>
+      <w:proofErr w:type="spellEnd"/>
+      <w:r>
+        <w:rPr>
+          <w:rFonts w:ascii="Times New Roman" w:eastAsia="Times New Roman" w:hAnsi="Times New Roman" w:cs="Times New Roman"/>
+          <w:color w:val="212529"/>
+          <w:kern w:val="0"/>
+          <w:sz w:val="28"/>
+          <w:szCs w:val="28"/>
+          <w:lang w:val="en-US" w:eastAsia="ru-RU"/>
+          <w14:ligatures w14:val="none"/>
+        </w:rPr>
+        <w:t>::</w:t>
+      </w:r>
+      <w:proofErr w:type="spellStart"/>
+      <w:proofErr w:type="gramEnd"/>
+      <w:r>
+        <w:rPr>
+          <w:rFonts w:ascii="Times New Roman" w:eastAsia="Times New Roman" w:hAnsi="Times New Roman" w:cs="Times New Roman"/>
+          <w:color w:val="212529"/>
+          <w:kern w:val="0"/>
+          <w:sz w:val="28"/>
+          <w:szCs w:val="28"/>
+          <w:lang w:val="en-US" w:eastAsia="ru-RU"/>
+          <w14:ligatures w14:val="none"/>
+        </w:rPr>
+        <w:t>IntegrationTest</w:t>
+      </w:r>
+      <w:proofErr w:type="spellEnd"/>
     </w:p>
     <w:p>
       <w:pPr>
@@ -4390,8 +5853,22 @@
           <w:lang w:val="en-US" w:eastAsia="ru-RU"/>
           <w14:ligatures w14:val="none"/>
         </w:rPr>
-        <w:t xml:space="preserve">    get sequences_calculate_url</w:t>
-      </w:r>
+        <w:t xml:space="preserve">    get </w:t>
+      </w:r>
+      <w:proofErr w:type="spellStart"/>
+      <w:r>
+        <w:rPr>
+          <w:rFonts w:ascii="Times New Roman" w:eastAsia="Times New Roman" w:hAnsi="Times New Roman" w:cs="Times New Roman"/>
+          <w:color w:val="212529"/>
+          <w:kern w:val="0"/>
+          <w:sz w:val="28"/>
+          <w:szCs w:val="28"/>
+          <w:lang w:val="en-US" w:eastAsia="ru-RU"/>
+          <w14:ligatures w14:val="none"/>
+        </w:rPr>
+        <w:t>sequences_calculate_url</w:t>
+      </w:r>
+      <w:proofErr w:type="spellEnd"/>
     </w:p>
     <w:p>
       <w:pPr>
@@ -4417,8 +5894,48 @@
           <w:lang w:val="en-US" w:eastAsia="ru-RU"/>
           <w14:ligatures w14:val="none"/>
         </w:rPr>
-        <w:t xml:space="preserve">    assert_response :success</w:t>
-      </w:r>
+        <w:t xml:space="preserve">    </w:t>
+      </w:r>
+      <w:proofErr w:type="spellStart"/>
+      <w:r>
+        <w:rPr>
+          <w:rFonts w:ascii="Times New Roman" w:eastAsia="Times New Roman" w:hAnsi="Times New Roman" w:cs="Times New Roman"/>
+          <w:color w:val="212529"/>
+          <w:kern w:val="0"/>
+          <w:sz w:val="28"/>
+          <w:szCs w:val="28"/>
+          <w:lang w:val="en-US" w:eastAsia="ru-RU"/>
+          <w14:ligatures w14:val="none"/>
+        </w:rPr>
+        <w:t>assert_</w:t>
+      </w:r>
+      <w:proofErr w:type="gramStart"/>
+      <w:r>
+        <w:rPr>
+          <w:rFonts w:ascii="Times New Roman" w:eastAsia="Times New Roman" w:hAnsi="Times New Roman" w:cs="Times New Roman"/>
+          <w:color w:val="212529"/>
+          <w:kern w:val="0"/>
+          <w:sz w:val="28"/>
+          <w:szCs w:val="28"/>
+          <w:lang w:val="en-US" w:eastAsia="ru-RU"/>
+          <w14:ligatures w14:val="none"/>
+        </w:rPr>
+        <w:t>response</w:t>
+      </w:r>
+      <w:proofErr w:type="spellEnd"/>
+      <w:r>
+        <w:rPr>
+          <w:rFonts w:ascii="Times New Roman" w:eastAsia="Times New Roman" w:hAnsi="Times New Roman" w:cs="Times New Roman"/>
+          <w:color w:val="212529"/>
+          <w:kern w:val="0"/>
+          <w:sz w:val="28"/>
+          <w:szCs w:val="28"/>
+          <w:lang w:val="en-US" w:eastAsia="ru-RU"/>
+          <w14:ligatures w14:val="none"/>
+        </w:rPr>
+        <w:t xml:space="preserve"> :success</w:t>
+      </w:r>
+      <w:proofErr w:type="gramEnd"/>
     </w:p>
     <w:p>
       <w:pPr>
@@ -4498,7 +6015,59 @@
           <w:lang w:val="en-US" w:eastAsia="ru-RU"/>
           <w14:ligatures w14:val="none"/>
         </w:rPr>
-        <w:t xml:space="preserve">    get sequences_calculate_url, params: { v1: '10', v2: '1 2 3 4 9 16 3 2 4 10' }</w:t>
+        <w:t xml:space="preserve">    get </w:t>
+      </w:r>
+      <w:proofErr w:type="spellStart"/>
+      <w:r>
+        <w:rPr>
+          <w:rFonts w:ascii="Times New Roman" w:eastAsia="Times New Roman" w:hAnsi="Times New Roman" w:cs="Times New Roman"/>
+          <w:color w:val="212529"/>
+          <w:kern w:val="0"/>
+          <w:sz w:val="28"/>
+          <w:szCs w:val="28"/>
+          <w:lang w:val="en-US" w:eastAsia="ru-RU"/>
+          <w14:ligatures w14:val="none"/>
+        </w:rPr>
+        <w:t>sequences_calculate_url</w:t>
+      </w:r>
+      <w:proofErr w:type="spellEnd"/>
+      <w:r>
+        <w:rPr>
+          <w:rFonts w:ascii="Times New Roman" w:eastAsia="Times New Roman" w:hAnsi="Times New Roman" w:cs="Times New Roman"/>
+          <w:color w:val="212529"/>
+          <w:kern w:val="0"/>
+          <w:sz w:val="28"/>
+          <w:szCs w:val="28"/>
+          <w:lang w:val="en-US" w:eastAsia="ru-RU"/>
+          <w14:ligatures w14:val="none"/>
+        </w:rPr>
+        <w:t xml:space="preserve">, params: </w:t>
+      </w:r>
+      <w:proofErr w:type="gramStart"/>
+      <w:r>
+        <w:rPr>
+          <w:rFonts w:ascii="Times New Roman" w:eastAsia="Times New Roman" w:hAnsi="Times New Roman" w:cs="Times New Roman"/>
+          <w:color w:val="212529"/>
+          <w:kern w:val="0"/>
+          <w:sz w:val="28"/>
+          <w:szCs w:val="28"/>
+          <w:lang w:val="en-US" w:eastAsia="ru-RU"/>
+          <w14:ligatures w14:val="none"/>
+        </w:rPr>
+        <w:t>{ v</w:t>
+      </w:r>
+      <w:proofErr w:type="gramEnd"/>
+      <w:r>
+        <w:rPr>
+          <w:rFonts w:ascii="Times New Roman" w:eastAsia="Times New Roman" w:hAnsi="Times New Roman" w:cs="Times New Roman"/>
+          <w:color w:val="212529"/>
+          <w:kern w:val="0"/>
+          <w:sz w:val="28"/>
+          <w:szCs w:val="28"/>
+          <w:lang w:val="en-US" w:eastAsia="ru-RU"/>
+          <w14:ligatures w14:val="none"/>
+        </w:rPr>
+        <w:t>1: '10', v2: '1 2 3 4 9 16 3 2 4 10' }</w:t>
       </w:r>
     </w:p>
     <w:p>
@@ -4525,7 +6094,59 @@
           <w:lang w:val="en-US" w:eastAsia="ru-RU"/>
           <w14:ligatures w14:val="none"/>
         </w:rPr>
-        <w:t xml:space="preserve">    assert_equal assigns[:result], [['1', '4 9 16', '4'], '4 9 16', '3', '1 2 3 4 9 16 3 2 4 10']</w:t>
+        <w:t xml:space="preserve">    </w:t>
+      </w:r>
+      <w:proofErr w:type="spellStart"/>
+      <w:r>
+        <w:rPr>
+          <w:rFonts w:ascii="Times New Roman" w:eastAsia="Times New Roman" w:hAnsi="Times New Roman" w:cs="Times New Roman"/>
+          <w:color w:val="212529"/>
+          <w:kern w:val="0"/>
+          <w:sz w:val="28"/>
+          <w:szCs w:val="28"/>
+          <w:lang w:val="en-US" w:eastAsia="ru-RU"/>
+          <w14:ligatures w14:val="none"/>
+        </w:rPr>
+        <w:t>assert_equal</w:t>
+      </w:r>
+      <w:proofErr w:type="spellEnd"/>
+      <w:r>
+        <w:rPr>
+          <w:rFonts w:ascii="Times New Roman" w:eastAsia="Times New Roman" w:hAnsi="Times New Roman" w:cs="Times New Roman"/>
+          <w:color w:val="212529"/>
+          <w:kern w:val="0"/>
+          <w:sz w:val="28"/>
+          <w:szCs w:val="28"/>
+          <w:lang w:val="en-US" w:eastAsia="ru-RU"/>
+          <w14:ligatures w14:val="none"/>
+        </w:rPr>
+        <w:t xml:space="preserve"> assigns</w:t>
+      </w:r>
+      <w:proofErr w:type="gramStart"/>
+      <w:r>
+        <w:rPr>
+          <w:rFonts w:ascii="Times New Roman" w:eastAsia="Times New Roman" w:hAnsi="Times New Roman" w:cs="Times New Roman"/>
+          <w:color w:val="212529"/>
+          <w:kern w:val="0"/>
+          <w:sz w:val="28"/>
+          <w:szCs w:val="28"/>
+          <w:lang w:val="en-US" w:eastAsia="ru-RU"/>
+          <w14:ligatures w14:val="none"/>
+        </w:rPr>
+        <w:t>[:result</w:t>
+      </w:r>
+      <w:proofErr w:type="gramEnd"/>
+      <w:r>
+        <w:rPr>
+          <w:rFonts w:ascii="Times New Roman" w:eastAsia="Times New Roman" w:hAnsi="Times New Roman" w:cs="Times New Roman"/>
+          <w:color w:val="212529"/>
+          <w:kern w:val="0"/>
+          <w:sz w:val="28"/>
+          <w:szCs w:val="28"/>
+          <w:lang w:val="en-US" w:eastAsia="ru-RU"/>
+          <w14:ligatures w14:val="none"/>
+        </w:rPr>
+        <w:t>], [['1', '4 9 16', '4'], '4 9 16', '3', '1 2 3 4 9 16 3 2 4 10']</w:t>
       </w:r>
     </w:p>
     <w:p>
@@ -4606,7 +6227,59 @@
           <w:lang w:val="en-US" w:eastAsia="ru-RU"/>
           <w14:ligatures w14:val="none"/>
         </w:rPr>
-        <w:t xml:space="preserve">    get sequences_calculate_url, params: { v1: '3', v2: '1 4 4' }</w:t>
+        <w:t xml:space="preserve">    get </w:t>
+      </w:r>
+      <w:proofErr w:type="spellStart"/>
+      <w:r>
+        <w:rPr>
+          <w:rFonts w:ascii="Times New Roman" w:eastAsia="Times New Roman" w:hAnsi="Times New Roman" w:cs="Times New Roman"/>
+          <w:color w:val="212529"/>
+          <w:kern w:val="0"/>
+          <w:sz w:val="28"/>
+          <w:szCs w:val="28"/>
+          <w:lang w:val="en-US" w:eastAsia="ru-RU"/>
+          <w14:ligatures w14:val="none"/>
+        </w:rPr>
+        <w:t>sequences_calculate_url</w:t>
+      </w:r>
+      <w:proofErr w:type="spellEnd"/>
+      <w:r>
+        <w:rPr>
+          <w:rFonts w:ascii="Times New Roman" w:eastAsia="Times New Roman" w:hAnsi="Times New Roman" w:cs="Times New Roman"/>
+          <w:color w:val="212529"/>
+          <w:kern w:val="0"/>
+          <w:sz w:val="28"/>
+          <w:szCs w:val="28"/>
+          <w:lang w:val="en-US" w:eastAsia="ru-RU"/>
+          <w14:ligatures w14:val="none"/>
+        </w:rPr>
+        <w:t xml:space="preserve">, params: </w:t>
+      </w:r>
+      <w:proofErr w:type="gramStart"/>
+      <w:r>
+        <w:rPr>
+          <w:rFonts w:ascii="Times New Roman" w:eastAsia="Times New Roman" w:hAnsi="Times New Roman" w:cs="Times New Roman"/>
+          <w:color w:val="212529"/>
+          <w:kern w:val="0"/>
+          <w:sz w:val="28"/>
+          <w:szCs w:val="28"/>
+          <w:lang w:val="en-US" w:eastAsia="ru-RU"/>
+          <w14:ligatures w14:val="none"/>
+        </w:rPr>
+        <w:t>{ v</w:t>
+      </w:r>
+      <w:proofErr w:type="gramEnd"/>
+      <w:r>
+        <w:rPr>
+          <w:rFonts w:ascii="Times New Roman" w:eastAsia="Times New Roman" w:hAnsi="Times New Roman" w:cs="Times New Roman"/>
+          <w:color w:val="212529"/>
+          <w:kern w:val="0"/>
+          <w:sz w:val="28"/>
+          <w:szCs w:val="28"/>
+          <w:lang w:val="en-US" w:eastAsia="ru-RU"/>
+          <w14:ligatures w14:val="none"/>
+        </w:rPr>
+        <w:t>1: '3', v2: '1 4 4' }</w:t>
       </w:r>
     </w:p>
     <w:p>
@@ -4633,7 +6306,59 @@
           <w:lang w:val="en-US" w:eastAsia="ru-RU"/>
           <w14:ligatures w14:val="none"/>
         </w:rPr>
-        <w:t xml:space="preserve">    assert_equal assigns[:result], [['1 4 4'], '1 4 4', '3', '1 4 4']</w:t>
+        <w:t xml:space="preserve">    </w:t>
+      </w:r>
+      <w:proofErr w:type="spellStart"/>
+      <w:r>
+        <w:rPr>
+          <w:rFonts w:ascii="Times New Roman" w:eastAsia="Times New Roman" w:hAnsi="Times New Roman" w:cs="Times New Roman"/>
+          <w:color w:val="212529"/>
+          <w:kern w:val="0"/>
+          <w:sz w:val="28"/>
+          <w:szCs w:val="28"/>
+          <w:lang w:val="en-US" w:eastAsia="ru-RU"/>
+          <w14:ligatures w14:val="none"/>
+        </w:rPr>
+        <w:t>assert_equal</w:t>
+      </w:r>
+      <w:proofErr w:type="spellEnd"/>
+      <w:r>
+        <w:rPr>
+          <w:rFonts w:ascii="Times New Roman" w:eastAsia="Times New Roman" w:hAnsi="Times New Roman" w:cs="Times New Roman"/>
+          <w:color w:val="212529"/>
+          <w:kern w:val="0"/>
+          <w:sz w:val="28"/>
+          <w:szCs w:val="28"/>
+          <w:lang w:val="en-US" w:eastAsia="ru-RU"/>
+          <w14:ligatures w14:val="none"/>
+        </w:rPr>
+        <w:t xml:space="preserve"> assigns</w:t>
+      </w:r>
+      <w:proofErr w:type="gramStart"/>
+      <w:r>
+        <w:rPr>
+          <w:rFonts w:ascii="Times New Roman" w:eastAsia="Times New Roman" w:hAnsi="Times New Roman" w:cs="Times New Roman"/>
+          <w:color w:val="212529"/>
+          <w:kern w:val="0"/>
+          <w:sz w:val="28"/>
+          <w:szCs w:val="28"/>
+          <w:lang w:val="en-US" w:eastAsia="ru-RU"/>
+          <w14:ligatures w14:val="none"/>
+        </w:rPr>
+        <w:t>[:result</w:t>
+      </w:r>
+      <w:proofErr w:type="gramEnd"/>
+      <w:r>
+        <w:rPr>
+          <w:rFonts w:ascii="Times New Roman" w:eastAsia="Times New Roman" w:hAnsi="Times New Roman" w:cs="Times New Roman"/>
+          <w:color w:val="212529"/>
+          <w:kern w:val="0"/>
+          <w:sz w:val="28"/>
+          <w:szCs w:val="28"/>
+          <w:lang w:val="en-US" w:eastAsia="ru-RU"/>
+          <w14:ligatures w14:val="none"/>
+        </w:rPr>
+        <w:t>], [['1 4 4'], '1 4 4', '3', '1 4 4']</w:t>
       </w:r>
     </w:p>
     <w:p>
@@ -4704,6 +6429,7 @@
           <w:lang w:val="en-US"/>
         </w:rPr>
       </w:pPr>
+      <w:proofErr w:type="spellStart"/>
       <w:r>
         <w:rPr>
           <w:rFonts w:ascii="Times New Roman" w:hAnsi="Times New Roman" w:cs="Times New Roman"/>
@@ -4716,6 +6442,7 @@
         </w:rPr>
         <w:t>calculate.html.erb</w:t>
       </w:r>
+      <w:proofErr w:type="spellEnd"/>
     </w:p>
     <w:p>
       <w:pPr>
@@ -4760,7 +6487,33 @@
           <w:lang w:val="en-US" w:eastAsia="ru-RU"/>
           <w14:ligatures w14:val="none"/>
         </w:rPr>
-        <w:t>&lt;h1&gt;Sequences#input&lt;/h1&gt;</w:t>
+        <w:t>&lt;h1&gt;</w:t>
+      </w:r>
+      <w:proofErr w:type="spellStart"/>
+      <w:r>
+        <w:rPr>
+          <w:rFonts w:ascii="Times New Roman" w:eastAsia="Times New Roman" w:hAnsi="Times New Roman" w:cs="Times New Roman"/>
+          <w:color w:val="212529"/>
+          <w:kern w:val="0"/>
+          <w:sz w:val="28"/>
+          <w:szCs w:val="28"/>
+          <w:lang w:val="en-US" w:eastAsia="ru-RU"/>
+          <w14:ligatures w14:val="none"/>
+        </w:rPr>
+        <w:t>Sequences#input</w:t>
+      </w:r>
+      <w:proofErr w:type="spellEnd"/>
+      <w:r>
+        <w:rPr>
+          <w:rFonts w:ascii="Times New Roman" w:eastAsia="Times New Roman" w:hAnsi="Times New Roman" w:cs="Times New Roman"/>
+          <w:color w:val="212529"/>
+          <w:kern w:val="0"/>
+          <w:sz w:val="28"/>
+          <w:szCs w:val="28"/>
+          <w:lang w:val="en-US" w:eastAsia="ru-RU"/>
+          <w14:ligatures w14:val="none"/>
+        </w:rPr>
+        <w:t>&lt;/h1&gt;</w:t>
       </w:r>
     </w:p>
     <w:p>
@@ -4806,7 +6559,33 @@
           <w:lang w:val="en-US" w:eastAsia="ru-RU"/>
           <w14:ligatures w14:val="none"/>
         </w:rPr>
-        <w:t>&lt;p&gt;Find me in app/views/sequences/input.html.erb&lt;/p&gt;</w:t>
+        <w:t>&lt;p&gt;Find me in app/views/sequences/</w:t>
+      </w:r>
+      <w:proofErr w:type="spellStart"/>
+      <w:r>
+        <w:rPr>
+          <w:rFonts w:ascii="Times New Roman" w:eastAsia="Times New Roman" w:hAnsi="Times New Roman" w:cs="Times New Roman"/>
+          <w:color w:val="212529"/>
+          <w:kern w:val="0"/>
+          <w:sz w:val="28"/>
+          <w:szCs w:val="28"/>
+          <w:lang w:val="en-US" w:eastAsia="ru-RU"/>
+          <w14:ligatures w14:val="none"/>
+        </w:rPr>
+        <w:t>input.html.erb</w:t>
+      </w:r>
+      <w:proofErr w:type="spellEnd"/>
+      <w:r>
+        <w:rPr>
+          <w:rFonts w:ascii="Times New Roman" w:eastAsia="Times New Roman" w:hAnsi="Times New Roman" w:cs="Times New Roman"/>
+          <w:color w:val="212529"/>
+          <w:kern w:val="0"/>
+          <w:sz w:val="28"/>
+          <w:szCs w:val="28"/>
+          <w:lang w:val="en-US" w:eastAsia="ru-RU"/>
+          <w14:ligatures w14:val="none"/>
+        </w:rPr>
+        <w:t>&lt;/p&gt;</w:t>
       </w:r>
     </w:p>
     <w:p>
@@ -4852,7 +6631,33 @@
           <w:lang w:val="en-US" w:eastAsia="ru-RU"/>
           <w14:ligatures w14:val="none"/>
         </w:rPr>
-        <w:t>&lt;form action="/sequences/calculate" method="get" data-remote="true" id="calc_form" accept-charset="UTF-8" data-type="json"&gt;</w:t>
+        <w:t>&lt;form action="/sequences/calculate" method="get" data-remote="true" id="</w:t>
+      </w:r>
+      <w:proofErr w:type="spellStart"/>
+      <w:r>
+        <w:rPr>
+          <w:rFonts w:ascii="Times New Roman" w:eastAsia="Times New Roman" w:hAnsi="Times New Roman" w:cs="Times New Roman"/>
+          <w:color w:val="212529"/>
+          <w:kern w:val="0"/>
+          <w:sz w:val="28"/>
+          <w:szCs w:val="28"/>
+          <w:lang w:val="en-US" w:eastAsia="ru-RU"/>
+          <w14:ligatures w14:val="none"/>
+        </w:rPr>
+        <w:t>calc_form</w:t>
+      </w:r>
+      <w:proofErr w:type="spellEnd"/>
+      <w:r>
+        <w:rPr>
+          <w:rFonts w:ascii="Times New Roman" w:eastAsia="Times New Roman" w:hAnsi="Times New Roman" w:cs="Times New Roman"/>
+          <w:color w:val="212529"/>
+          <w:kern w:val="0"/>
+          <w:sz w:val="28"/>
+          <w:szCs w:val="28"/>
+          <w:lang w:val="en-US" w:eastAsia="ru-RU"/>
+          <w14:ligatures w14:val="none"/>
+        </w:rPr>
+        <w:t>" accept-charset="UTF-8" data-type="json"&gt;</w:t>
       </w:r>
     </w:p>
     <w:p>
@@ -4898,7 +6703,33 @@
           <w:lang w:val="en-US" w:eastAsia="ru-RU"/>
           <w14:ligatures w14:val="none"/>
         </w:rPr>
-        <w:t xml:space="preserve">  &lt;label for="v1" &gt; Число: &lt;/label&gt;</w:t>
+        <w:t xml:space="preserve">  &lt;label for="v1" &gt; </w:t>
+      </w:r>
+      <w:proofErr w:type="spellStart"/>
+      <w:r>
+        <w:rPr>
+          <w:rFonts w:ascii="Times New Roman" w:eastAsia="Times New Roman" w:hAnsi="Times New Roman" w:cs="Times New Roman"/>
+          <w:color w:val="212529"/>
+          <w:kern w:val="0"/>
+          <w:sz w:val="28"/>
+          <w:szCs w:val="28"/>
+          <w:lang w:val="en-US" w:eastAsia="ru-RU"/>
+          <w14:ligatures w14:val="none"/>
+        </w:rPr>
+        <w:t>Число</w:t>
+      </w:r>
+      <w:proofErr w:type="spellEnd"/>
+      <w:r>
+        <w:rPr>
+          <w:rFonts w:ascii="Times New Roman" w:eastAsia="Times New Roman" w:hAnsi="Times New Roman" w:cs="Times New Roman"/>
+          <w:color w:val="212529"/>
+          <w:kern w:val="0"/>
+          <w:sz w:val="28"/>
+          <w:szCs w:val="28"/>
+          <w:lang w:val="en-US" w:eastAsia="ru-RU"/>
+          <w14:ligatures w14:val="none"/>
+        </w:rPr>
+        <w:t>: &lt;/label&gt;</w:t>
       </w:r>
     </w:p>
     <w:p>
@@ -4945,7 +6776,33 @@
           <w14:ligatures w14:val="none"/>
         </w:rPr>
         <w:lastRenderedPageBreak/>
-        <w:t xml:space="preserve">  &lt;input type="text" id="v1" name="v1" pattern="^([0-9])+"  value="10" required/&gt;</w:t>
+        <w:t xml:space="preserve">  &lt;input type="text" id="v1" name="v1" pattern="</w:t>
+      </w:r>
+      <w:proofErr w:type="gramStart"/>
+      <w:r>
+        <w:rPr>
+          <w:rFonts w:ascii="Times New Roman" w:eastAsia="Times New Roman" w:hAnsi="Times New Roman" w:cs="Times New Roman"/>
+          <w:color w:val="212529"/>
+          <w:kern w:val="0"/>
+          <w:sz w:val="28"/>
+          <w:szCs w:val="28"/>
+          <w:lang w:val="en-US" w:eastAsia="ru-RU"/>
+          <w14:ligatures w14:val="none"/>
+        </w:rPr>
+        <w:t>^(</w:t>
+      </w:r>
+      <w:proofErr w:type="gramEnd"/>
+      <w:r>
+        <w:rPr>
+          <w:rFonts w:ascii="Times New Roman" w:eastAsia="Times New Roman" w:hAnsi="Times New Roman" w:cs="Times New Roman"/>
+          <w:color w:val="212529"/>
+          <w:kern w:val="0"/>
+          <w:sz w:val="28"/>
+          <w:szCs w:val="28"/>
+          <w:lang w:val="en-US" w:eastAsia="ru-RU"/>
+          <w14:ligatures w14:val="none"/>
+        </w:rPr>
+        <w:t>[0-9])+"  value="10" required/&gt;</w:t>
       </w:r>
     </w:p>
     <w:p>
@@ -4991,7 +6848,33 @@
           <w:lang w:val="en-US" w:eastAsia="ru-RU"/>
           <w14:ligatures w14:val="none"/>
         </w:rPr>
-        <w:t xml:space="preserve">  &lt;label for="v2" style="margin-left: 20px"&gt; Последовательность: &lt;/label&gt;</w:t>
+        <w:t xml:space="preserve">  &lt;label for="v2" style="margin-left: 20px"&gt; </w:t>
+      </w:r>
+      <w:proofErr w:type="spellStart"/>
+      <w:r>
+        <w:rPr>
+          <w:rFonts w:ascii="Times New Roman" w:eastAsia="Times New Roman" w:hAnsi="Times New Roman" w:cs="Times New Roman"/>
+          <w:color w:val="212529"/>
+          <w:kern w:val="0"/>
+          <w:sz w:val="28"/>
+          <w:szCs w:val="28"/>
+          <w:lang w:val="en-US" w:eastAsia="ru-RU"/>
+          <w14:ligatures w14:val="none"/>
+        </w:rPr>
+        <w:t>Последовательность</w:t>
+      </w:r>
+      <w:proofErr w:type="spellEnd"/>
+      <w:r>
+        <w:rPr>
+          <w:rFonts w:ascii="Times New Roman" w:eastAsia="Times New Roman" w:hAnsi="Times New Roman" w:cs="Times New Roman"/>
+          <w:color w:val="212529"/>
+          <w:kern w:val="0"/>
+          <w:sz w:val="28"/>
+          <w:szCs w:val="28"/>
+          <w:lang w:val="en-US" w:eastAsia="ru-RU"/>
+          <w14:ligatures w14:val="none"/>
+        </w:rPr>
+        <w:t>: &lt;/label&gt;</w:t>
       </w:r>
     </w:p>
     <w:p>
@@ -5037,7 +6920,33 @@
           <w:lang w:val="en-US" w:eastAsia="ru-RU"/>
           <w14:ligatures w14:val="none"/>
         </w:rPr>
-        <w:t xml:space="preserve">  &lt;input type="text" id="v2" name="v2"  pattern="^([0-9]+[\s]{0,1})+"  value="1 2 3 4 9 16 3 2 4 10" required/&gt;</w:t>
+        <w:t xml:space="preserve">  &lt;input type="text" id="v2" name="v2</w:t>
+      </w:r>
+      <w:proofErr w:type="gramStart"/>
+      <w:r>
+        <w:rPr>
+          <w:rFonts w:ascii="Times New Roman" w:eastAsia="Times New Roman" w:hAnsi="Times New Roman" w:cs="Times New Roman"/>
+          <w:color w:val="212529"/>
+          <w:kern w:val="0"/>
+          <w:sz w:val="28"/>
+          <w:szCs w:val="28"/>
+          <w:lang w:val="en-US" w:eastAsia="ru-RU"/>
+          <w14:ligatures w14:val="none"/>
+        </w:rPr>
+        <w:t>"  pattern</w:t>
+      </w:r>
+      <w:proofErr w:type="gramEnd"/>
+      <w:r>
+        <w:rPr>
+          <w:rFonts w:ascii="Times New Roman" w:eastAsia="Times New Roman" w:hAnsi="Times New Roman" w:cs="Times New Roman"/>
+          <w:color w:val="212529"/>
+          <w:kern w:val="0"/>
+          <w:sz w:val="28"/>
+          <w:szCs w:val="28"/>
+          <w:lang w:val="en-US" w:eastAsia="ru-RU"/>
+          <w14:ligatures w14:val="none"/>
+        </w:rPr>
+        <w:t>="^([0-9]+[\s]{0,1})+"  value="1 2 3 4 9 16 3 2 4 10" required/&gt;</w:t>
       </w:r>
     </w:p>
     <w:p>
@@ -5083,7 +6992,47 @@
           <w:lang w:val="en-US" w:eastAsia="ru-RU"/>
           <w14:ligatures w14:val="none"/>
         </w:rPr>
-        <w:t xml:space="preserve">  &lt;button&gt;Найти!&lt;/button&gt;</w:t>
+        <w:t xml:space="preserve">  &lt;button&gt;</w:t>
+      </w:r>
+      <w:proofErr w:type="spellStart"/>
+      <w:proofErr w:type="gramStart"/>
+      <w:r>
+        <w:rPr>
+          <w:rFonts w:ascii="Times New Roman" w:eastAsia="Times New Roman" w:hAnsi="Times New Roman" w:cs="Times New Roman"/>
+          <w:color w:val="212529"/>
+          <w:kern w:val="0"/>
+          <w:sz w:val="28"/>
+          <w:szCs w:val="28"/>
+          <w:lang w:val="en-US" w:eastAsia="ru-RU"/>
+          <w14:ligatures w14:val="none"/>
+        </w:rPr>
+        <w:t>Найти</w:t>
+      </w:r>
+      <w:proofErr w:type="spellEnd"/>
+      <w:r>
+        <w:rPr>
+          <w:rFonts w:ascii="Times New Roman" w:eastAsia="Times New Roman" w:hAnsi="Times New Roman" w:cs="Times New Roman"/>
+          <w:color w:val="212529"/>
+          <w:kern w:val="0"/>
+          <w:sz w:val="28"/>
+          <w:szCs w:val="28"/>
+          <w:lang w:val="en-US" w:eastAsia="ru-RU"/>
+          <w14:ligatures w14:val="none"/>
+        </w:rPr>
+        <w:t>!&lt;</w:t>
+      </w:r>
+      <w:proofErr w:type="gramEnd"/>
+      <w:r>
+        <w:rPr>
+          <w:rFonts w:ascii="Times New Roman" w:eastAsia="Times New Roman" w:hAnsi="Times New Roman" w:cs="Times New Roman"/>
+          <w:color w:val="212529"/>
+          <w:kern w:val="0"/>
+          <w:sz w:val="28"/>
+          <w:szCs w:val="28"/>
+          <w:lang w:val="en-US" w:eastAsia="ru-RU"/>
+          <w14:ligatures w14:val="none"/>
+        </w:rPr>
+        <w:t>/button&gt;</w:t>
       </w:r>
     </w:p>
     <w:p>
@@ -5247,7 +7196,27 @@
           <w:szCs w:val="28"/>
           <w:lang w:val="en-US"/>
         </w:rPr>
-        <w:t>function formation_table (data) {</w:t>
+        <w:t xml:space="preserve">function </w:t>
+      </w:r>
+      <w:proofErr w:type="spellStart"/>
+      <w:r>
+        <w:rPr>
+          <w:rFonts w:ascii="Times New Roman" w:hAnsi="Times New Roman" w:cs="Times New Roman"/>
+          <w:sz w:val="28"/>
+          <w:szCs w:val="28"/>
+          <w:lang w:val="en-US"/>
+        </w:rPr>
+        <w:t>formation_table</w:t>
+      </w:r>
+      <w:proofErr w:type="spellEnd"/>
+      <w:r>
+        <w:rPr>
+          <w:rFonts w:ascii="Times New Roman" w:hAnsi="Times New Roman" w:cs="Times New Roman"/>
+          <w:sz w:val="28"/>
+          <w:szCs w:val="28"/>
+          <w:lang w:val="en-US"/>
+        </w:rPr>
+        <w:t xml:space="preserve"> (data) {</w:t>
       </w:r>
     </w:p>
     <w:p>
@@ -5268,8 +7237,59 @@
           <w:szCs w:val="28"/>
           <w:lang w:val="en-US"/>
         </w:rPr>
-        <w:t xml:space="preserve">    let tableHTML = "&lt;table&gt;"; // Начало таблицы</w:t>
-      </w:r>
+        <w:t xml:space="preserve">    let </w:t>
+      </w:r>
+      <w:proofErr w:type="spellStart"/>
+      <w:r>
+        <w:rPr>
+          <w:rFonts w:ascii="Times New Roman" w:hAnsi="Times New Roman" w:cs="Times New Roman"/>
+          <w:sz w:val="28"/>
+          <w:szCs w:val="28"/>
+          <w:lang w:val="en-US"/>
+        </w:rPr>
+        <w:t>tableHTML</w:t>
+      </w:r>
+      <w:proofErr w:type="spellEnd"/>
+      <w:r>
+        <w:rPr>
+          <w:rFonts w:ascii="Times New Roman" w:hAnsi="Times New Roman" w:cs="Times New Roman"/>
+          <w:sz w:val="28"/>
+          <w:szCs w:val="28"/>
+          <w:lang w:val="en-US"/>
+        </w:rPr>
+        <w:t xml:space="preserve"> = "&lt;table&gt;"; // </w:t>
+      </w:r>
+      <w:proofErr w:type="spellStart"/>
+      <w:r>
+        <w:rPr>
+          <w:rFonts w:ascii="Times New Roman" w:hAnsi="Times New Roman" w:cs="Times New Roman"/>
+          <w:sz w:val="28"/>
+          <w:szCs w:val="28"/>
+          <w:lang w:val="en-US"/>
+        </w:rPr>
+        <w:t>Начало</w:t>
+      </w:r>
+      <w:proofErr w:type="spellEnd"/>
+      <w:r>
+        <w:rPr>
+          <w:rFonts w:ascii="Times New Roman" w:hAnsi="Times New Roman" w:cs="Times New Roman"/>
+          <w:sz w:val="28"/>
+          <w:szCs w:val="28"/>
+          <w:lang w:val="en-US"/>
+        </w:rPr>
+        <w:t xml:space="preserve"> </w:t>
+      </w:r>
+      <w:proofErr w:type="spellStart"/>
+      <w:r>
+        <w:rPr>
+          <w:rFonts w:ascii="Times New Roman" w:hAnsi="Times New Roman" w:cs="Times New Roman"/>
+          <w:sz w:val="28"/>
+          <w:szCs w:val="28"/>
+          <w:lang w:val="en-US"/>
+        </w:rPr>
+        <w:t>таблицы</w:t>
+      </w:r>
+      <w:proofErr w:type="spellEnd"/>
     </w:p>
     <w:p>
       <w:pPr>
@@ -5310,7 +7330,27 @@
           <w:szCs w:val="28"/>
           <w:lang w:val="en-US"/>
         </w:rPr>
-        <w:t xml:space="preserve">        if (data.value1[2] != '0') {</w:t>
+        <w:t xml:space="preserve">        if (data.value1[2</w:t>
+      </w:r>
+      <w:proofErr w:type="gramStart"/>
+      <w:r>
+        <w:rPr>
+          <w:rFonts w:ascii="Times New Roman" w:hAnsi="Times New Roman" w:cs="Times New Roman"/>
+          <w:sz w:val="28"/>
+          <w:szCs w:val="28"/>
+          <w:lang w:val="en-US"/>
+        </w:rPr>
+        <w:t>] !</w:t>
+      </w:r>
+      <w:proofErr w:type="gramEnd"/>
+      <w:r>
+        <w:rPr>
+          <w:rFonts w:ascii="Times New Roman" w:hAnsi="Times New Roman" w:cs="Times New Roman"/>
+          <w:sz w:val="28"/>
+          <w:szCs w:val="28"/>
+          <w:lang w:val="en-US"/>
+        </w:rPr>
+        <w:t>= '0') {</w:t>
       </w:r>
     </w:p>
     <w:p>
@@ -5331,7 +7371,27 @@
           <w:szCs w:val="28"/>
           <w:lang w:val="en-US"/>
         </w:rPr>
-        <w:t xml:space="preserve">            tableHTML +=</w:t>
+        <w:t xml:space="preserve">            </w:t>
+      </w:r>
+      <w:proofErr w:type="spellStart"/>
+      <w:r>
+        <w:rPr>
+          <w:rFonts w:ascii="Times New Roman" w:hAnsi="Times New Roman" w:cs="Times New Roman"/>
+          <w:sz w:val="28"/>
+          <w:szCs w:val="28"/>
+          <w:lang w:val="en-US"/>
+        </w:rPr>
+        <w:t>tableHTML</w:t>
+      </w:r>
+      <w:proofErr w:type="spellEnd"/>
+      <w:r>
+        <w:rPr>
+          <w:rFonts w:ascii="Times New Roman" w:hAnsi="Times New Roman" w:cs="Times New Roman"/>
+          <w:sz w:val="28"/>
+          <w:szCs w:val="28"/>
+          <w:lang w:val="en-US"/>
+        </w:rPr>
+        <w:t xml:space="preserve"> +=</w:t>
       </w:r>
     </w:p>
     <w:p>
@@ -5352,7 +7412,67 @@
           <w:szCs w:val="28"/>
           <w:lang w:val="en-US"/>
         </w:rPr>
-        <w:t xml:space="preserve">                '&lt;tr&gt;&lt;td style="border: 2px solid darkblue;"&gt;&lt;strong&gt;Введенная последовательность:&lt;/strong&gt;&lt;/td&gt;&lt;/tr&gt;' +</w:t>
+        <w:t xml:space="preserve">                '&lt;tr&gt;&lt;td style="border: 2px solid </w:t>
+      </w:r>
+      <w:proofErr w:type="spellStart"/>
+      <w:r>
+        <w:rPr>
+          <w:rFonts w:ascii="Times New Roman" w:hAnsi="Times New Roman" w:cs="Times New Roman"/>
+          <w:sz w:val="28"/>
+          <w:szCs w:val="28"/>
+          <w:lang w:val="en-US"/>
+        </w:rPr>
+        <w:t>darkblue</w:t>
+      </w:r>
+      <w:proofErr w:type="spellEnd"/>
+      <w:r>
+        <w:rPr>
+          <w:rFonts w:ascii="Times New Roman" w:hAnsi="Times New Roman" w:cs="Times New Roman"/>
+          <w:sz w:val="28"/>
+          <w:szCs w:val="28"/>
+          <w:lang w:val="en-US"/>
+        </w:rPr>
+        <w:t>;"&gt;&lt;strong&gt;</w:t>
+      </w:r>
+      <w:proofErr w:type="spellStart"/>
+      <w:r>
+        <w:rPr>
+          <w:rFonts w:ascii="Times New Roman" w:hAnsi="Times New Roman" w:cs="Times New Roman"/>
+          <w:sz w:val="28"/>
+          <w:szCs w:val="28"/>
+          <w:lang w:val="en-US"/>
+        </w:rPr>
+        <w:t>Введенная</w:t>
+      </w:r>
+      <w:proofErr w:type="spellEnd"/>
+      <w:r>
+        <w:rPr>
+          <w:rFonts w:ascii="Times New Roman" w:hAnsi="Times New Roman" w:cs="Times New Roman"/>
+          <w:sz w:val="28"/>
+          <w:szCs w:val="28"/>
+          <w:lang w:val="en-US"/>
+        </w:rPr>
+        <w:t xml:space="preserve"> </w:t>
+      </w:r>
+      <w:proofErr w:type="spellStart"/>
+      <w:r>
+        <w:rPr>
+          <w:rFonts w:ascii="Times New Roman" w:hAnsi="Times New Roman" w:cs="Times New Roman"/>
+          <w:sz w:val="28"/>
+          <w:szCs w:val="28"/>
+          <w:lang w:val="en-US"/>
+        </w:rPr>
+        <w:t>последовательность</w:t>
+      </w:r>
+      <w:proofErr w:type="spellEnd"/>
+      <w:r>
+        <w:rPr>
+          <w:rFonts w:ascii="Times New Roman" w:hAnsi="Times New Roman" w:cs="Times New Roman"/>
+          <w:sz w:val="28"/>
+          <w:szCs w:val="28"/>
+          <w:lang w:val="en-US"/>
+        </w:rPr>
+        <w:t>:&lt;/strong&gt;&lt;/td&gt;&lt;/tr&gt;' +</w:t>
       </w:r>
     </w:p>
     <w:p>
@@ -5373,7 +7493,27 @@
           <w:szCs w:val="28"/>
           <w:lang w:val="en-US"/>
         </w:rPr>
-        <w:t xml:space="preserve">                '&lt;tr&gt;&lt;td style="border: 2px solid darkblue;"&gt;' + data.value1[3] + '&lt;/td&gt;&lt;/tr&gt;' +</w:t>
+        <w:t xml:space="preserve">                '&lt;tr&gt;&lt;td style="border: 2px solid </w:t>
+      </w:r>
+      <w:proofErr w:type="spellStart"/>
+      <w:r>
+        <w:rPr>
+          <w:rFonts w:ascii="Times New Roman" w:hAnsi="Times New Roman" w:cs="Times New Roman"/>
+          <w:sz w:val="28"/>
+          <w:szCs w:val="28"/>
+          <w:lang w:val="en-US"/>
+        </w:rPr>
+        <w:t>darkblue</w:t>
+      </w:r>
+      <w:proofErr w:type="spellEnd"/>
+      <w:r>
+        <w:rPr>
+          <w:rFonts w:ascii="Times New Roman" w:hAnsi="Times New Roman" w:cs="Times New Roman"/>
+          <w:sz w:val="28"/>
+          <w:szCs w:val="28"/>
+          <w:lang w:val="en-US"/>
+        </w:rPr>
+        <w:t>;"&gt;' + data.value1[3] + '&lt;/td&gt;&lt;/tr&gt;' +</w:t>
       </w:r>
     </w:p>
     <w:p>
@@ -5394,7 +7534,47 @@
           <w:szCs w:val="28"/>
           <w:lang w:val="en-US"/>
         </w:rPr>
-        <w:t xml:space="preserve">                '&lt;tr&gt;&lt;td style="border: 2px solid darkblue;"&gt;&lt;strong&gt;Подпоследовательности:&lt;/strong&gt;&lt;/td&gt;&lt;/tr&gt;';</w:t>
+        <w:t xml:space="preserve">                '&lt;tr&gt;&lt;td style="border: 2px solid </w:t>
+      </w:r>
+      <w:proofErr w:type="spellStart"/>
+      <w:r>
+        <w:rPr>
+          <w:rFonts w:ascii="Times New Roman" w:hAnsi="Times New Roman" w:cs="Times New Roman"/>
+          <w:sz w:val="28"/>
+          <w:szCs w:val="28"/>
+          <w:lang w:val="en-US"/>
+        </w:rPr>
+        <w:t>darkblue</w:t>
+      </w:r>
+      <w:proofErr w:type="spellEnd"/>
+      <w:r>
+        <w:rPr>
+          <w:rFonts w:ascii="Times New Roman" w:hAnsi="Times New Roman" w:cs="Times New Roman"/>
+          <w:sz w:val="28"/>
+          <w:szCs w:val="28"/>
+          <w:lang w:val="en-US"/>
+        </w:rPr>
+        <w:t>;"&gt;&lt;strong&gt;</w:t>
+      </w:r>
+      <w:proofErr w:type="spellStart"/>
+      <w:r>
+        <w:rPr>
+          <w:rFonts w:ascii="Times New Roman" w:hAnsi="Times New Roman" w:cs="Times New Roman"/>
+          <w:sz w:val="28"/>
+          <w:szCs w:val="28"/>
+          <w:lang w:val="en-US"/>
+        </w:rPr>
+        <w:t>Подпоследовательности</w:t>
+      </w:r>
+      <w:proofErr w:type="spellEnd"/>
+      <w:r>
+        <w:rPr>
+          <w:rFonts w:ascii="Times New Roman" w:hAnsi="Times New Roman" w:cs="Times New Roman"/>
+          <w:sz w:val="28"/>
+          <w:szCs w:val="28"/>
+          <w:lang w:val="en-US"/>
+        </w:rPr>
+        <w:t>:&lt;/strong&gt;&lt;/td&gt;&lt;/tr&gt;';</w:t>
       </w:r>
     </w:p>
     <w:p>
@@ -5427,7 +7607,38 @@
           <w:szCs w:val="28"/>
           <w:lang w:val="en-US"/>
         </w:rPr>
-        <w:t xml:space="preserve">            data.value1[0].forEach(function (res) {</w:t>
+        <w:t xml:space="preserve">            data.value1[0</w:t>
+      </w:r>
+      <w:proofErr w:type="gramStart"/>
+      <w:r>
+        <w:rPr>
+          <w:rFonts w:ascii="Times New Roman" w:hAnsi="Times New Roman" w:cs="Times New Roman"/>
+          <w:sz w:val="28"/>
+          <w:szCs w:val="28"/>
+          <w:lang w:val="en-US"/>
+        </w:rPr>
+        <w:t>].</w:t>
+      </w:r>
+      <w:proofErr w:type="spellStart"/>
+      <w:r>
+        <w:rPr>
+          <w:rFonts w:ascii="Times New Roman" w:hAnsi="Times New Roman" w:cs="Times New Roman"/>
+          <w:sz w:val="28"/>
+          <w:szCs w:val="28"/>
+          <w:lang w:val="en-US"/>
+        </w:rPr>
+        <w:t>forEach</w:t>
+      </w:r>
+      <w:proofErr w:type="spellEnd"/>
+      <w:proofErr w:type="gramEnd"/>
+      <w:r>
+        <w:rPr>
+          <w:rFonts w:ascii="Times New Roman" w:hAnsi="Times New Roman" w:cs="Times New Roman"/>
+          <w:sz w:val="28"/>
+          <w:szCs w:val="28"/>
+          <w:lang w:val="en-US"/>
+        </w:rPr>
+        <w:t>(function (res) {</w:t>
       </w:r>
     </w:p>
     <w:p>
@@ -5448,7 +7659,47 @@
           <w:szCs w:val="28"/>
           <w:lang w:val="en-US"/>
         </w:rPr>
-        <w:t xml:space="preserve">                tableHTML += '&lt;tr&gt;&lt;td style="border: 2px solid darkblue;"&gt;' + res + '&lt;/td&gt;&lt;/tr&gt;';</w:t>
+        <w:t xml:space="preserve">                </w:t>
+      </w:r>
+      <w:proofErr w:type="spellStart"/>
+      <w:r>
+        <w:rPr>
+          <w:rFonts w:ascii="Times New Roman" w:hAnsi="Times New Roman" w:cs="Times New Roman"/>
+          <w:sz w:val="28"/>
+          <w:szCs w:val="28"/>
+          <w:lang w:val="en-US"/>
+        </w:rPr>
+        <w:t>tableHTML</w:t>
+      </w:r>
+      <w:proofErr w:type="spellEnd"/>
+      <w:r>
+        <w:rPr>
+          <w:rFonts w:ascii="Times New Roman" w:hAnsi="Times New Roman" w:cs="Times New Roman"/>
+          <w:sz w:val="28"/>
+          <w:szCs w:val="28"/>
+          <w:lang w:val="en-US"/>
+        </w:rPr>
+        <w:t xml:space="preserve"> += '&lt;tr&gt;&lt;td style="border: 2px solid </w:t>
+      </w:r>
+      <w:proofErr w:type="spellStart"/>
+      <w:r>
+        <w:rPr>
+          <w:rFonts w:ascii="Times New Roman" w:hAnsi="Times New Roman" w:cs="Times New Roman"/>
+          <w:sz w:val="28"/>
+          <w:szCs w:val="28"/>
+          <w:lang w:val="en-US"/>
+        </w:rPr>
+        <w:t>darkblue</w:t>
+      </w:r>
+      <w:proofErr w:type="spellEnd"/>
+      <w:r>
+        <w:rPr>
+          <w:rFonts w:ascii="Times New Roman" w:hAnsi="Times New Roman" w:cs="Times New Roman"/>
+          <w:sz w:val="28"/>
+          <w:szCs w:val="28"/>
+          <w:lang w:val="en-US"/>
+        </w:rPr>
+        <w:t>;"&gt;' + res + '&lt;/td&gt;&lt;/tr&gt;';</w:t>
       </w:r>
     </w:p>
     <w:p>
@@ -5502,7 +7753,27 @@
           <w:szCs w:val="28"/>
           <w:lang w:val="en-US"/>
         </w:rPr>
-        <w:t xml:space="preserve">            tableHTML +=</w:t>
+        <w:t xml:space="preserve">            </w:t>
+      </w:r>
+      <w:proofErr w:type="spellStart"/>
+      <w:r>
+        <w:rPr>
+          <w:rFonts w:ascii="Times New Roman" w:hAnsi="Times New Roman" w:cs="Times New Roman"/>
+          <w:sz w:val="28"/>
+          <w:szCs w:val="28"/>
+          <w:lang w:val="en-US"/>
+        </w:rPr>
+        <w:t>tableHTML</w:t>
+      </w:r>
+      <w:proofErr w:type="spellEnd"/>
+      <w:r>
+        <w:rPr>
+          <w:rFonts w:ascii="Times New Roman" w:hAnsi="Times New Roman" w:cs="Times New Roman"/>
+          <w:sz w:val="28"/>
+          <w:szCs w:val="28"/>
+          <w:lang w:val="en-US"/>
+        </w:rPr>
+        <w:t xml:space="preserve"> +=</w:t>
       </w:r>
     </w:p>
     <w:p>
@@ -5523,7 +7794,87 @@
           <w:szCs w:val="28"/>
           <w:lang w:val="en-US"/>
         </w:rPr>
-        <w:t xml:space="preserve">                '&lt;tr&gt;&lt;td style="border: 2px solid darkblue;"&gt;&lt;strong&gt;Самая длинная подпоследовательность:&lt;/strong&gt;&lt;/td&gt;&lt;/tr&gt;' +</w:t>
+        <w:t xml:space="preserve">                '&lt;tr&gt;&lt;td style="border: 2px solid </w:t>
+      </w:r>
+      <w:proofErr w:type="spellStart"/>
+      <w:r>
+        <w:rPr>
+          <w:rFonts w:ascii="Times New Roman" w:hAnsi="Times New Roman" w:cs="Times New Roman"/>
+          <w:sz w:val="28"/>
+          <w:szCs w:val="28"/>
+          <w:lang w:val="en-US"/>
+        </w:rPr>
+        <w:t>darkblue</w:t>
+      </w:r>
+      <w:proofErr w:type="spellEnd"/>
+      <w:r>
+        <w:rPr>
+          <w:rFonts w:ascii="Times New Roman" w:hAnsi="Times New Roman" w:cs="Times New Roman"/>
+          <w:sz w:val="28"/>
+          <w:szCs w:val="28"/>
+          <w:lang w:val="en-US"/>
+        </w:rPr>
+        <w:t>;"&gt;&lt;strong&gt;</w:t>
+      </w:r>
+      <w:proofErr w:type="spellStart"/>
+      <w:r>
+        <w:rPr>
+          <w:rFonts w:ascii="Times New Roman" w:hAnsi="Times New Roman" w:cs="Times New Roman"/>
+          <w:sz w:val="28"/>
+          <w:szCs w:val="28"/>
+          <w:lang w:val="en-US"/>
+        </w:rPr>
+        <w:t>Самая</w:t>
+      </w:r>
+      <w:proofErr w:type="spellEnd"/>
+      <w:r>
+        <w:rPr>
+          <w:rFonts w:ascii="Times New Roman" w:hAnsi="Times New Roman" w:cs="Times New Roman"/>
+          <w:sz w:val="28"/>
+          <w:szCs w:val="28"/>
+          <w:lang w:val="en-US"/>
+        </w:rPr>
+        <w:t xml:space="preserve"> </w:t>
+      </w:r>
+      <w:proofErr w:type="spellStart"/>
+      <w:r>
+        <w:rPr>
+          <w:rFonts w:ascii="Times New Roman" w:hAnsi="Times New Roman" w:cs="Times New Roman"/>
+          <w:sz w:val="28"/>
+          <w:szCs w:val="28"/>
+          <w:lang w:val="en-US"/>
+        </w:rPr>
+        <w:t>длинная</w:t>
+      </w:r>
+      <w:proofErr w:type="spellEnd"/>
+      <w:r>
+        <w:rPr>
+          <w:rFonts w:ascii="Times New Roman" w:hAnsi="Times New Roman" w:cs="Times New Roman"/>
+          <w:sz w:val="28"/>
+          <w:szCs w:val="28"/>
+          <w:lang w:val="en-US"/>
+        </w:rPr>
+        <w:t xml:space="preserve"> </w:t>
+      </w:r>
+      <w:proofErr w:type="spellStart"/>
+      <w:r>
+        <w:rPr>
+          <w:rFonts w:ascii="Times New Roman" w:hAnsi="Times New Roman" w:cs="Times New Roman"/>
+          <w:sz w:val="28"/>
+          <w:szCs w:val="28"/>
+          <w:lang w:val="en-US"/>
+        </w:rPr>
+        <w:t>подпоследовательность</w:t>
+      </w:r>
+      <w:proofErr w:type="spellEnd"/>
+      <w:r>
+        <w:rPr>
+          <w:rFonts w:ascii="Times New Roman" w:hAnsi="Times New Roman" w:cs="Times New Roman"/>
+          <w:sz w:val="28"/>
+          <w:szCs w:val="28"/>
+          <w:lang w:val="en-US"/>
+        </w:rPr>
+        <w:t>:&lt;/strong&gt;&lt;/td&gt;&lt;/tr&gt;' +</w:t>
       </w:r>
     </w:p>
     <w:p>
@@ -5544,7 +7895,27 @@
           <w:szCs w:val="28"/>
           <w:lang w:val="en-US"/>
         </w:rPr>
-        <w:t xml:space="preserve">                '&lt;tr&gt;&lt;td style="border: 2px solid darkblue;"&gt;' + data.value1[1] + '&lt;/td&gt;&lt;/tr&gt;' +</w:t>
+        <w:t xml:space="preserve">                '&lt;tr&gt;&lt;td style="border: 2px solid </w:t>
+      </w:r>
+      <w:proofErr w:type="spellStart"/>
+      <w:r>
+        <w:rPr>
+          <w:rFonts w:ascii="Times New Roman" w:hAnsi="Times New Roman" w:cs="Times New Roman"/>
+          <w:sz w:val="28"/>
+          <w:szCs w:val="28"/>
+          <w:lang w:val="en-US"/>
+        </w:rPr>
+        <w:t>darkblue</w:t>
+      </w:r>
+      <w:proofErr w:type="spellEnd"/>
+      <w:r>
+        <w:rPr>
+          <w:rFonts w:ascii="Times New Roman" w:hAnsi="Times New Roman" w:cs="Times New Roman"/>
+          <w:sz w:val="28"/>
+          <w:szCs w:val="28"/>
+          <w:lang w:val="en-US"/>
+        </w:rPr>
+        <w:t>;"&gt;' + data.value1[1] + '&lt;/td&gt;&lt;/tr&gt;' +</w:t>
       </w:r>
     </w:p>
     <w:p>
@@ -5565,7 +7936,67 @@
           <w:szCs w:val="28"/>
           <w:lang w:val="en-US"/>
         </w:rPr>
-        <w:t xml:space="preserve">                '&lt;tr&gt;&lt;td style="border: 2px solid darkblue;"&gt;&lt;strong&gt;Ее длина:&lt;/strong&gt;&lt;/td&gt;&lt;/tr&gt;' +</w:t>
+        <w:t xml:space="preserve">                '&lt;tr&gt;&lt;td style="border: 2px solid </w:t>
+      </w:r>
+      <w:proofErr w:type="spellStart"/>
+      <w:r>
+        <w:rPr>
+          <w:rFonts w:ascii="Times New Roman" w:hAnsi="Times New Roman" w:cs="Times New Roman"/>
+          <w:sz w:val="28"/>
+          <w:szCs w:val="28"/>
+          <w:lang w:val="en-US"/>
+        </w:rPr>
+        <w:t>darkblue</w:t>
+      </w:r>
+      <w:proofErr w:type="spellEnd"/>
+      <w:r>
+        <w:rPr>
+          <w:rFonts w:ascii="Times New Roman" w:hAnsi="Times New Roman" w:cs="Times New Roman"/>
+          <w:sz w:val="28"/>
+          <w:szCs w:val="28"/>
+          <w:lang w:val="en-US"/>
+        </w:rPr>
+        <w:t>;"&gt;&lt;strong&gt;</w:t>
+      </w:r>
+      <w:proofErr w:type="spellStart"/>
+      <w:r>
+        <w:rPr>
+          <w:rFonts w:ascii="Times New Roman" w:hAnsi="Times New Roman" w:cs="Times New Roman"/>
+          <w:sz w:val="28"/>
+          <w:szCs w:val="28"/>
+          <w:lang w:val="en-US"/>
+        </w:rPr>
+        <w:t>Ее</w:t>
+      </w:r>
+      <w:proofErr w:type="spellEnd"/>
+      <w:r>
+        <w:rPr>
+          <w:rFonts w:ascii="Times New Roman" w:hAnsi="Times New Roman" w:cs="Times New Roman"/>
+          <w:sz w:val="28"/>
+          <w:szCs w:val="28"/>
+          <w:lang w:val="en-US"/>
+        </w:rPr>
+        <w:t xml:space="preserve"> </w:t>
+      </w:r>
+      <w:proofErr w:type="spellStart"/>
+      <w:r>
+        <w:rPr>
+          <w:rFonts w:ascii="Times New Roman" w:hAnsi="Times New Roman" w:cs="Times New Roman"/>
+          <w:sz w:val="28"/>
+          <w:szCs w:val="28"/>
+          <w:lang w:val="en-US"/>
+        </w:rPr>
+        <w:t>длина</w:t>
+      </w:r>
+      <w:proofErr w:type="spellEnd"/>
+      <w:r>
+        <w:rPr>
+          <w:rFonts w:ascii="Times New Roman" w:hAnsi="Times New Roman" w:cs="Times New Roman"/>
+          <w:sz w:val="28"/>
+          <w:szCs w:val="28"/>
+          <w:lang w:val="en-US"/>
+        </w:rPr>
+        <w:t>:&lt;/strong&gt;&lt;/td&gt;&lt;/tr&gt;' +</w:t>
       </w:r>
     </w:p>
     <w:p>
@@ -5586,7 +8017,27 @@
           <w:szCs w:val="28"/>
           <w:lang w:val="en-US"/>
         </w:rPr>
-        <w:t xml:space="preserve">                '&lt;tr&gt;&lt;td style="border: 2px solid darkblue;"&gt;' + data.value1[2] + '&lt;/td&gt;&lt;/tr&gt;';</w:t>
+        <w:t xml:space="preserve">                '&lt;tr&gt;&lt;td style="border: 2px solid </w:t>
+      </w:r>
+      <w:proofErr w:type="spellStart"/>
+      <w:r>
+        <w:rPr>
+          <w:rFonts w:ascii="Times New Roman" w:hAnsi="Times New Roman" w:cs="Times New Roman"/>
+          <w:sz w:val="28"/>
+          <w:szCs w:val="28"/>
+          <w:lang w:val="en-US"/>
+        </w:rPr>
+        <w:t>darkblue</w:t>
+      </w:r>
+      <w:proofErr w:type="spellEnd"/>
+      <w:r>
+        <w:rPr>
+          <w:rFonts w:ascii="Times New Roman" w:hAnsi="Times New Roman" w:cs="Times New Roman"/>
+          <w:sz w:val="28"/>
+          <w:szCs w:val="28"/>
+          <w:lang w:val="en-US"/>
+        </w:rPr>
+        <w:t>;"&gt;' + data.value1[2] + '&lt;/td&gt;&lt;/tr&gt;';</w:t>
       </w:r>
     </w:p>
     <w:p>
@@ -5628,7 +8079,27 @@
           <w:szCs w:val="28"/>
           <w:lang w:val="en-US"/>
         </w:rPr>
-        <w:t xml:space="preserve">            tableHTML +=</w:t>
+        <w:t xml:space="preserve">            </w:t>
+      </w:r>
+      <w:proofErr w:type="spellStart"/>
+      <w:r>
+        <w:rPr>
+          <w:rFonts w:ascii="Times New Roman" w:hAnsi="Times New Roman" w:cs="Times New Roman"/>
+          <w:sz w:val="28"/>
+          <w:szCs w:val="28"/>
+          <w:lang w:val="en-US"/>
+        </w:rPr>
+        <w:t>tableHTML</w:t>
+      </w:r>
+      <w:proofErr w:type="spellEnd"/>
+      <w:r>
+        <w:rPr>
+          <w:rFonts w:ascii="Times New Roman" w:hAnsi="Times New Roman" w:cs="Times New Roman"/>
+          <w:sz w:val="28"/>
+          <w:szCs w:val="28"/>
+          <w:lang w:val="en-US"/>
+        </w:rPr>
+        <w:t xml:space="preserve"> +=</w:t>
       </w:r>
     </w:p>
     <w:p>
@@ -5649,7 +8120,67 @@
           <w:szCs w:val="28"/>
           <w:lang w:val="en-US"/>
         </w:rPr>
-        <w:t xml:space="preserve">                '&lt;tr&gt;&lt;td style="border: 2px solid darkblue;"&gt;&lt;strong&gt;Введенная последовательность:&lt;/strong&gt;&lt;/td&gt;&lt;/tr&gt;' +</w:t>
+        <w:t xml:space="preserve">                '&lt;tr&gt;&lt;td style="border: 2px solid </w:t>
+      </w:r>
+      <w:proofErr w:type="spellStart"/>
+      <w:r>
+        <w:rPr>
+          <w:rFonts w:ascii="Times New Roman" w:hAnsi="Times New Roman" w:cs="Times New Roman"/>
+          <w:sz w:val="28"/>
+          <w:szCs w:val="28"/>
+          <w:lang w:val="en-US"/>
+        </w:rPr>
+        <w:t>darkblue</w:t>
+      </w:r>
+      <w:proofErr w:type="spellEnd"/>
+      <w:r>
+        <w:rPr>
+          <w:rFonts w:ascii="Times New Roman" w:hAnsi="Times New Roman" w:cs="Times New Roman"/>
+          <w:sz w:val="28"/>
+          <w:szCs w:val="28"/>
+          <w:lang w:val="en-US"/>
+        </w:rPr>
+        <w:t>;"&gt;&lt;strong&gt;</w:t>
+      </w:r>
+      <w:proofErr w:type="spellStart"/>
+      <w:r>
+        <w:rPr>
+          <w:rFonts w:ascii="Times New Roman" w:hAnsi="Times New Roman" w:cs="Times New Roman"/>
+          <w:sz w:val="28"/>
+          <w:szCs w:val="28"/>
+          <w:lang w:val="en-US"/>
+        </w:rPr>
+        <w:t>Введенная</w:t>
+      </w:r>
+      <w:proofErr w:type="spellEnd"/>
+      <w:r>
+        <w:rPr>
+          <w:rFonts w:ascii="Times New Roman" w:hAnsi="Times New Roman" w:cs="Times New Roman"/>
+          <w:sz w:val="28"/>
+          <w:szCs w:val="28"/>
+          <w:lang w:val="en-US"/>
+        </w:rPr>
+        <w:t xml:space="preserve"> </w:t>
+      </w:r>
+      <w:proofErr w:type="spellStart"/>
+      <w:r>
+        <w:rPr>
+          <w:rFonts w:ascii="Times New Roman" w:hAnsi="Times New Roman" w:cs="Times New Roman"/>
+          <w:sz w:val="28"/>
+          <w:szCs w:val="28"/>
+          <w:lang w:val="en-US"/>
+        </w:rPr>
+        <w:t>последовательность</w:t>
+      </w:r>
+      <w:proofErr w:type="spellEnd"/>
+      <w:r>
+        <w:rPr>
+          <w:rFonts w:ascii="Times New Roman" w:hAnsi="Times New Roman" w:cs="Times New Roman"/>
+          <w:sz w:val="28"/>
+          <w:szCs w:val="28"/>
+          <w:lang w:val="en-US"/>
+        </w:rPr>
+        <w:t>:&lt;/strong&gt;&lt;/td&gt;&lt;/tr&gt;' +</w:t>
       </w:r>
     </w:p>
     <w:p>
@@ -5670,7 +8201,27 @@
           <w:szCs w:val="28"/>
           <w:lang w:val="en-US"/>
         </w:rPr>
-        <w:t xml:space="preserve">                '&lt;tr&gt;&lt;td style="border: 2px solid darkblue;"&gt;' + data.value1[3] + '&lt;/td&gt;&lt;/tr&gt;' +</w:t>
+        <w:t xml:space="preserve">                '&lt;tr&gt;&lt;td style="border: 2px solid </w:t>
+      </w:r>
+      <w:proofErr w:type="spellStart"/>
+      <w:r>
+        <w:rPr>
+          <w:rFonts w:ascii="Times New Roman" w:hAnsi="Times New Roman" w:cs="Times New Roman"/>
+          <w:sz w:val="28"/>
+          <w:szCs w:val="28"/>
+          <w:lang w:val="en-US"/>
+        </w:rPr>
+        <w:t>darkblue</w:t>
+      </w:r>
+      <w:proofErr w:type="spellEnd"/>
+      <w:r>
+        <w:rPr>
+          <w:rFonts w:ascii="Times New Roman" w:hAnsi="Times New Roman" w:cs="Times New Roman"/>
+          <w:sz w:val="28"/>
+          <w:szCs w:val="28"/>
+          <w:lang w:val="en-US"/>
+        </w:rPr>
+        <w:t>;"&gt;' + data.value1[3] + '&lt;/td&gt;&lt;/tr&gt;' +</w:t>
       </w:r>
     </w:p>
     <w:p>
@@ -5691,7 +8242,127 @@
           <w:szCs w:val="28"/>
           <w:lang w:val="en-US"/>
         </w:rPr>
-        <w:t xml:space="preserve">                '&lt;tr&gt;&lt;td style="border: 2px solid darkblue;"&gt;&lt;strong&gt;Подполседовательностей квадратов натуральных чисел нет&lt;/strong&gt;&lt;/td&gt;&lt;/tr&gt;';</w:t>
+        <w:t xml:space="preserve">                '&lt;tr&gt;&lt;td style="border: 2px solid </w:t>
+      </w:r>
+      <w:proofErr w:type="spellStart"/>
+      <w:r>
+        <w:rPr>
+          <w:rFonts w:ascii="Times New Roman" w:hAnsi="Times New Roman" w:cs="Times New Roman"/>
+          <w:sz w:val="28"/>
+          <w:szCs w:val="28"/>
+          <w:lang w:val="en-US"/>
+        </w:rPr>
+        <w:t>darkblue</w:t>
+      </w:r>
+      <w:proofErr w:type="spellEnd"/>
+      <w:r>
+        <w:rPr>
+          <w:rFonts w:ascii="Times New Roman" w:hAnsi="Times New Roman" w:cs="Times New Roman"/>
+          <w:sz w:val="28"/>
+          <w:szCs w:val="28"/>
+          <w:lang w:val="en-US"/>
+        </w:rPr>
+        <w:t>;"&gt;&lt;strong&gt;</w:t>
+      </w:r>
+      <w:proofErr w:type="spellStart"/>
+      <w:r>
+        <w:rPr>
+          <w:rFonts w:ascii="Times New Roman" w:hAnsi="Times New Roman" w:cs="Times New Roman"/>
+          <w:sz w:val="28"/>
+          <w:szCs w:val="28"/>
+          <w:lang w:val="en-US"/>
+        </w:rPr>
+        <w:t>Подполседовательностей</w:t>
+      </w:r>
+      <w:proofErr w:type="spellEnd"/>
+      <w:r>
+        <w:rPr>
+          <w:rFonts w:ascii="Times New Roman" w:hAnsi="Times New Roman" w:cs="Times New Roman"/>
+          <w:sz w:val="28"/>
+          <w:szCs w:val="28"/>
+          <w:lang w:val="en-US"/>
+        </w:rPr>
+        <w:t xml:space="preserve"> </w:t>
+      </w:r>
+      <w:proofErr w:type="spellStart"/>
+      <w:r>
+        <w:rPr>
+          <w:rFonts w:ascii="Times New Roman" w:hAnsi="Times New Roman" w:cs="Times New Roman"/>
+          <w:sz w:val="28"/>
+          <w:szCs w:val="28"/>
+          <w:lang w:val="en-US"/>
+        </w:rPr>
+        <w:t>квадратов</w:t>
+      </w:r>
+      <w:proofErr w:type="spellEnd"/>
+      <w:r>
+        <w:rPr>
+          <w:rFonts w:ascii="Times New Roman" w:hAnsi="Times New Roman" w:cs="Times New Roman"/>
+          <w:sz w:val="28"/>
+          <w:szCs w:val="28"/>
+          <w:lang w:val="en-US"/>
+        </w:rPr>
+        <w:t xml:space="preserve"> </w:t>
+      </w:r>
+      <w:proofErr w:type="spellStart"/>
+      <w:r>
+        <w:rPr>
+          <w:rFonts w:ascii="Times New Roman" w:hAnsi="Times New Roman" w:cs="Times New Roman"/>
+          <w:sz w:val="28"/>
+          <w:szCs w:val="28"/>
+          <w:lang w:val="en-US"/>
+        </w:rPr>
+        <w:t>натуральных</w:t>
+      </w:r>
+      <w:proofErr w:type="spellEnd"/>
+      <w:r>
+        <w:rPr>
+          <w:rFonts w:ascii="Times New Roman" w:hAnsi="Times New Roman" w:cs="Times New Roman"/>
+          <w:sz w:val="28"/>
+          <w:szCs w:val="28"/>
+          <w:lang w:val="en-US"/>
+        </w:rPr>
+        <w:t xml:space="preserve"> </w:t>
+      </w:r>
+      <w:proofErr w:type="spellStart"/>
+      <w:r>
+        <w:rPr>
+          <w:rFonts w:ascii="Times New Roman" w:hAnsi="Times New Roman" w:cs="Times New Roman"/>
+          <w:sz w:val="28"/>
+          <w:szCs w:val="28"/>
+          <w:lang w:val="en-US"/>
+        </w:rPr>
+        <w:t>чисел</w:t>
+      </w:r>
+      <w:proofErr w:type="spellEnd"/>
+      <w:r>
+        <w:rPr>
+          <w:rFonts w:ascii="Times New Roman" w:hAnsi="Times New Roman" w:cs="Times New Roman"/>
+          <w:sz w:val="28"/>
+          <w:szCs w:val="28"/>
+          <w:lang w:val="en-US"/>
+        </w:rPr>
+        <w:t xml:space="preserve"> </w:t>
+      </w:r>
+      <w:proofErr w:type="spellStart"/>
+      <w:r>
+        <w:rPr>
+          <w:rFonts w:ascii="Times New Roman" w:hAnsi="Times New Roman" w:cs="Times New Roman"/>
+          <w:sz w:val="28"/>
+          <w:szCs w:val="28"/>
+          <w:lang w:val="en-US"/>
+        </w:rPr>
+        <w:t>нет</w:t>
+      </w:r>
+      <w:proofErr w:type="spellEnd"/>
+      <w:r>
+        <w:rPr>
+          <w:rFonts w:ascii="Times New Roman" w:hAnsi="Times New Roman" w:cs="Times New Roman"/>
+          <w:sz w:val="28"/>
+          <w:szCs w:val="28"/>
+          <w:lang w:val="en-US"/>
+        </w:rPr>
+        <w:t>&lt;/strong&gt;&lt;/td&gt;&lt;/tr&gt;';</w:t>
       </w:r>
     </w:p>
     <w:p>
@@ -5754,7 +8425,27 @@
           <w:szCs w:val="28"/>
           <w:lang w:val="en-US"/>
         </w:rPr>
-        <w:t xml:space="preserve">        tableHTML +=</w:t>
+        <w:t xml:space="preserve">        </w:t>
+      </w:r>
+      <w:proofErr w:type="spellStart"/>
+      <w:r>
+        <w:rPr>
+          <w:rFonts w:ascii="Times New Roman" w:hAnsi="Times New Roman" w:cs="Times New Roman"/>
+          <w:sz w:val="28"/>
+          <w:szCs w:val="28"/>
+          <w:lang w:val="en-US"/>
+        </w:rPr>
+        <w:t>tableHTML</w:t>
+      </w:r>
+      <w:proofErr w:type="spellEnd"/>
+      <w:r>
+        <w:rPr>
+          <w:rFonts w:ascii="Times New Roman" w:hAnsi="Times New Roman" w:cs="Times New Roman"/>
+          <w:sz w:val="28"/>
+          <w:szCs w:val="28"/>
+          <w:lang w:val="en-US"/>
+        </w:rPr>
+        <w:t xml:space="preserve"> +=</w:t>
       </w:r>
     </w:p>
     <w:p>
@@ -5775,7 +8466,67 @@
           <w:szCs w:val="28"/>
           <w:lang w:val="en-US"/>
         </w:rPr>
-        <w:t xml:space="preserve">            '&lt;tr&gt;&lt;td style="border: 2px solid darkblue;"&gt;&lt;strong&gt;Введенная последовательность:&lt;/strong&gt;&lt;/td&gt;&lt;/tr&gt;' +</w:t>
+        <w:t xml:space="preserve">            '&lt;tr&gt;&lt;td style="border: 2px solid </w:t>
+      </w:r>
+      <w:proofErr w:type="spellStart"/>
+      <w:r>
+        <w:rPr>
+          <w:rFonts w:ascii="Times New Roman" w:hAnsi="Times New Roman" w:cs="Times New Roman"/>
+          <w:sz w:val="28"/>
+          <w:szCs w:val="28"/>
+          <w:lang w:val="en-US"/>
+        </w:rPr>
+        <w:t>darkblue</w:t>
+      </w:r>
+      <w:proofErr w:type="spellEnd"/>
+      <w:r>
+        <w:rPr>
+          <w:rFonts w:ascii="Times New Roman" w:hAnsi="Times New Roman" w:cs="Times New Roman"/>
+          <w:sz w:val="28"/>
+          <w:szCs w:val="28"/>
+          <w:lang w:val="en-US"/>
+        </w:rPr>
+        <w:t>;"&gt;&lt;strong&gt;</w:t>
+      </w:r>
+      <w:proofErr w:type="spellStart"/>
+      <w:r>
+        <w:rPr>
+          <w:rFonts w:ascii="Times New Roman" w:hAnsi="Times New Roman" w:cs="Times New Roman"/>
+          <w:sz w:val="28"/>
+          <w:szCs w:val="28"/>
+          <w:lang w:val="en-US"/>
+        </w:rPr>
+        <w:t>Введенная</w:t>
+      </w:r>
+      <w:proofErr w:type="spellEnd"/>
+      <w:r>
+        <w:rPr>
+          <w:rFonts w:ascii="Times New Roman" w:hAnsi="Times New Roman" w:cs="Times New Roman"/>
+          <w:sz w:val="28"/>
+          <w:szCs w:val="28"/>
+          <w:lang w:val="en-US"/>
+        </w:rPr>
+        <w:t xml:space="preserve"> </w:t>
+      </w:r>
+      <w:proofErr w:type="spellStart"/>
+      <w:r>
+        <w:rPr>
+          <w:rFonts w:ascii="Times New Roman" w:hAnsi="Times New Roman" w:cs="Times New Roman"/>
+          <w:sz w:val="28"/>
+          <w:szCs w:val="28"/>
+          <w:lang w:val="en-US"/>
+        </w:rPr>
+        <w:t>последовательность</w:t>
+      </w:r>
+      <w:proofErr w:type="spellEnd"/>
+      <w:r>
+        <w:rPr>
+          <w:rFonts w:ascii="Times New Roman" w:hAnsi="Times New Roman" w:cs="Times New Roman"/>
+          <w:sz w:val="28"/>
+          <w:szCs w:val="28"/>
+          <w:lang w:val="en-US"/>
+        </w:rPr>
+        <w:t>:&lt;/strong&gt;&lt;/td&gt;&lt;/tr&gt;' +</w:t>
       </w:r>
     </w:p>
     <w:p>
@@ -5797,7 +8548,27 @@
           <w:lang w:val="en-US"/>
         </w:rPr>
         <w:lastRenderedPageBreak/>
-        <w:t xml:space="preserve">            '&lt;tr&gt;&lt;td style="border: 2px solid darkblue;"&gt;' + data.value1[3] + '&lt;/td&gt;&lt;/tr&gt;' +</w:t>
+        <w:t xml:space="preserve">            '&lt;tr&gt;&lt;td style="border: 2px solid </w:t>
+      </w:r>
+      <w:proofErr w:type="spellStart"/>
+      <w:r>
+        <w:rPr>
+          <w:rFonts w:ascii="Times New Roman" w:hAnsi="Times New Roman" w:cs="Times New Roman"/>
+          <w:sz w:val="28"/>
+          <w:szCs w:val="28"/>
+          <w:lang w:val="en-US"/>
+        </w:rPr>
+        <w:t>darkblue</w:t>
+      </w:r>
+      <w:proofErr w:type="spellEnd"/>
+      <w:r>
+        <w:rPr>
+          <w:rFonts w:ascii="Times New Roman" w:hAnsi="Times New Roman" w:cs="Times New Roman"/>
+          <w:sz w:val="28"/>
+          <w:szCs w:val="28"/>
+          <w:lang w:val="en-US"/>
+        </w:rPr>
+        <w:t>;"&gt;' + data.value1[3] + '&lt;/td&gt;&lt;/tr&gt;' +</w:t>
       </w:r>
     </w:p>
     <w:p>
@@ -5818,7 +8589,67 @@
           <w:szCs w:val="28"/>
           <w:lang w:val="en-US"/>
         </w:rPr>
-        <w:t xml:space="preserve">            '&lt;tr&gt;&lt;td style="border: 2px solid darkblue;"&gt;&lt;strong&gt;Введенное число n:&lt;/strong&gt;&lt;/td&gt;&lt;/tr&gt;' +</w:t>
+        <w:t xml:space="preserve">            '&lt;tr&gt;&lt;td style="border: 2px solid </w:t>
+      </w:r>
+      <w:proofErr w:type="spellStart"/>
+      <w:r>
+        <w:rPr>
+          <w:rFonts w:ascii="Times New Roman" w:hAnsi="Times New Roman" w:cs="Times New Roman"/>
+          <w:sz w:val="28"/>
+          <w:szCs w:val="28"/>
+          <w:lang w:val="en-US"/>
+        </w:rPr>
+        <w:t>darkblue</w:t>
+      </w:r>
+      <w:proofErr w:type="spellEnd"/>
+      <w:r>
+        <w:rPr>
+          <w:rFonts w:ascii="Times New Roman" w:hAnsi="Times New Roman" w:cs="Times New Roman"/>
+          <w:sz w:val="28"/>
+          <w:szCs w:val="28"/>
+          <w:lang w:val="en-US"/>
+        </w:rPr>
+        <w:t>;"&gt;&lt;strong&gt;</w:t>
+      </w:r>
+      <w:proofErr w:type="spellStart"/>
+      <w:r>
+        <w:rPr>
+          <w:rFonts w:ascii="Times New Roman" w:hAnsi="Times New Roman" w:cs="Times New Roman"/>
+          <w:sz w:val="28"/>
+          <w:szCs w:val="28"/>
+          <w:lang w:val="en-US"/>
+        </w:rPr>
+        <w:t>Введенное</w:t>
+      </w:r>
+      <w:proofErr w:type="spellEnd"/>
+      <w:r>
+        <w:rPr>
+          <w:rFonts w:ascii="Times New Roman" w:hAnsi="Times New Roman" w:cs="Times New Roman"/>
+          <w:sz w:val="28"/>
+          <w:szCs w:val="28"/>
+          <w:lang w:val="en-US"/>
+        </w:rPr>
+        <w:t xml:space="preserve"> </w:t>
+      </w:r>
+      <w:proofErr w:type="spellStart"/>
+      <w:r>
+        <w:rPr>
+          <w:rFonts w:ascii="Times New Roman" w:hAnsi="Times New Roman" w:cs="Times New Roman"/>
+          <w:sz w:val="28"/>
+          <w:szCs w:val="28"/>
+          <w:lang w:val="en-US"/>
+        </w:rPr>
+        <w:t>число</w:t>
+      </w:r>
+      <w:proofErr w:type="spellEnd"/>
+      <w:r>
+        <w:rPr>
+          <w:rFonts w:ascii="Times New Roman" w:hAnsi="Times New Roman" w:cs="Times New Roman"/>
+          <w:sz w:val="28"/>
+          <w:szCs w:val="28"/>
+          <w:lang w:val="en-US"/>
+        </w:rPr>
+        <w:t xml:space="preserve"> n:&lt;/strong&gt;&lt;/td&gt;&lt;/tr&gt;' +</w:t>
       </w:r>
     </w:p>
     <w:p>
@@ -5839,7 +8670,27 @@
           <w:szCs w:val="28"/>
           <w:lang w:val="en-US"/>
         </w:rPr>
-        <w:t xml:space="preserve">            '&lt;tr&gt;&lt;td style="border: 2px solid darkblue;"&gt;' + data.value2[0] + '&lt;/td&gt;&lt;/tr&gt;' +</w:t>
+        <w:t xml:space="preserve">            '&lt;tr&gt;&lt;td style="border: 2px solid </w:t>
+      </w:r>
+      <w:proofErr w:type="spellStart"/>
+      <w:r>
+        <w:rPr>
+          <w:rFonts w:ascii="Times New Roman" w:hAnsi="Times New Roman" w:cs="Times New Roman"/>
+          <w:sz w:val="28"/>
+          <w:szCs w:val="28"/>
+          <w:lang w:val="en-US"/>
+        </w:rPr>
+        <w:t>darkblue</w:t>
+      </w:r>
+      <w:proofErr w:type="spellEnd"/>
+      <w:r>
+        <w:rPr>
+          <w:rFonts w:ascii="Times New Roman" w:hAnsi="Times New Roman" w:cs="Times New Roman"/>
+          <w:sz w:val="28"/>
+          <w:szCs w:val="28"/>
+          <w:lang w:val="en-US"/>
+        </w:rPr>
+        <w:t>;"&gt;' + data.value2[0] + '&lt;/td&gt;&lt;/tr&gt;' +</w:t>
       </w:r>
     </w:p>
     <w:p>
@@ -5860,7 +8711,158 @@
           <w:szCs w:val="28"/>
           <w:lang w:val="en-US"/>
         </w:rPr>
-        <w:t xml:space="preserve">            '&lt;tr&gt;&lt;td style="border: 2px solid darkblue;"&gt;&lt;strong&gt;Число n не совпадает с длиной введенной последовательности!&lt;/strong&gt;&lt;/td&gt;&lt;/tr&gt;';</w:t>
+        <w:t xml:space="preserve">            '&lt;tr&gt;&lt;td style="border: 2px solid </w:t>
+      </w:r>
+      <w:proofErr w:type="spellStart"/>
+      <w:r>
+        <w:rPr>
+          <w:rFonts w:ascii="Times New Roman" w:hAnsi="Times New Roman" w:cs="Times New Roman"/>
+          <w:sz w:val="28"/>
+          <w:szCs w:val="28"/>
+          <w:lang w:val="en-US"/>
+        </w:rPr>
+        <w:t>darkblue</w:t>
+      </w:r>
+      <w:proofErr w:type="spellEnd"/>
+      <w:r>
+        <w:rPr>
+          <w:rFonts w:ascii="Times New Roman" w:hAnsi="Times New Roman" w:cs="Times New Roman"/>
+          <w:sz w:val="28"/>
+          <w:szCs w:val="28"/>
+          <w:lang w:val="en-US"/>
+        </w:rPr>
+        <w:t>;"&gt;&lt;strong&gt;</w:t>
+      </w:r>
+      <w:proofErr w:type="spellStart"/>
+      <w:r>
+        <w:rPr>
+          <w:rFonts w:ascii="Times New Roman" w:hAnsi="Times New Roman" w:cs="Times New Roman"/>
+          <w:sz w:val="28"/>
+          <w:szCs w:val="28"/>
+          <w:lang w:val="en-US"/>
+        </w:rPr>
+        <w:t>Число</w:t>
+      </w:r>
+      <w:proofErr w:type="spellEnd"/>
+      <w:r>
+        <w:rPr>
+          <w:rFonts w:ascii="Times New Roman" w:hAnsi="Times New Roman" w:cs="Times New Roman"/>
+          <w:sz w:val="28"/>
+          <w:szCs w:val="28"/>
+          <w:lang w:val="en-US"/>
+        </w:rPr>
+        <w:t xml:space="preserve"> n </w:t>
+      </w:r>
+      <w:proofErr w:type="spellStart"/>
+      <w:r>
+        <w:rPr>
+          <w:rFonts w:ascii="Times New Roman" w:hAnsi="Times New Roman" w:cs="Times New Roman"/>
+          <w:sz w:val="28"/>
+          <w:szCs w:val="28"/>
+          <w:lang w:val="en-US"/>
+        </w:rPr>
+        <w:t>не</w:t>
+      </w:r>
+      <w:proofErr w:type="spellEnd"/>
+      <w:r>
+        <w:rPr>
+          <w:rFonts w:ascii="Times New Roman" w:hAnsi="Times New Roman" w:cs="Times New Roman"/>
+          <w:sz w:val="28"/>
+          <w:szCs w:val="28"/>
+          <w:lang w:val="en-US"/>
+        </w:rPr>
+        <w:t xml:space="preserve"> </w:t>
+      </w:r>
+      <w:proofErr w:type="spellStart"/>
+      <w:r>
+        <w:rPr>
+          <w:rFonts w:ascii="Times New Roman" w:hAnsi="Times New Roman" w:cs="Times New Roman"/>
+          <w:sz w:val="28"/>
+          <w:szCs w:val="28"/>
+          <w:lang w:val="en-US"/>
+        </w:rPr>
+        <w:t>совпадает</w:t>
+      </w:r>
+      <w:proofErr w:type="spellEnd"/>
+      <w:r>
+        <w:rPr>
+          <w:rFonts w:ascii="Times New Roman" w:hAnsi="Times New Roman" w:cs="Times New Roman"/>
+          <w:sz w:val="28"/>
+          <w:szCs w:val="28"/>
+          <w:lang w:val="en-US"/>
+        </w:rPr>
+        <w:t xml:space="preserve"> с </w:t>
+      </w:r>
+      <w:proofErr w:type="spellStart"/>
+      <w:r>
+        <w:rPr>
+          <w:rFonts w:ascii="Times New Roman" w:hAnsi="Times New Roman" w:cs="Times New Roman"/>
+          <w:sz w:val="28"/>
+          <w:szCs w:val="28"/>
+          <w:lang w:val="en-US"/>
+        </w:rPr>
+        <w:t>длиной</w:t>
+      </w:r>
+      <w:proofErr w:type="spellEnd"/>
+      <w:r>
+        <w:rPr>
+          <w:rFonts w:ascii="Times New Roman" w:hAnsi="Times New Roman" w:cs="Times New Roman"/>
+          <w:sz w:val="28"/>
+          <w:szCs w:val="28"/>
+          <w:lang w:val="en-US"/>
+        </w:rPr>
+        <w:t xml:space="preserve"> </w:t>
+      </w:r>
+      <w:proofErr w:type="spellStart"/>
+      <w:r>
+        <w:rPr>
+          <w:rFonts w:ascii="Times New Roman" w:hAnsi="Times New Roman" w:cs="Times New Roman"/>
+          <w:sz w:val="28"/>
+          <w:szCs w:val="28"/>
+          <w:lang w:val="en-US"/>
+        </w:rPr>
+        <w:t>введенной</w:t>
+      </w:r>
+      <w:proofErr w:type="spellEnd"/>
+      <w:r>
+        <w:rPr>
+          <w:rFonts w:ascii="Times New Roman" w:hAnsi="Times New Roman" w:cs="Times New Roman"/>
+          <w:sz w:val="28"/>
+          <w:szCs w:val="28"/>
+          <w:lang w:val="en-US"/>
+        </w:rPr>
+        <w:t xml:space="preserve"> </w:t>
+      </w:r>
+      <w:proofErr w:type="spellStart"/>
+      <w:proofErr w:type="gramStart"/>
+      <w:r>
+        <w:rPr>
+          <w:rFonts w:ascii="Times New Roman" w:hAnsi="Times New Roman" w:cs="Times New Roman"/>
+          <w:sz w:val="28"/>
+          <w:szCs w:val="28"/>
+          <w:lang w:val="en-US"/>
+        </w:rPr>
+        <w:t>последовательности</w:t>
+      </w:r>
+      <w:proofErr w:type="spellEnd"/>
+      <w:r>
+        <w:rPr>
+          <w:rFonts w:ascii="Times New Roman" w:hAnsi="Times New Roman" w:cs="Times New Roman"/>
+          <w:sz w:val="28"/>
+          <w:szCs w:val="28"/>
+          <w:lang w:val="en-US"/>
+        </w:rPr>
+        <w:t>!&lt;</w:t>
+      </w:r>
+      <w:proofErr w:type="gramEnd"/>
+      <w:r>
+        <w:rPr>
+          <w:rFonts w:ascii="Times New Roman" w:hAnsi="Times New Roman" w:cs="Times New Roman"/>
+          <w:sz w:val="28"/>
+          <w:szCs w:val="28"/>
+          <w:lang w:val="en-US"/>
+        </w:rPr>
+        <w:t>/strong&gt;&lt;/td&gt;&lt;/tr&gt;';</w:t>
       </w:r>
     </w:p>
     <w:p>
@@ -5914,8 +8916,59 @@
           <w:szCs w:val="28"/>
           <w:lang w:val="en-US"/>
         </w:rPr>
-        <w:t xml:space="preserve">    tableHTML += "&lt;/table&gt;"; // Конец таблицы</w:t>
-      </w:r>
+        <w:t xml:space="preserve">    </w:t>
+      </w:r>
+      <w:proofErr w:type="spellStart"/>
+      <w:r>
+        <w:rPr>
+          <w:rFonts w:ascii="Times New Roman" w:hAnsi="Times New Roman" w:cs="Times New Roman"/>
+          <w:sz w:val="28"/>
+          <w:szCs w:val="28"/>
+          <w:lang w:val="en-US"/>
+        </w:rPr>
+        <w:t>tableHTML</w:t>
+      </w:r>
+      <w:proofErr w:type="spellEnd"/>
+      <w:r>
+        <w:rPr>
+          <w:rFonts w:ascii="Times New Roman" w:hAnsi="Times New Roman" w:cs="Times New Roman"/>
+          <w:sz w:val="28"/>
+          <w:szCs w:val="28"/>
+          <w:lang w:val="en-US"/>
+        </w:rPr>
+        <w:t xml:space="preserve"> += "&lt;/table&gt;"; // </w:t>
+      </w:r>
+      <w:proofErr w:type="spellStart"/>
+      <w:r>
+        <w:rPr>
+          <w:rFonts w:ascii="Times New Roman" w:hAnsi="Times New Roman" w:cs="Times New Roman"/>
+          <w:sz w:val="28"/>
+          <w:szCs w:val="28"/>
+          <w:lang w:val="en-US"/>
+        </w:rPr>
+        <w:t>Конец</w:t>
+      </w:r>
+      <w:proofErr w:type="spellEnd"/>
+      <w:r>
+        <w:rPr>
+          <w:rFonts w:ascii="Times New Roman" w:hAnsi="Times New Roman" w:cs="Times New Roman"/>
+          <w:sz w:val="28"/>
+          <w:szCs w:val="28"/>
+          <w:lang w:val="en-US"/>
+        </w:rPr>
+        <w:t xml:space="preserve"> </w:t>
+      </w:r>
+      <w:proofErr w:type="spellStart"/>
+      <w:r>
+        <w:rPr>
+          <w:rFonts w:ascii="Times New Roman" w:hAnsi="Times New Roman" w:cs="Times New Roman"/>
+          <w:sz w:val="28"/>
+          <w:szCs w:val="28"/>
+          <w:lang w:val="en-US"/>
+        </w:rPr>
+        <w:t>таблицы</w:t>
+      </w:r>
+      <w:proofErr w:type="spellEnd"/>
     </w:p>
     <w:p>
       <w:pPr>
@@ -5935,7 +8988,87 @@
           <w:szCs w:val="28"/>
           <w:lang w:val="en-US"/>
         </w:rPr>
-        <w:t xml:space="preserve">    return "&lt;hr/&gt;" + tableHTML +  "&lt;hr/&gt;&lt;p id='date'&gt;" + Date() + "&lt;/p&gt;"</w:t>
+        <w:t xml:space="preserve">    return "&lt;</w:t>
+      </w:r>
+      <w:proofErr w:type="spellStart"/>
+      <w:r>
+        <w:rPr>
+          <w:rFonts w:ascii="Times New Roman" w:hAnsi="Times New Roman" w:cs="Times New Roman"/>
+          <w:sz w:val="28"/>
+          <w:szCs w:val="28"/>
+          <w:lang w:val="en-US"/>
+        </w:rPr>
+        <w:t>hr</w:t>
+      </w:r>
+      <w:proofErr w:type="spellEnd"/>
+      <w:r>
+        <w:rPr>
+          <w:rFonts w:ascii="Times New Roman" w:hAnsi="Times New Roman" w:cs="Times New Roman"/>
+          <w:sz w:val="28"/>
+          <w:szCs w:val="28"/>
+          <w:lang w:val="en-US"/>
+        </w:rPr>
+        <w:t xml:space="preserve">/&gt;" + </w:t>
+      </w:r>
+      <w:proofErr w:type="spellStart"/>
+      <w:r>
+        <w:rPr>
+          <w:rFonts w:ascii="Times New Roman" w:hAnsi="Times New Roman" w:cs="Times New Roman"/>
+          <w:sz w:val="28"/>
+          <w:szCs w:val="28"/>
+          <w:lang w:val="en-US"/>
+        </w:rPr>
+        <w:t>tableHTML</w:t>
+      </w:r>
+      <w:proofErr w:type="spellEnd"/>
+      <w:r>
+        <w:rPr>
+          <w:rFonts w:ascii="Times New Roman" w:hAnsi="Times New Roman" w:cs="Times New Roman"/>
+          <w:sz w:val="28"/>
+          <w:szCs w:val="28"/>
+          <w:lang w:val="en-US"/>
+        </w:rPr>
+        <w:t xml:space="preserve"> </w:t>
+      </w:r>
+      <w:proofErr w:type="gramStart"/>
+      <w:r>
+        <w:rPr>
+          <w:rFonts w:ascii="Times New Roman" w:hAnsi="Times New Roman" w:cs="Times New Roman"/>
+          <w:sz w:val="28"/>
+          <w:szCs w:val="28"/>
+          <w:lang w:val="en-US"/>
+        </w:rPr>
+        <w:t>+  "</w:t>
+      </w:r>
+      <w:proofErr w:type="gramEnd"/>
+      <w:r>
+        <w:rPr>
+          <w:rFonts w:ascii="Times New Roman" w:hAnsi="Times New Roman" w:cs="Times New Roman"/>
+          <w:sz w:val="28"/>
+          <w:szCs w:val="28"/>
+          <w:lang w:val="en-US"/>
+        </w:rPr>
+        <w:t>&lt;</w:t>
+      </w:r>
+      <w:proofErr w:type="spellStart"/>
+      <w:r>
+        <w:rPr>
+          <w:rFonts w:ascii="Times New Roman" w:hAnsi="Times New Roman" w:cs="Times New Roman"/>
+          <w:sz w:val="28"/>
+          <w:szCs w:val="28"/>
+          <w:lang w:val="en-US"/>
+        </w:rPr>
+        <w:t>hr</w:t>
+      </w:r>
+      <w:proofErr w:type="spellEnd"/>
+      <w:r>
+        <w:rPr>
+          <w:rFonts w:ascii="Times New Roman" w:hAnsi="Times New Roman" w:cs="Times New Roman"/>
+          <w:sz w:val="28"/>
+          <w:szCs w:val="28"/>
+          <w:lang w:val="en-US"/>
+        </w:rPr>
+        <w:t>/&gt;&lt;p id='date'&gt;" + Date() + "&lt;/p&gt;"</w:t>
       </w:r>
     </w:p>
     <w:p>
@@ -5989,7 +9122,27 @@
           <w:szCs w:val="28"/>
           <w:lang w:val="en-US"/>
         </w:rPr>
-        <w:t>function show_result(data) {</w:t>
+        <w:t xml:space="preserve">function </w:t>
+      </w:r>
+      <w:proofErr w:type="spellStart"/>
+      <w:r>
+        <w:rPr>
+          <w:rFonts w:ascii="Times New Roman" w:hAnsi="Times New Roman" w:cs="Times New Roman"/>
+          <w:sz w:val="28"/>
+          <w:szCs w:val="28"/>
+          <w:lang w:val="en-US"/>
+        </w:rPr>
+        <w:t>show_result</w:t>
+      </w:r>
+      <w:proofErr w:type="spellEnd"/>
+      <w:r>
+        <w:rPr>
+          <w:rFonts w:ascii="Times New Roman" w:hAnsi="Times New Roman" w:cs="Times New Roman"/>
+          <w:sz w:val="28"/>
+          <w:szCs w:val="28"/>
+          <w:lang w:val="en-US"/>
+        </w:rPr>
+        <w:t>(data) {</w:t>
       </w:r>
     </w:p>
     <w:p>
@@ -6031,7 +9184,29 @@
           <w:szCs w:val="28"/>
           <w:lang w:val="en-US"/>
         </w:rPr>
-        <w:t xml:space="preserve">    const result = document.getElementById("result");</w:t>
+        <w:t xml:space="preserve">    const result = </w:t>
+      </w:r>
+      <w:proofErr w:type="spellStart"/>
+      <w:proofErr w:type="gramStart"/>
+      <w:r>
+        <w:rPr>
+          <w:rFonts w:ascii="Times New Roman" w:hAnsi="Times New Roman" w:cs="Times New Roman"/>
+          <w:sz w:val="28"/>
+          <w:szCs w:val="28"/>
+          <w:lang w:val="en-US"/>
+        </w:rPr>
+        <w:t>document.getElementById</w:t>
+      </w:r>
+      <w:proofErr w:type="spellEnd"/>
+      <w:proofErr w:type="gramEnd"/>
+      <w:r>
+        <w:rPr>
+          <w:rFonts w:ascii="Times New Roman" w:hAnsi="Times New Roman" w:cs="Times New Roman"/>
+          <w:sz w:val="28"/>
+          <w:szCs w:val="28"/>
+          <w:lang w:val="en-US"/>
+        </w:rPr>
+        <w:t>("result");</w:t>
       </w:r>
     </w:p>
     <w:p>
@@ -6052,7 +9227,129 @@
           <w:szCs w:val="28"/>
           <w:lang w:val="en-US"/>
         </w:rPr>
-        <w:t xml:space="preserve">    result.innerHTML = formation_table(data); // Вставляем сформированную таблицу в элемент с id "result"</w:t>
+        <w:t xml:space="preserve">    </w:t>
+      </w:r>
+      <w:proofErr w:type="spellStart"/>
+      <w:proofErr w:type="gramStart"/>
+      <w:r>
+        <w:rPr>
+          <w:rFonts w:ascii="Times New Roman" w:hAnsi="Times New Roman" w:cs="Times New Roman"/>
+          <w:sz w:val="28"/>
+          <w:szCs w:val="28"/>
+          <w:lang w:val="en-US"/>
+        </w:rPr>
+        <w:t>result.innerHTML</w:t>
+      </w:r>
+      <w:proofErr w:type="spellEnd"/>
+      <w:proofErr w:type="gramEnd"/>
+      <w:r>
+        <w:rPr>
+          <w:rFonts w:ascii="Times New Roman" w:hAnsi="Times New Roman" w:cs="Times New Roman"/>
+          <w:sz w:val="28"/>
+          <w:szCs w:val="28"/>
+          <w:lang w:val="en-US"/>
+        </w:rPr>
+        <w:t xml:space="preserve"> = </w:t>
+      </w:r>
+      <w:proofErr w:type="spellStart"/>
+      <w:r>
+        <w:rPr>
+          <w:rFonts w:ascii="Times New Roman" w:hAnsi="Times New Roman" w:cs="Times New Roman"/>
+          <w:sz w:val="28"/>
+          <w:szCs w:val="28"/>
+          <w:lang w:val="en-US"/>
+        </w:rPr>
+        <w:t>formation_table</w:t>
+      </w:r>
+      <w:proofErr w:type="spellEnd"/>
+      <w:r>
+        <w:rPr>
+          <w:rFonts w:ascii="Times New Roman" w:hAnsi="Times New Roman" w:cs="Times New Roman"/>
+          <w:sz w:val="28"/>
+          <w:szCs w:val="28"/>
+          <w:lang w:val="en-US"/>
+        </w:rPr>
+        <w:t xml:space="preserve">(data); // </w:t>
+      </w:r>
+      <w:proofErr w:type="spellStart"/>
+      <w:r>
+        <w:rPr>
+          <w:rFonts w:ascii="Times New Roman" w:hAnsi="Times New Roman" w:cs="Times New Roman"/>
+          <w:sz w:val="28"/>
+          <w:szCs w:val="28"/>
+          <w:lang w:val="en-US"/>
+        </w:rPr>
+        <w:t>Вставляем</w:t>
+      </w:r>
+      <w:proofErr w:type="spellEnd"/>
+      <w:r>
+        <w:rPr>
+          <w:rFonts w:ascii="Times New Roman" w:hAnsi="Times New Roman" w:cs="Times New Roman"/>
+          <w:sz w:val="28"/>
+          <w:szCs w:val="28"/>
+          <w:lang w:val="en-US"/>
+        </w:rPr>
+        <w:t xml:space="preserve"> </w:t>
+      </w:r>
+      <w:proofErr w:type="spellStart"/>
+      <w:r>
+        <w:rPr>
+          <w:rFonts w:ascii="Times New Roman" w:hAnsi="Times New Roman" w:cs="Times New Roman"/>
+          <w:sz w:val="28"/>
+          <w:szCs w:val="28"/>
+          <w:lang w:val="en-US"/>
+        </w:rPr>
+        <w:t>сформированную</w:t>
+      </w:r>
+      <w:proofErr w:type="spellEnd"/>
+      <w:r>
+        <w:rPr>
+          <w:rFonts w:ascii="Times New Roman" w:hAnsi="Times New Roman" w:cs="Times New Roman"/>
+          <w:sz w:val="28"/>
+          <w:szCs w:val="28"/>
+          <w:lang w:val="en-US"/>
+        </w:rPr>
+        <w:t xml:space="preserve"> </w:t>
+      </w:r>
+      <w:proofErr w:type="spellStart"/>
+      <w:r>
+        <w:rPr>
+          <w:rFonts w:ascii="Times New Roman" w:hAnsi="Times New Roman" w:cs="Times New Roman"/>
+          <w:sz w:val="28"/>
+          <w:szCs w:val="28"/>
+          <w:lang w:val="en-US"/>
+        </w:rPr>
+        <w:t>таблицу</w:t>
+      </w:r>
+      <w:proofErr w:type="spellEnd"/>
+      <w:r>
+        <w:rPr>
+          <w:rFonts w:ascii="Times New Roman" w:hAnsi="Times New Roman" w:cs="Times New Roman"/>
+          <w:sz w:val="28"/>
+          <w:szCs w:val="28"/>
+          <w:lang w:val="en-US"/>
+        </w:rPr>
+        <w:t xml:space="preserve"> в </w:t>
+      </w:r>
+      <w:proofErr w:type="spellStart"/>
+      <w:r>
+        <w:rPr>
+          <w:rFonts w:ascii="Times New Roman" w:hAnsi="Times New Roman" w:cs="Times New Roman"/>
+          <w:sz w:val="28"/>
+          <w:szCs w:val="28"/>
+          <w:lang w:val="en-US"/>
+        </w:rPr>
+        <w:t>элемент</w:t>
+      </w:r>
+      <w:proofErr w:type="spellEnd"/>
+      <w:r>
+        <w:rPr>
+          <w:rFonts w:ascii="Times New Roman" w:hAnsi="Times New Roman" w:cs="Times New Roman"/>
+          <w:sz w:val="28"/>
+          <w:szCs w:val="28"/>
+          <w:lang w:val="en-US"/>
+        </w:rPr>
+        <w:t xml:space="preserve"> с id "result"</w:t>
       </w:r>
     </w:p>
     <w:p>
@@ -6106,7 +9403,27 @@
           <w:szCs w:val="28"/>
           <w:lang w:val="en-US"/>
         </w:rPr>
-        <w:t>$(document).ready(function () {</w:t>
+        <w:t>$(document</w:t>
+      </w:r>
+      <w:proofErr w:type="gramStart"/>
+      <w:r>
+        <w:rPr>
+          <w:rFonts w:ascii="Times New Roman" w:hAnsi="Times New Roman" w:cs="Times New Roman"/>
+          <w:sz w:val="28"/>
+          <w:szCs w:val="28"/>
+          <w:lang w:val="en-US"/>
+        </w:rPr>
+        <w:t>).ready</w:t>
+      </w:r>
+      <w:proofErr w:type="gramEnd"/>
+      <w:r>
+        <w:rPr>
+          <w:rFonts w:ascii="Times New Roman" w:hAnsi="Times New Roman" w:cs="Times New Roman"/>
+          <w:sz w:val="28"/>
+          <w:szCs w:val="28"/>
+          <w:lang w:val="en-US"/>
+        </w:rPr>
+        <w:t>(function () {</w:t>
       </w:r>
     </w:p>
     <w:p>
@@ -6127,7 +9444,67 @@
           <w:szCs w:val="28"/>
           <w:lang w:val="en-US"/>
         </w:rPr>
-        <w:t xml:space="preserve">    $("#calc_form").bind("ajax:success",</w:t>
+        <w:t xml:space="preserve">    $("#</w:t>
+      </w:r>
+      <w:proofErr w:type="spellStart"/>
+      <w:r>
+        <w:rPr>
+          <w:rFonts w:ascii="Times New Roman" w:hAnsi="Times New Roman" w:cs="Times New Roman"/>
+          <w:sz w:val="28"/>
+          <w:szCs w:val="28"/>
+          <w:lang w:val="en-US"/>
+        </w:rPr>
+        <w:t>calc_form</w:t>
+      </w:r>
+      <w:proofErr w:type="spellEnd"/>
+      <w:r>
+        <w:rPr>
+          <w:rFonts w:ascii="Times New Roman" w:hAnsi="Times New Roman" w:cs="Times New Roman"/>
+          <w:sz w:val="28"/>
+          <w:szCs w:val="28"/>
+          <w:lang w:val="en-US"/>
+        </w:rPr>
+        <w:t>"</w:t>
+      </w:r>
+      <w:proofErr w:type="gramStart"/>
+      <w:r>
+        <w:rPr>
+          <w:rFonts w:ascii="Times New Roman" w:hAnsi="Times New Roman" w:cs="Times New Roman"/>
+          <w:sz w:val="28"/>
+          <w:szCs w:val="28"/>
+          <w:lang w:val="en-US"/>
+        </w:rPr>
+        <w:t>).bind</w:t>
+      </w:r>
+      <w:proofErr w:type="gramEnd"/>
+      <w:r>
+        <w:rPr>
+          <w:rFonts w:ascii="Times New Roman" w:hAnsi="Times New Roman" w:cs="Times New Roman"/>
+          <w:sz w:val="28"/>
+          <w:szCs w:val="28"/>
+          <w:lang w:val="en-US"/>
+        </w:rPr>
+        <w:t>("</w:t>
+      </w:r>
+      <w:proofErr w:type="spellStart"/>
+      <w:r>
+        <w:rPr>
+          <w:rFonts w:ascii="Times New Roman" w:hAnsi="Times New Roman" w:cs="Times New Roman"/>
+          <w:sz w:val="28"/>
+          <w:szCs w:val="28"/>
+          <w:lang w:val="en-US"/>
+        </w:rPr>
+        <w:t>ajax:success</w:t>
+      </w:r>
+      <w:proofErr w:type="spellEnd"/>
+      <w:r>
+        <w:rPr>
+          <w:rFonts w:ascii="Times New Roman" w:hAnsi="Times New Roman" w:cs="Times New Roman"/>
+          <w:sz w:val="28"/>
+          <w:szCs w:val="28"/>
+          <w:lang w:val="en-US"/>
+        </w:rPr>
+        <w:t>",</w:t>
       </w:r>
     </w:p>
     <w:p>
@@ -6148,7 +9525,27 @@
           <w:szCs w:val="28"/>
           <w:lang w:val="en-US"/>
         </w:rPr>
-        <w:t xml:space="preserve">        function (xhr, data, status) {</w:t>
+        <w:t xml:space="preserve">        function (</w:t>
+      </w:r>
+      <w:proofErr w:type="spellStart"/>
+      <w:r>
+        <w:rPr>
+          <w:rFonts w:ascii="Times New Roman" w:hAnsi="Times New Roman" w:cs="Times New Roman"/>
+          <w:sz w:val="28"/>
+          <w:szCs w:val="28"/>
+          <w:lang w:val="en-US"/>
+        </w:rPr>
+        <w:t>xhr</w:t>
+      </w:r>
+      <w:proofErr w:type="spellEnd"/>
+      <w:r>
+        <w:rPr>
+          <w:rFonts w:ascii="Times New Roman" w:hAnsi="Times New Roman" w:cs="Times New Roman"/>
+          <w:sz w:val="28"/>
+          <w:szCs w:val="28"/>
+          <w:lang w:val="en-US"/>
+        </w:rPr>
+        <w:t>, data, status) {</w:t>
       </w:r>
     </w:p>
     <w:p>
@@ -6191,7 +9588,27 @@
           <w:szCs w:val="28"/>
           <w:lang w:val="en-US"/>
         </w:rPr>
-        <w:t xml:space="preserve">            show_result(data);</w:t>
+        <w:t xml:space="preserve">            </w:t>
+      </w:r>
+      <w:proofErr w:type="spellStart"/>
+      <w:r>
+        <w:rPr>
+          <w:rFonts w:ascii="Times New Roman" w:hAnsi="Times New Roman" w:cs="Times New Roman"/>
+          <w:sz w:val="28"/>
+          <w:szCs w:val="28"/>
+          <w:lang w:val="en-US"/>
+        </w:rPr>
+        <w:t>show_result</w:t>
+      </w:r>
+      <w:proofErr w:type="spellEnd"/>
+      <w:r>
+        <w:rPr>
+          <w:rFonts w:ascii="Times New Roman" w:hAnsi="Times New Roman" w:cs="Times New Roman"/>
+          <w:sz w:val="28"/>
+          <w:szCs w:val="28"/>
+          <w:lang w:val="en-US"/>
+        </w:rPr>
+        <w:t>(data);</w:t>
       </w:r>
     </w:p>
     <w:p>
@@ -6295,7 +9712,7 @@
                     <pic:cNvPicPr/>
                   </pic:nvPicPr>
                   <pic:blipFill>
-                    <a:blip r:embed="rId13"/>
+                    <a:blip r:embed="rId15"/>
                     <a:stretch>
                       <a:fillRect/>
                     </a:stretch>
@@ -6461,9 +9878,9 @@
               </wp:anchor>
             </w:drawing>
           </mc:Choice>
-          <mc:Fallback xmlns:w16sdtdh="http://schemas.microsoft.com/office/word/2020/wordml/sdtdatahash" xmlns:oel="http://schemas.microsoft.com/office/2019/extlst">
+          <mc:Fallback>
             <w:pict>
-              <v:shape w14:anchorId="62C2F7AC" id="Надпись 2" o:spid="_x0000_s1027" type="#_x0000_t202" style="position:absolute;left:0;text-align:left;margin-left:0;margin-top:.5pt;width:306.75pt;height:110.6pt;z-index:251665408;visibility:visible;mso-wrap-style:square;mso-width-percent:0;mso-height-percent:200;mso-wrap-distance-left:9pt;mso-wrap-distance-top:3.6pt;mso-wrap-distance-right:9pt;mso-wrap-distance-bottom:3.6pt;mso-position-horizontal:center;mso-position-horizontal-relative:margin;mso-position-vertical:absolute;mso-position-vertical-relative:text;mso-width-percent:0;mso-height-percent:200;mso-width-relative:margin;mso-height-relative:margin;v-text-anchor:top" o:gfxdata="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" stroked="f">
+              <v:shape w14:anchorId="62C2F7AC" id="Надпись 2" o:spid="_x0000_s1027" type="#_x0000_t202" style="position:absolute;left:0;text-align:left;margin-left:0;margin-top:.5pt;width:306.75pt;height:110.6pt;z-index:251665408;visibility:visible;mso-wrap-style:square;mso-width-percent:0;mso-height-percent:200;mso-wrap-distance-left:9pt;mso-wrap-distance-top:3.6pt;mso-wrap-distance-right:9pt;mso-wrap-distance-bottom:3.6pt;mso-position-horizontal:center;mso-position-horizontal-relative:margin;mso-position-vertical:absolute;mso-position-vertical-relative:text;mso-width-percent:0;mso-height-percent:200;mso-width-relative:margin;mso-height-relative:margin;v-text-anchor:top" o:gfxdata="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" stroked="f">
                 <v:textbox style="mso-fit-shape-to-text:t">
                   <w:txbxContent>
                     <w:p>
@@ -6556,7 +9973,7 @@
                     <pic:cNvPicPr/>
                   </pic:nvPicPr>
                   <pic:blipFill>
-                    <a:blip r:embed="rId14"/>
+                    <a:blip r:embed="rId16"/>
                     <a:stretch>
                       <a:fillRect/>
                     </a:stretch>
@@ -6707,9 +10124,9 @@
               </wp:anchor>
             </w:drawing>
           </mc:Choice>
-          <mc:Fallback xmlns:w16sdtdh="http://schemas.microsoft.com/office/word/2020/wordml/sdtdatahash" xmlns:oel="http://schemas.microsoft.com/office/2019/extlst">
+          <mc:Fallback>
             <w:pict>
-              <v:shape w14:anchorId="45D6104C" id="_x0000_s1028" type="#_x0000_t202" style="position:absolute;left:0;text-align:left;margin-left:0;margin-top:-5.4pt;width:352.5pt;height:110.6pt;z-index:251667456;visibility:visible;mso-wrap-style:square;mso-width-percent:0;mso-height-percent:200;mso-wrap-distance-left:9pt;mso-wrap-distance-top:3.6pt;mso-wrap-distance-right:9pt;mso-wrap-distance-bottom:3.6pt;mso-position-horizontal:center;mso-position-horizontal-relative:margin;mso-position-vertical:absolute;mso-position-vertical-relative:text;mso-width-percent:0;mso-height-percent:200;mso-width-relative:margin;mso-height-relative:margin;v-text-anchor:top" o:gfxdata="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" stroked="f">
+              <v:shape w14:anchorId="45D6104C" id="_x0000_s1028" type="#_x0000_t202" style="position:absolute;left:0;text-align:left;margin-left:0;margin-top:-5.4pt;width:352.5pt;height:110.6pt;z-index:251667456;visibility:visible;mso-wrap-style:square;mso-width-percent:0;mso-height-percent:200;mso-wrap-distance-left:9pt;mso-wrap-distance-top:3.6pt;mso-wrap-distance-right:9pt;mso-wrap-distance-bottom:3.6pt;mso-position-horizontal:center;mso-position-horizontal-relative:margin;mso-position-vertical:absolute;mso-position-vertical-relative:text;mso-width-percent:0;mso-height-percent:200;mso-width-relative:margin;mso-height-relative:margin;v-text-anchor:top" o:gfxdata="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" stroked="f">
                 <v:textbox style="mso-fit-shape-to-text:t">
                   <w:txbxContent>
                     <w:p>
@@ -6815,15 +10232,67 @@
         </w:rPr>
         <w:t>ены</w:t>
       </w:r>
-      <w:bookmarkStart w:id="0" w:name="_GoBack"/>
-      <w:bookmarkEnd w:id="0"/>
-      <w:r>
-        <w:rPr>
-          <w:rFonts w:ascii="Times New Roman" w:hAnsi="Times New Roman" w:cs="Times New Roman"/>
-          <w:sz w:val="28"/>
-          <w:szCs w:val="28"/>
-        </w:rPr>
-        <w:t xml:space="preserve"> практические навыки создания веб-приложения с использованием средств Ruby on Rails и технологии AJAX.</w:t>
+      <w:r>
+        <w:rPr>
+          <w:rFonts w:ascii="Times New Roman" w:hAnsi="Times New Roman" w:cs="Times New Roman"/>
+          <w:sz w:val="28"/>
+          <w:szCs w:val="28"/>
+        </w:rPr>
+        <w:t xml:space="preserve"> практические навыки создания веб-приложения с использованием средств </w:t>
+      </w:r>
+      <w:proofErr w:type="spellStart"/>
+      <w:r>
+        <w:rPr>
+          <w:rFonts w:ascii="Times New Roman" w:hAnsi="Times New Roman" w:cs="Times New Roman"/>
+          <w:sz w:val="28"/>
+          <w:szCs w:val="28"/>
+        </w:rPr>
+        <w:t>Ruby</w:t>
+      </w:r>
+      <w:proofErr w:type="spellEnd"/>
+      <w:r>
+        <w:rPr>
+          <w:rFonts w:ascii="Times New Roman" w:hAnsi="Times New Roman" w:cs="Times New Roman"/>
+          <w:sz w:val="28"/>
+          <w:szCs w:val="28"/>
+        </w:rPr>
+        <w:t xml:space="preserve"> </w:t>
+      </w:r>
+      <w:proofErr w:type="spellStart"/>
+      <w:r>
+        <w:rPr>
+          <w:rFonts w:ascii="Times New Roman" w:hAnsi="Times New Roman" w:cs="Times New Roman"/>
+          <w:sz w:val="28"/>
+          <w:szCs w:val="28"/>
+        </w:rPr>
+        <w:t>on</w:t>
+      </w:r>
+      <w:proofErr w:type="spellEnd"/>
+      <w:r>
+        <w:rPr>
+          <w:rFonts w:ascii="Times New Roman" w:hAnsi="Times New Roman" w:cs="Times New Roman"/>
+          <w:sz w:val="28"/>
+          <w:szCs w:val="28"/>
+        </w:rPr>
+        <w:t xml:space="preserve"> </w:t>
+      </w:r>
+      <w:proofErr w:type="spellStart"/>
+      <w:r>
+        <w:rPr>
+          <w:rFonts w:ascii="Times New Roman" w:hAnsi="Times New Roman" w:cs="Times New Roman"/>
+          <w:sz w:val="28"/>
+          <w:szCs w:val="28"/>
+        </w:rPr>
+        <w:t>Rails</w:t>
+      </w:r>
+      <w:proofErr w:type="spellEnd"/>
+      <w:r>
+        <w:rPr>
+          <w:rFonts w:ascii="Times New Roman" w:hAnsi="Times New Roman" w:cs="Times New Roman"/>
+          <w:sz w:val="28"/>
+          <w:szCs w:val="28"/>
+        </w:rPr>
+        <w:t xml:space="preserve"> и технологии AJAX.</w:t>
       </w:r>
     </w:p>
     <w:p>
@@ -6838,13 +10307,107 @@
       </w:pPr>
     </w:p>
     <w:sectPr>
+      <w:footerReference w:type="default" r:id="rId17"/>
       <w:pgSz w:w="11906" w:h="16838"/>
-      <w:pgMar w:top="1134" w:right="850" w:bottom="1134" w:left="1701" w:header="708" w:footer="708" w:gutter="0"/>
+      <w:pgMar w:top="1134" w:right="850" w:bottom="1134" w:left="1701" w:header="1020" w:footer="708" w:gutter="0"/>
       <w:cols w:space="708"/>
+      <w:titlePg/>
       <w:docGrid w:linePitch="360"/>
     </w:sectPr>
   </w:body>
 </w:document>
+</file>
+
+<file path=word/endnotes.xml><?xml version="1.0" encoding="utf-8"?>
+<w:endnotes xmlns:wpc="http://schemas.microsoft.com/office/word/2010/wordprocessingCanvas" xmlns:cx="http://schemas.microsoft.com/office/drawing/2014/chartex" xmlns:cx1="http://schemas.microsoft.com/office/drawing/2015/9/8/chartex" xmlns:cx2="http://schemas.microsoft.com/office/drawing/2015/10/21/chartex" xmlns:cx3="http://schemas.microsoft.com/office/drawing/2016/5/9/chartex" xmlns:cx4="http://schemas.microsoft.com/office/drawing/2016/5/10/chartex" xmlns:cx5="http://schemas.microsoft.com/office/drawing/2016/5/11/chartex" xmlns:cx6="http://schemas.microsoft.com/office/drawing/2016/5/12/chartex" xmlns:cx7="http://schemas.microsoft.com/office/drawing/2016/5/13/chartex" xmlns:cx8="http://schemas.microsoft.com/office/drawing/2016/5/14/chartex" xmlns:mc="http://schemas.openxmlformats.org/markup-compatibility/2006" xmlns:aink="http://schemas.microsoft.com/office/drawing/2016/ink" xmlns:am3d="http://schemas.microsoft.com/office/drawing/2017/model3d" xmlns:o="urn:schemas-microsoft-com:office:office" xmlns:r="http://schemas.openxmlformats.org/officeDocument/2006/relationships" xmlns:m="http://schemas.openxmlformats.org/officeDocument/2006/math" xmlns:v="urn:schemas-microsoft-com:vml" xmlns:wp14="http://schemas.microsoft.com/office/word/2010/wordprocessingDrawing" xmlns:wp="http://schemas.openxmlformats.org/drawingml/2006/wordprocessingDrawing" xmlns:w10="urn:schemas-microsoft-com:office:word" xmlns:w="http://schemas.openxmlformats.org/wordprocessingml/2006/main" xmlns:w14="http://schemas.microsoft.com/office/word/2010/wordml" xmlns:w15="http://schemas.microsoft.com/office/word/2012/wordml" xmlns:w16cex="http://schemas.microsoft.com/office/word/2018/wordml/cex" xmlns:w16cid="http://schemas.microsoft.com/office/word/2016/wordml/cid" xmlns:w16="http://schemas.microsoft.com/office/word/2018/wordml" xmlns:w16se="http://schemas.microsoft.com/office/word/2015/wordml/symex" xmlns:wpg="http://schemas.microsoft.com/office/word/2010/wordprocessingGroup" xmlns:wpi="http://schemas.microsoft.com/office/word/2010/wordprocessingInk" xmlns:wne="http://schemas.microsoft.com/office/word/2006/wordml" xmlns:wps="http://schemas.microsoft.com/office/word/2010/wordprocessingShape" mc:Ignorable="w14 w15 w16se w16cid w16 w16cex wp14">
+  <w:endnote w:type="separator" w:id="-1">
+    <w:p>
+      <w:pPr>
+        <w:spacing w:after="0" w:line="240" w:lineRule="auto"/>
+      </w:pPr>
+      <w:r>
+        <w:separator/>
+      </w:r>
+    </w:p>
+  </w:endnote>
+  <w:endnote w:type="continuationSeparator" w:id="0">
+    <w:p>
+      <w:pPr>
+        <w:spacing w:after="0" w:line="240" w:lineRule="auto"/>
+      </w:pPr>
+      <w:r>
+        <w:continuationSeparator/>
+      </w:r>
+    </w:p>
+  </w:endnote>
+</w:endnotes>
+</file>
+
+<file path=word/footer1.xml><?xml version="1.0" encoding="utf-8"?>
+<w:ftr xmlns:wpc="http://schemas.microsoft.com/office/word/2010/wordprocessingCanvas" xmlns:cx="http://schemas.microsoft.com/office/drawing/2014/chartex" xmlns:cx1="http://schemas.microsoft.com/office/drawing/2015/9/8/chartex" xmlns:cx2="http://schemas.microsoft.com/office/drawing/2015/10/21/chartex" xmlns:cx3="http://schemas.microsoft.com/office/drawing/2016/5/9/chartex" xmlns:cx4="http://schemas.microsoft.com/office/drawing/2016/5/10/chartex" xmlns:cx5="http://schemas.microsoft.com/office/drawing/2016/5/11/chartex" xmlns:cx6="http://schemas.microsoft.com/office/drawing/2016/5/12/chartex" xmlns:cx7="http://schemas.microsoft.com/office/drawing/2016/5/13/chartex" xmlns:cx8="http://schemas.microsoft.com/office/drawing/2016/5/14/chartex" xmlns:mc="http://schemas.openxmlformats.org/markup-compatibility/2006" xmlns:aink="http://schemas.microsoft.com/office/drawing/2016/ink" xmlns:am3d="http://schemas.microsoft.com/office/drawing/2017/model3d" xmlns:o="urn:schemas-microsoft-com:office:office" xmlns:r="http://schemas.openxmlformats.org/officeDocument/2006/relationships" xmlns:m="http://schemas.openxmlformats.org/officeDocument/2006/math" xmlns:v="urn:schemas-microsoft-com:vml" xmlns:wp14="http://schemas.microsoft.com/office/word/2010/wordprocessingDrawing" xmlns:wp="http://schemas.openxmlformats.org/drawingml/2006/wordprocessingDrawing" xmlns:w10="urn:schemas-microsoft-com:office:word" xmlns:w="http://schemas.openxmlformats.org/wordprocessingml/2006/main" xmlns:w14="http://schemas.microsoft.com/office/word/2010/wordml" xmlns:w15="http://schemas.microsoft.com/office/word/2012/wordml" xmlns:w16cex="http://schemas.microsoft.com/office/word/2018/wordml/cex" xmlns:w16cid="http://schemas.microsoft.com/office/word/2016/wordml/cid" xmlns:w16="http://schemas.microsoft.com/office/word/2018/wordml" xmlns:w16se="http://schemas.microsoft.com/office/word/2015/wordml/symex" xmlns:wpg="http://schemas.microsoft.com/office/word/2010/wordprocessingGroup" xmlns:wpi="http://schemas.microsoft.com/office/word/2010/wordprocessingInk" xmlns:wne="http://schemas.microsoft.com/office/word/2006/wordml" xmlns:wps="http://schemas.microsoft.com/office/word/2010/wordprocessingShape" mc:Ignorable="w14 w15 w16se w16cid w16 w16cex wp14">
+  <w:sdt>
+    <w:sdtPr>
+      <w:id w:val="1683395604"/>
+      <w:docPartObj>
+        <w:docPartGallery w:val="Page Numbers (Bottom of Page)"/>
+        <w:docPartUnique/>
+      </w:docPartObj>
+    </w:sdtPr>
+    <w:sdtContent>
+      <w:p>
+        <w:pPr>
+          <w:pStyle w:val="a9"/>
+          <w:jc w:val="center"/>
+        </w:pPr>
+        <w:r>
+          <w:fldChar w:fldCharType="begin"/>
+        </w:r>
+        <w:r>
+          <w:instrText>PAGE   \* MERGEFORMAT</w:instrText>
+        </w:r>
+        <w:r>
+          <w:fldChar w:fldCharType="separate"/>
+        </w:r>
+        <w:r>
+          <w:t>2</w:t>
+        </w:r>
+        <w:r>
+          <w:fldChar w:fldCharType="end"/>
+        </w:r>
+      </w:p>
+    </w:sdtContent>
+  </w:sdt>
+  <w:p>
+    <w:pPr>
+      <w:pStyle w:val="a9"/>
+    </w:pPr>
+  </w:p>
+</w:ftr>
+</file>
+
+<file path=word/footnotes.xml><?xml version="1.0" encoding="utf-8"?>
+<w:footnotes xmlns:wpc="http://schemas.microsoft.com/office/word/2010/wordprocessingCanvas" xmlns:cx="http://schemas.microsoft.com/office/drawing/2014/chartex" xmlns:cx1="http://schemas.microsoft.com/office/drawing/2015/9/8/chartex" xmlns:cx2="http://schemas.microsoft.com/office/drawing/2015/10/21/chartex" xmlns:cx3="http://schemas.microsoft.com/office/drawing/2016/5/9/chartex" xmlns:cx4="http://schemas.microsoft.com/office/drawing/2016/5/10/chartex" xmlns:cx5="http://schemas.microsoft.com/office/drawing/2016/5/11/chartex" xmlns:cx6="http://schemas.microsoft.com/office/drawing/2016/5/12/chartex" xmlns:cx7="http://schemas.microsoft.com/office/drawing/2016/5/13/chartex" xmlns:cx8="http://schemas.microsoft.com/office/drawing/2016/5/14/chartex" xmlns:mc="http://schemas.openxmlformats.org/markup-compatibility/2006" xmlns:aink="http://schemas.microsoft.com/office/drawing/2016/ink" xmlns:am3d="http://schemas.microsoft.com/office/drawing/2017/model3d" xmlns:o="urn:schemas-microsoft-com:office:office" xmlns:r="http://schemas.openxmlformats.org/officeDocument/2006/relationships" xmlns:m="http://schemas.openxmlformats.org/officeDocument/2006/math" xmlns:v="urn:schemas-microsoft-com:vml" xmlns:wp14="http://schemas.microsoft.com/office/word/2010/wordprocessingDrawing" xmlns:wp="http://schemas.openxmlformats.org/drawingml/2006/wordprocessingDrawing" xmlns:w10="urn:schemas-microsoft-com:office:word" xmlns:w="http://schemas.openxmlformats.org/wordprocessingml/2006/main" xmlns:w14="http://schemas.microsoft.com/office/word/2010/wordml" xmlns:w15="http://schemas.microsoft.com/office/word/2012/wordml" xmlns:w16cex="http://schemas.microsoft.com/office/word/2018/wordml/cex" xmlns:w16cid="http://schemas.microsoft.com/office/word/2016/wordml/cid" xmlns:w16="http://schemas.microsoft.com/office/word/2018/wordml" xmlns:w16se="http://schemas.microsoft.com/office/word/2015/wordml/symex" xmlns:wpg="http://schemas.microsoft.com/office/word/2010/wordprocessingGroup" xmlns:wpi="http://schemas.microsoft.com/office/word/2010/wordprocessingInk" xmlns:wne="http://schemas.microsoft.com/office/word/2006/wordml" xmlns:wps="http://schemas.microsoft.com/office/word/2010/wordprocessingShape" mc:Ignorable="w14 w15 w16se w16cid w16 w16cex wp14">
+  <w:footnote w:type="separator" w:id="-1">
+    <w:p>
+      <w:pPr>
+        <w:spacing w:after="0" w:line="240" w:lineRule="auto"/>
+      </w:pPr>
+      <w:r>
+        <w:separator/>
+      </w:r>
+    </w:p>
+  </w:footnote>
+  <w:footnote w:type="continuationSeparator" w:id="0">
+    <w:p>
+      <w:pPr>
+        <w:spacing w:after="0" w:line="240" w:lineRule="auto"/>
+      </w:pPr>
+      <w:r>
+        <w:continuationSeparator/>
+      </w:r>
+    </w:p>
+  </w:footnote>
+</w:footnotes>
 </file>
 
 <file path=word/numbering.xml><?xml version="1.0" encoding="utf-8"?>
@@ -7679,6 +11242,80 @@
       <w14:ligatures w14:val="none"/>
     </w:rPr>
   </w:style>
+  <w:style w:type="paragraph" w:styleId="a5">
+    <w:name w:val="Balloon Text"/>
+    <w:basedOn w:val="a"/>
+    <w:link w:val="a6"/>
+    <w:uiPriority w:val="99"/>
+    <w:semiHidden/>
+    <w:unhideWhenUsed/>
+    <w:rsid w:val="00851827"/>
+    <w:pPr>
+      <w:spacing w:after="0" w:line="240" w:lineRule="auto"/>
+    </w:pPr>
+    <w:rPr>
+      <w:rFonts w:ascii="Segoe UI" w:hAnsi="Segoe UI" w:cs="Segoe UI"/>
+      <w:sz w:val="18"/>
+      <w:szCs w:val="18"/>
+    </w:rPr>
+  </w:style>
+  <w:style w:type="character" w:customStyle="1" w:styleId="a6">
+    <w:name w:val="Текст выноски Знак"/>
+    <w:basedOn w:val="a0"/>
+    <w:link w:val="a5"/>
+    <w:uiPriority w:val="99"/>
+    <w:semiHidden/>
+    <w:rsid w:val="00851827"/>
+    <w:rPr>
+      <w:rFonts w:ascii="Segoe UI" w:hAnsi="Segoe UI" w:cs="Segoe UI"/>
+      <w:sz w:val="18"/>
+      <w:szCs w:val="18"/>
+    </w:rPr>
+  </w:style>
+  <w:style w:type="paragraph" w:styleId="a7">
+    <w:name w:val="header"/>
+    <w:basedOn w:val="a"/>
+    <w:link w:val="a8"/>
+    <w:uiPriority w:val="99"/>
+    <w:unhideWhenUsed/>
+    <w:rsid w:val="00851827"/>
+    <w:pPr>
+      <w:tabs>
+        <w:tab w:val="center" w:pos="4677"/>
+        <w:tab w:val="right" w:pos="9355"/>
+      </w:tabs>
+      <w:spacing w:after="0" w:line="240" w:lineRule="auto"/>
+    </w:pPr>
+  </w:style>
+  <w:style w:type="character" w:customStyle="1" w:styleId="a8">
+    <w:name w:val="Верхний колонтитул Знак"/>
+    <w:basedOn w:val="a0"/>
+    <w:link w:val="a7"/>
+    <w:uiPriority w:val="99"/>
+    <w:rsid w:val="00851827"/>
+  </w:style>
+  <w:style w:type="paragraph" w:styleId="a9">
+    <w:name w:val="footer"/>
+    <w:basedOn w:val="a"/>
+    <w:link w:val="aa"/>
+    <w:uiPriority w:val="99"/>
+    <w:unhideWhenUsed/>
+    <w:rsid w:val="00851827"/>
+    <w:pPr>
+      <w:tabs>
+        <w:tab w:val="center" w:pos="4677"/>
+        <w:tab w:val="right" w:pos="9355"/>
+      </w:tabs>
+      <w:spacing w:after="0" w:line="240" w:lineRule="auto"/>
+    </w:pPr>
+  </w:style>
+  <w:style w:type="character" w:customStyle="1" w:styleId="aa">
+    <w:name w:val="Нижний колонтитул Знак"/>
+    <w:basedOn w:val="a0"/>
+    <w:link w:val="a9"/>
+    <w:uiPriority w:val="99"/>
+    <w:rsid w:val="00851827"/>
+  </w:style>
 </w:styles>
 </file>
 
@@ -8034,7 +11671,7 @@
 </file>
 
 <file path=customXml/itemProps1.xml><?xml version="1.0" encoding="utf-8"?>
-<ds:datastoreItem xmlns:ds="http://schemas.openxmlformats.org/officeDocument/2006/customXml" ds:itemID="{C79AA838-1B90-4256-B9F7-D13E3E11D19F}">
+<ds:datastoreItem xmlns:ds="http://schemas.openxmlformats.org/officeDocument/2006/customXml" ds:itemID="{0CE67305-3EAE-4CB0-9F69-AF4517C3CD64}">
   <ds:schemaRefs>
     <ds:schemaRef ds:uri="http://schemas.openxmlformats.org/officeDocument/2006/bibliography"/>
   </ds:schemaRefs>
